--- a/практика 12/практ12.docx
+++ b/практика 12/практ12.docx
@@ -7,8 +7,8 @@
         <w:tabs>
           <w:tab w:val="left" w:pos="1134"/>
         </w:tabs>
-        <w:spacing w:line="360" w:lineRule="auto"/>
-        <w:jc w:val="center"/>
+        <w:spacing w:line="480" w:lineRule="auto"/>
+        <w:ind w:firstLine="709"/>
         <w:rPr>
           <w:b/>
           <w:color w:val="000000"/>
@@ -23,7 +23,7 @@
           <w:sz w:val="28"/>
           <w:szCs w:val="28"/>
         </w:rPr>
-        <w:t>П</w:t>
+        <w:t>12</w:t>
       </w:r>
       <w:r>
         <w:rPr>
@@ -32,25 +32,8 @@
           <w:sz w:val="28"/>
           <w:szCs w:val="28"/>
         </w:rPr>
-        <w:t>РАКТИЧЕСКОЕ ЗАДАНИЕ 12</w:t>
-      </w:r>
-    </w:p>
-    <w:p>
-      <w:pPr>
-        <w:pStyle w:val="aa"/>
-        <w:shd w:val="clear" w:color="auto" w:fill="FFFFFF"/>
-        <w:tabs>
-          <w:tab w:val="left" w:pos="1134"/>
-        </w:tabs>
-        <w:spacing w:before="0" w:beforeAutospacing="0" w:after="0" w:afterAutospacing="0" w:line="480" w:lineRule="auto"/>
-        <w:jc w:val="center"/>
-        <w:rPr>
-          <w:b/>
-          <w:color w:val="000000"/>
-          <w:sz w:val="28"/>
-          <w:szCs w:val="28"/>
-        </w:rPr>
-      </w:pPr>
+        <w:t xml:space="preserve"> </w:t>
+      </w:r>
       <w:r>
         <w:rPr>
           <w:b/>
@@ -91,23 +74,7 @@
           <w:sz w:val="28"/>
           <w:szCs w:val="28"/>
         </w:rPr>
-        <w:t>Объявить тип делегата, который ссылается на метод. Требования к</w:t>
-      </w:r>
-      <w:r>
-        <w:rPr>
-          <w:color w:val="000000"/>
-          <w:sz w:val="28"/>
-          <w:szCs w:val="28"/>
-        </w:rPr>
-        <w:t xml:space="preserve"> </w:t>
-      </w:r>
-      <w:r>
-        <w:rPr>
-          <w:color w:val="000000"/>
-          <w:sz w:val="28"/>
-          <w:szCs w:val="28"/>
-        </w:rPr>
-        <w:t>сигнатуре метода следующие:</w:t>
+        <w:t>Объявить тип делегата, который ссылается на метод. Требования к сигнатуре метода следующие:</w:t>
       </w:r>
     </w:p>
     <w:p>
@@ -142,13 +109,23 @@
         </w:rPr>
         <w:t xml:space="preserve">дным параметром переменную типа </w:t>
       </w:r>
+      <w:proofErr w:type="spellStart"/>
       <w:r>
         <w:rPr>
           <w:color w:val="000000"/>
           <w:sz w:val="28"/>
           <w:szCs w:val="28"/>
         </w:rPr>
-        <w:t>double;</w:t>
+        <w:t>double</w:t>
+      </w:r>
+      <w:proofErr w:type="spellEnd"/>
+      <w:r>
+        <w:rPr>
+          <w:color w:val="000000"/>
+          <w:sz w:val="28"/>
+          <w:szCs w:val="28"/>
+        </w:rPr>
+        <w:t>;</w:t>
       </w:r>
     </w:p>
     <w:p>
@@ -173,7 +150,25 @@
           <w:sz w:val="28"/>
           <w:szCs w:val="28"/>
         </w:rPr>
-        <w:t>метод возвращает значение типа double, которое есть результатом</w:t>
+        <w:t>метод возвращает значение типа </w:t>
+      </w:r>
+      <w:proofErr w:type="spellStart"/>
+      <w:r>
+        <w:rPr>
+          <w:color w:val="000000"/>
+          <w:sz w:val="28"/>
+          <w:szCs w:val="28"/>
+        </w:rPr>
+        <w:t>double</w:t>
+      </w:r>
+      <w:proofErr w:type="spellEnd"/>
+      <w:r>
+        <w:rPr>
+          <w:color w:val="000000"/>
+          <w:sz w:val="28"/>
+          <w:szCs w:val="28"/>
+        </w:rPr>
+        <w:t>, которое есть результатом</w:t>
       </w:r>
     </w:p>
     <w:p>
@@ -223,15 +218,7 @@
           <w:sz w:val="28"/>
           <w:szCs w:val="28"/>
         </w:rPr>
-        <w:t>Реализовать вызов методов с помощью делегата, которые получают</w:t>
-      </w:r>
-      <w:r>
-        <w:rPr>
-          <w:color w:val="000000"/>
-          <w:sz w:val="28"/>
-          <w:szCs w:val="28"/>
-        </w:rPr>
-        <w:t xml:space="preserve"> </w:t>
+        <w:t xml:space="preserve">Реализовать вызов методов с помощью делегата, которые получают </w:t>
       </w:r>
       <w:r>
         <w:rPr>
@@ -313,8 +300,18 @@
           <w:sz w:val="28"/>
           <w:szCs w:val="28"/>
         </w:rPr>
-        <w:t>S = π · R 2 ;</w:t>
-      </w:r>
+        <w:t xml:space="preserve">S = π · R </w:t>
+      </w:r>
+      <w:proofErr w:type="gramStart"/>
+      <w:r>
+        <w:rPr>
+          <w:color w:val="000000"/>
+          <w:sz w:val="28"/>
+          <w:szCs w:val="28"/>
+        </w:rPr>
+        <w:t>2 ;</w:t>
+      </w:r>
+      <w:proofErr w:type="gramEnd"/>
     </w:p>
     <w:p>
       <w:pPr>
@@ -346,8 +343,18 @@
           <w:sz w:val="28"/>
           <w:szCs w:val="28"/>
         </w:rPr>
-        <w:t>V = 4/3 * π · R 3 .</w:t>
-      </w:r>
+        <w:t xml:space="preserve">V = 4/3 * π · R </w:t>
+      </w:r>
+      <w:proofErr w:type="gramStart"/>
+      <w:r>
+        <w:rPr>
+          <w:color w:val="000000"/>
+          <w:sz w:val="28"/>
+          <w:szCs w:val="28"/>
+        </w:rPr>
+        <w:t>3 .</w:t>
+      </w:r>
+      <w:proofErr w:type="gramEnd"/>
     </w:p>
     <w:p>
       <w:pPr>
@@ -396,7 +403,25 @@
           <w:sz w:val="28"/>
           <w:szCs w:val="28"/>
         </w:rPr>
-        <w:t>ключевого слова static).</w:t>
+        <w:t>ключевого слова </w:t>
+      </w:r>
+      <w:proofErr w:type="spellStart"/>
+      <w:r>
+        <w:rPr>
+          <w:color w:val="000000"/>
+          <w:sz w:val="28"/>
+          <w:szCs w:val="28"/>
+        </w:rPr>
+        <w:t>static</w:t>
+      </w:r>
+      <w:proofErr w:type="spellEnd"/>
+      <w:r>
+        <w:rPr>
+          <w:color w:val="000000"/>
+          <w:sz w:val="28"/>
+          <w:szCs w:val="28"/>
+        </w:rPr>
+        <w:t>).</w:t>
       </w:r>
     </w:p>
     <w:p>
@@ -454,7 +479,25 @@
           <w:sz w:val="28"/>
           <w:szCs w:val="28"/>
         </w:rPr>
-        <w:t>ание типа делегата – CalcFigure;</w:t>
+        <w:t xml:space="preserve">ание типа делегата – </w:t>
+      </w:r>
+      <w:proofErr w:type="spellStart"/>
+      <w:r>
+        <w:rPr>
+          <w:color w:val="000000"/>
+          <w:sz w:val="28"/>
+          <w:szCs w:val="28"/>
+        </w:rPr>
+        <w:t>CalcFigure</w:t>
+      </w:r>
+      <w:proofErr w:type="spellEnd"/>
+      <w:r>
+        <w:rPr>
+          <w:color w:val="000000"/>
+          <w:sz w:val="28"/>
+          <w:szCs w:val="28"/>
+        </w:rPr>
+        <w:t>;</w:t>
       </w:r>
     </w:p>
     <w:p>
@@ -530,13 +573,41 @@
         </w:rPr>
         <w:t xml:space="preserve"> – </w:t>
       </w:r>
+      <w:proofErr w:type="spellStart"/>
       <w:r>
         <w:rPr>
           <w:color w:val="000000"/>
           <w:sz w:val="28"/>
           <w:szCs w:val="28"/>
         </w:rPr>
-        <w:t>Get_Length();</w:t>
+        <w:t>Get_</w:t>
+      </w:r>
+      <w:proofErr w:type="gramStart"/>
+      <w:r>
+        <w:rPr>
+          <w:color w:val="000000"/>
+          <w:sz w:val="28"/>
+          <w:szCs w:val="28"/>
+        </w:rPr>
+        <w:t>Length</w:t>
+      </w:r>
+      <w:proofErr w:type="spellEnd"/>
+      <w:r>
+        <w:rPr>
+          <w:color w:val="000000"/>
+          <w:sz w:val="28"/>
+          <w:szCs w:val="28"/>
+        </w:rPr>
+        <w:t>(</w:t>
+      </w:r>
+      <w:proofErr w:type="gramEnd"/>
+      <w:r>
+        <w:rPr>
+          <w:color w:val="000000"/>
+          <w:sz w:val="28"/>
+          <w:szCs w:val="28"/>
+        </w:rPr>
+        <w:t>);</w:t>
       </w:r>
     </w:p>
     <w:p>
@@ -571,13 +642,41 @@
         </w:rPr>
         <w:t xml:space="preserve">торый вычисляет площадь круга – </w:t>
       </w:r>
+      <w:proofErr w:type="spellStart"/>
       <w:r>
         <w:rPr>
           <w:color w:val="000000"/>
           <w:sz w:val="28"/>
           <w:szCs w:val="28"/>
         </w:rPr>
-        <w:t>Get_Area();</w:t>
+        <w:t>Get_</w:t>
+      </w:r>
+      <w:proofErr w:type="gramStart"/>
+      <w:r>
+        <w:rPr>
+          <w:color w:val="000000"/>
+          <w:sz w:val="28"/>
+          <w:szCs w:val="28"/>
+        </w:rPr>
+        <w:t>Area</w:t>
+      </w:r>
+      <w:proofErr w:type="spellEnd"/>
+      <w:r>
+        <w:rPr>
+          <w:color w:val="000000"/>
+          <w:sz w:val="28"/>
+          <w:szCs w:val="28"/>
+        </w:rPr>
+        <w:t>(</w:t>
+      </w:r>
+      <w:proofErr w:type="gramEnd"/>
+      <w:r>
+        <w:rPr>
+          <w:color w:val="000000"/>
+          <w:sz w:val="28"/>
+          <w:szCs w:val="28"/>
+        </w:rPr>
+        <w:t>);</w:t>
       </w:r>
     </w:p>
     <w:p>
@@ -612,13 +711,41 @@
         </w:rPr>
         <w:t xml:space="preserve"> который вычисляет объем шара – </w:t>
       </w:r>
+      <w:proofErr w:type="spellStart"/>
       <w:r>
         <w:rPr>
           <w:color w:val="000000"/>
           <w:sz w:val="28"/>
           <w:szCs w:val="28"/>
         </w:rPr>
-        <w:t>Get_Volume().</w:t>
+        <w:t>Get_</w:t>
+      </w:r>
+      <w:proofErr w:type="gramStart"/>
+      <w:r>
+        <w:rPr>
+          <w:color w:val="000000"/>
+          <w:sz w:val="28"/>
+          <w:szCs w:val="28"/>
+        </w:rPr>
+        <w:t>Volume</w:t>
+      </w:r>
+      <w:proofErr w:type="spellEnd"/>
+      <w:r>
+        <w:rPr>
+          <w:color w:val="000000"/>
+          <w:sz w:val="28"/>
+          <w:szCs w:val="28"/>
+        </w:rPr>
+        <w:t>(</w:t>
+      </w:r>
+      <w:proofErr w:type="gramEnd"/>
+      <w:r>
+        <w:rPr>
+          <w:color w:val="000000"/>
+          <w:sz w:val="28"/>
+          <w:szCs w:val="28"/>
+        </w:rPr>
+        <w:t>).</w:t>
       </w:r>
     </w:p>
     <w:p>
@@ -637,11 +764,29 @@
           <w:szCs w:val="28"/>
         </w:rPr>
       </w:pPr>
-      <w:r>
+    </w:p>
+    <w:p>
+      <w:pPr>
+        <w:pStyle w:val="aa"/>
+        <w:shd w:val="clear" w:color="auto" w:fill="FFFFFF"/>
+        <w:tabs>
+          <w:tab w:val="left" w:pos="1134"/>
+        </w:tabs>
+        <w:spacing w:before="0" w:beforeAutospacing="0" w:after="0" w:afterAutospacing="0" w:line="276" w:lineRule="auto"/>
+        <w:ind w:firstLine="709"/>
+        <w:jc w:val="both"/>
         <w:rPr>
           <w:color w:val="000000"/>
           <w:sz w:val="28"/>
           <w:szCs w:val="28"/>
+          <w:lang w:val="en-US"/>
+        </w:rPr>
+      </w:pPr>
+      <w:r>
+        <w:rPr>
+          <w:color w:val="000000"/>
+          <w:sz w:val="28"/>
+          <w:szCs w:val="28"/>
         </w:rPr>
         <w:t>Листинг</w:t>
       </w:r>
@@ -650,6 +795,7 @@
           <w:color w:val="000000"/>
           <w:sz w:val="28"/>
           <w:szCs w:val="28"/>
+          <w:lang w:val="en-US"/>
         </w:rPr>
         <w:t xml:space="preserve"> </w:t>
       </w:r>
@@ -666,6 +812,7 @@
           <w:color w:val="000000"/>
           <w:sz w:val="28"/>
           <w:szCs w:val="28"/>
+          <w:lang w:val="en-US"/>
         </w:rPr>
         <w:t>:</w:t>
       </w:r>
@@ -675,6 +822,8 @@
         <w:autoSpaceDE w:val="0"/>
         <w:autoSpaceDN w:val="0"/>
         <w:adjustRightInd w:val="0"/>
+        <w:spacing w:line="276" w:lineRule="auto"/>
+        <w:ind w:firstLine="709"/>
         <w:rPr>
           <w:color w:val="000000" w:themeColor="text1"/>
           <w:sz w:val="28"/>
@@ -687,9 +836,11 @@
           <w:color w:val="000000" w:themeColor="text1"/>
           <w:sz w:val="28"/>
           <w:szCs w:val="19"/>
+          <w:lang w:val="en-US"/>
         </w:rPr>
         <w:t xml:space="preserve">    </w:t>
       </w:r>
+      <w:proofErr w:type="gramStart"/>
       <w:r>
         <w:rPr>
           <w:color w:val="000000" w:themeColor="text1"/>
@@ -697,7 +848,17 @@
           <w:szCs w:val="19"/>
           <w:lang w:val="en-US"/>
         </w:rPr>
-        <w:t>class Program</w:t>
+        <w:t>class</w:t>
+      </w:r>
+      <w:proofErr w:type="gramEnd"/>
+      <w:r>
+        <w:rPr>
+          <w:color w:val="000000" w:themeColor="text1"/>
+          <w:sz w:val="28"/>
+          <w:szCs w:val="19"/>
+          <w:lang w:val="en-US"/>
+        </w:rPr>
+        <w:t xml:space="preserve"> Program</w:t>
       </w:r>
     </w:p>
     <w:p>
@@ -705,6 +866,8 @@
         <w:autoSpaceDE w:val="0"/>
         <w:autoSpaceDN w:val="0"/>
         <w:adjustRightInd w:val="0"/>
+        <w:spacing w:line="276" w:lineRule="auto"/>
+        <w:ind w:firstLine="709"/>
         <w:rPr>
           <w:color w:val="000000" w:themeColor="text1"/>
           <w:sz w:val="28"/>
@@ -727,6 +890,8 @@
         <w:autoSpaceDE w:val="0"/>
         <w:autoSpaceDN w:val="0"/>
         <w:adjustRightInd w:val="0"/>
+        <w:spacing w:line="276" w:lineRule="auto"/>
+        <w:ind w:firstLine="709"/>
         <w:rPr>
           <w:color w:val="000000" w:themeColor="text1"/>
           <w:sz w:val="28"/>
@@ -741,7 +906,47 @@
           <w:szCs w:val="19"/>
           <w:lang w:val="en-US"/>
         </w:rPr>
-        <w:t xml:space="preserve">        static void Main(string[] args)</w:t>
+        <w:t xml:space="preserve">        </w:t>
+      </w:r>
+      <w:proofErr w:type="gramStart"/>
+      <w:r>
+        <w:rPr>
+          <w:color w:val="000000" w:themeColor="text1"/>
+          <w:sz w:val="28"/>
+          <w:szCs w:val="19"/>
+          <w:lang w:val="en-US"/>
+        </w:rPr>
+        <w:t>static</w:t>
+      </w:r>
+      <w:proofErr w:type="gramEnd"/>
+      <w:r>
+        <w:rPr>
+          <w:color w:val="000000" w:themeColor="text1"/>
+          <w:sz w:val="28"/>
+          <w:szCs w:val="19"/>
+          <w:lang w:val="en-US"/>
+        </w:rPr>
+        <w:t xml:space="preserve"> void Main(string[] </w:t>
+      </w:r>
+      <w:proofErr w:type="spellStart"/>
+      <w:r>
+        <w:rPr>
+          <w:color w:val="000000" w:themeColor="text1"/>
+          <w:sz w:val="28"/>
+          <w:szCs w:val="19"/>
+          <w:lang w:val="en-US"/>
+        </w:rPr>
+        <w:t>args</w:t>
+      </w:r>
+      <w:proofErr w:type="spellEnd"/>
+      <w:r>
+        <w:rPr>
+          <w:color w:val="000000" w:themeColor="text1"/>
+          <w:sz w:val="28"/>
+          <w:szCs w:val="19"/>
+          <w:lang w:val="en-US"/>
+        </w:rPr>
+        <w:t>)</w:t>
       </w:r>
     </w:p>
     <w:p>
@@ -749,6 +954,8 @@
         <w:autoSpaceDE w:val="0"/>
         <w:autoSpaceDN w:val="0"/>
         <w:adjustRightInd w:val="0"/>
+        <w:spacing w:line="276" w:lineRule="auto"/>
+        <w:ind w:firstLine="709"/>
         <w:rPr>
           <w:color w:val="000000" w:themeColor="text1"/>
           <w:sz w:val="28"/>
@@ -771,6 +978,8 @@
         <w:autoSpaceDE w:val="0"/>
         <w:autoSpaceDN w:val="0"/>
         <w:adjustRightInd w:val="0"/>
+        <w:spacing w:line="276" w:lineRule="auto"/>
+        <w:ind w:firstLine="709"/>
         <w:rPr>
           <w:color w:val="000000" w:themeColor="text1"/>
           <w:sz w:val="28"/>
@@ -785,7 +994,38 @@
           <w:szCs w:val="19"/>
           <w:lang w:val="en-US"/>
         </w:rPr>
-        <w:t xml:space="preserve">            Console.Write("</w:t>
+        <w:t xml:space="preserve">            </w:t>
+      </w:r>
+      <w:proofErr w:type="spellStart"/>
+      <w:proofErr w:type="gramStart"/>
+      <w:r>
+        <w:rPr>
+          <w:color w:val="000000" w:themeColor="text1"/>
+          <w:sz w:val="28"/>
+          <w:szCs w:val="19"/>
+          <w:lang w:val="en-US"/>
+        </w:rPr>
+        <w:t>Console.Write</w:t>
+      </w:r>
+      <w:proofErr w:type="spellEnd"/>
+      <w:r>
+        <w:rPr>
+          <w:color w:val="000000" w:themeColor="text1"/>
+          <w:sz w:val="28"/>
+          <w:szCs w:val="19"/>
+          <w:lang w:val="en-US"/>
+        </w:rPr>
+        <w:t>(</w:t>
+      </w:r>
+      <w:proofErr w:type="gramEnd"/>
+      <w:r>
+        <w:rPr>
+          <w:color w:val="000000" w:themeColor="text1"/>
+          <w:sz w:val="28"/>
+          <w:szCs w:val="19"/>
+          <w:lang w:val="en-US"/>
+        </w:rPr>
+        <w:t>"</w:t>
       </w:r>
       <w:r>
         <w:rPr>
@@ -827,6 +1067,8 @@
         <w:autoSpaceDE w:val="0"/>
         <w:autoSpaceDN w:val="0"/>
         <w:adjustRightInd w:val="0"/>
+        <w:spacing w:line="276" w:lineRule="auto"/>
+        <w:ind w:firstLine="709"/>
         <w:rPr>
           <w:color w:val="000000" w:themeColor="text1"/>
           <w:sz w:val="28"/>
@@ -841,7 +1083,47 @@
           <w:szCs w:val="19"/>
           <w:lang w:val="en-US"/>
         </w:rPr>
-        <w:t xml:space="preserve">            string text = Console.ReadLine();</w:t>
+        <w:t xml:space="preserve">            </w:t>
+      </w:r>
+      <w:proofErr w:type="gramStart"/>
+      <w:r>
+        <w:rPr>
+          <w:color w:val="000000" w:themeColor="text1"/>
+          <w:sz w:val="28"/>
+          <w:szCs w:val="19"/>
+          <w:lang w:val="en-US"/>
+        </w:rPr>
+        <w:t>string</w:t>
+      </w:r>
+      <w:proofErr w:type="gramEnd"/>
+      <w:r>
+        <w:rPr>
+          <w:color w:val="000000" w:themeColor="text1"/>
+          <w:sz w:val="28"/>
+          <w:szCs w:val="19"/>
+          <w:lang w:val="en-US"/>
+        </w:rPr>
+        <w:t xml:space="preserve"> text = </w:t>
+      </w:r>
+      <w:proofErr w:type="spellStart"/>
+      <w:r>
+        <w:rPr>
+          <w:color w:val="000000" w:themeColor="text1"/>
+          <w:sz w:val="28"/>
+          <w:szCs w:val="19"/>
+          <w:lang w:val="en-US"/>
+        </w:rPr>
+        <w:t>Console.ReadLine</w:t>
+      </w:r>
+      <w:proofErr w:type="spellEnd"/>
+      <w:r>
+        <w:rPr>
+          <w:color w:val="000000" w:themeColor="text1"/>
+          <w:sz w:val="28"/>
+          <w:szCs w:val="19"/>
+          <w:lang w:val="en-US"/>
+        </w:rPr>
+        <w:t>();</w:t>
       </w:r>
     </w:p>
     <w:p>
@@ -849,6 +1131,8 @@
         <w:autoSpaceDE w:val="0"/>
         <w:autoSpaceDN w:val="0"/>
         <w:adjustRightInd w:val="0"/>
+        <w:spacing w:line="276" w:lineRule="auto"/>
+        <w:ind w:firstLine="709"/>
         <w:rPr>
           <w:color w:val="000000" w:themeColor="text1"/>
           <w:sz w:val="28"/>
@@ -863,7 +1147,67 @@
           <w:szCs w:val="19"/>
           <w:lang w:val="en-US"/>
         </w:rPr>
-        <w:t xml:space="preserve">            Console.WriteLine(String.Join("*", text.Split('</w:t>
+        <w:t xml:space="preserve">            </w:t>
+      </w:r>
+      <w:proofErr w:type="spellStart"/>
+      <w:r>
+        <w:rPr>
+          <w:color w:val="000000" w:themeColor="text1"/>
+          <w:sz w:val="28"/>
+          <w:szCs w:val="19"/>
+          <w:lang w:val="en-US"/>
+        </w:rPr>
+        <w:t>Console.WriteLine</w:t>
+      </w:r>
+      <w:proofErr w:type="spellEnd"/>
+      <w:r>
+        <w:rPr>
+          <w:color w:val="000000" w:themeColor="text1"/>
+          <w:sz w:val="28"/>
+          <w:szCs w:val="19"/>
+          <w:lang w:val="en-US"/>
+        </w:rPr>
+        <w:t>(</w:t>
+      </w:r>
+      <w:proofErr w:type="spellStart"/>
+      <w:r>
+        <w:rPr>
+          <w:color w:val="000000" w:themeColor="text1"/>
+          <w:sz w:val="28"/>
+          <w:szCs w:val="19"/>
+          <w:lang w:val="en-US"/>
+        </w:rPr>
+        <w:t>String.Join</w:t>
+      </w:r>
+      <w:proofErr w:type="spellEnd"/>
+      <w:r>
+        <w:rPr>
+          <w:color w:val="000000" w:themeColor="text1"/>
+          <w:sz w:val="28"/>
+          <w:szCs w:val="19"/>
+          <w:lang w:val="en-US"/>
+        </w:rPr>
+        <w:t xml:space="preserve">("*", </w:t>
+      </w:r>
+      <w:proofErr w:type="spellStart"/>
+      <w:r>
+        <w:rPr>
+          <w:color w:val="000000" w:themeColor="text1"/>
+          <w:sz w:val="28"/>
+          <w:szCs w:val="19"/>
+          <w:lang w:val="en-US"/>
+        </w:rPr>
+        <w:t>text.Split</w:t>
+      </w:r>
+      <w:proofErr w:type="spellEnd"/>
+      <w:r>
+        <w:rPr>
+          <w:color w:val="000000" w:themeColor="text1"/>
+          <w:sz w:val="28"/>
+          <w:szCs w:val="19"/>
+          <w:lang w:val="en-US"/>
+        </w:rPr>
+        <w:t>('</w:t>
       </w:r>
       <w:r>
         <w:rPr>
@@ -1041,6 +1385,8 @@
         <w:autoSpaceDE w:val="0"/>
         <w:autoSpaceDN w:val="0"/>
         <w:adjustRightInd w:val="0"/>
+        <w:spacing w:line="276" w:lineRule="auto"/>
+        <w:ind w:firstLine="709"/>
         <w:rPr>
           <w:color w:val="000000" w:themeColor="text1"/>
           <w:sz w:val="28"/>
@@ -1056,13 +1402,23 @@
         </w:rPr>
         <w:t xml:space="preserve">            </w:t>
       </w:r>
+      <w:proofErr w:type="spellStart"/>
       <w:r>
         <w:rPr>
           <w:color w:val="000000" w:themeColor="text1"/>
           <w:sz w:val="28"/>
           <w:szCs w:val="19"/>
         </w:rPr>
-        <w:t>Console.ReadKey();</w:t>
+        <w:t>Console.ReadKey</w:t>
+      </w:r>
+      <w:proofErr w:type="spellEnd"/>
+      <w:r>
+        <w:rPr>
+          <w:color w:val="000000" w:themeColor="text1"/>
+          <w:sz w:val="28"/>
+          <w:szCs w:val="19"/>
+        </w:rPr>
+        <w:t>();</w:t>
       </w:r>
     </w:p>
     <w:p>
@@ -1070,6 +1426,8 @@
         <w:autoSpaceDE w:val="0"/>
         <w:autoSpaceDN w:val="0"/>
         <w:adjustRightInd w:val="0"/>
+        <w:spacing w:line="276" w:lineRule="auto"/>
+        <w:ind w:firstLine="709"/>
         <w:rPr>
           <w:color w:val="000000" w:themeColor="text1"/>
           <w:sz w:val="28"/>
@@ -1090,6 +1448,8 @@
         <w:autoSpaceDE w:val="0"/>
         <w:autoSpaceDN w:val="0"/>
         <w:adjustRightInd w:val="0"/>
+        <w:spacing w:line="276" w:lineRule="auto"/>
+        <w:ind w:firstLine="709"/>
         <w:rPr>
           <w:color w:val="000000" w:themeColor="text1"/>
           <w:sz w:val="28"/>
@@ -1110,6 +1470,8 @@
         <w:autoSpaceDE w:val="0"/>
         <w:autoSpaceDN w:val="0"/>
         <w:adjustRightInd w:val="0"/>
+        <w:spacing w:line="276" w:lineRule="auto"/>
+        <w:ind w:firstLine="709"/>
         <w:rPr>
           <w:color w:val="000000" w:themeColor="text1"/>
           <w:sz w:val="28"/>
@@ -1122,30 +1484,8 @@
         <w:autoSpaceDE w:val="0"/>
         <w:autoSpaceDN w:val="0"/>
         <w:adjustRightInd w:val="0"/>
-        <w:rPr>
-          <w:color w:val="000000" w:themeColor="text1"/>
-          <w:sz w:val="28"/>
-          <w:szCs w:val="19"/>
-        </w:rPr>
-      </w:pPr>
-    </w:p>
-    <w:p>
-      <w:pPr>
-        <w:autoSpaceDE w:val="0"/>
-        <w:autoSpaceDN w:val="0"/>
-        <w:adjustRightInd w:val="0"/>
-        <w:rPr>
-          <w:color w:val="000000" w:themeColor="text1"/>
-          <w:sz w:val="28"/>
-          <w:szCs w:val="19"/>
-        </w:rPr>
-      </w:pPr>
-    </w:p>
-    <w:p>
-      <w:pPr>
-        <w:autoSpaceDE w:val="0"/>
-        <w:autoSpaceDN w:val="0"/>
-        <w:adjustRightInd w:val="0"/>
+        <w:spacing w:line="276" w:lineRule="auto"/>
+        <w:ind w:firstLine="709"/>
         <w:rPr>
           <w:color w:val="000000" w:themeColor="text1"/>
           <w:sz w:val="28"/>
@@ -1348,7 +1688,6 @@
                 <w:color w:val="000000"/>
                 <w:sz w:val="28"/>
                 <w:szCs w:val="28"/>
-                <w:lang w:val="en-US"/>
               </w:rPr>
             </w:pPr>
             <w:r>
@@ -1356,7 +1695,6 @@
                 <w:color w:val="000000"/>
                 <w:sz w:val="28"/>
                 <w:szCs w:val="28"/>
-                <w:lang w:val="en-US"/>
               </w:rPr>
               <w:t>Длина окружности = 125,664</w:t>
             </w:r>
@@ -1370,7 +1708,6 @@
                 <w:color w:val="000000"/>
                 <w:sz w:val="28"/>
                 <w:szCs w:val="28"/>
-                <w:lang w:val="en-US"/>
               </w:rPr>
             </w:pPr>
             <w:r>
@@ -1378,7 +1715,6 @@
                 <w:color w:val="000000"/>
                 <w:sz w:val="28"/>
                 <w:szCs w:val="28"/>
-                <w:lang w:val="en-US"/>
               </w:rPr>
               <w:t>Площадь круга = 1256,637</w:t>
             </w:r>
@@ -1392,7 +1728,6 @@
                 <w:color w:val="000000"/>
                 <w:sz w:val="28"/>
                 <w:szCs w:val="28"/>
-                <w:lang w:val="en-US"/>
               </w:rPr>
             </w:pPr>
             <w:r>
@@ -1400,7 +1735,6 @@
                 <w:color w:val="000000"/>
                 <w:sz w:val="28"/>
                 <w:szCs w:val="28"/>
-                <w:lang w:val="en-US"/>
               </w:rPr>
               <w:t>Объём шара = 25132,741</w:t>
             </w:r>
@@ -1414,8 +1748,8 @@
         <w:tabs>
           <w:tab w:val="left" w:pos="3583"/>
         </w:tabs>
-        <w:spacing w:before="245" w:beforeAutospacing="0" w:after="0" w:afterAutospacing="0" w:line="276" w:lineRule="auto"/>
-        <w:ind w:firstLine="680"/>
+        <w:spacing w:before="245" w:beforeAutospacing="0" w:after="0" w:afterAutospacing="0" w:line="360" w:lineRule="auto"/>
+        <w:ind w:firstLine="709"/>
         <w:jc w:val="both"/>
         <w:rPr>
           <w:color w:val="000000"/>
@@ -1455,10 +1789,10 @@
       </w:pPr>
       <w:r>
         <w:rPr>
+          <w:noProof/>
           <w:color w:val="000000"/>
           <w:sz w:val="28"/>
           <w:szCs w:val="28"/>
-          <w:lang w:val="en-US"/>
         </w:rPr>
         <w:drawing>
           <wp:inline distT="0" distB="0" distL="0" distR="0" wp14:anchorId="1516C742" wp14:editId="1E77EC80">
@@ -1584,110 +1918,167 @@
           <w:sz w:val="28"/>
           <w:szCs w:val="28"/>
         </w:rPr>
-        <w:t>Используя Visual Studio, создайте проект по шаблону Console Application.</w:t>
-      </w:r>
+        <w:t xml:space="preserve">Используя </w:t>
+      </w:r>
+      <w:proofErr w:type="spellStart"/>
       <w:r>
         <w:rPr>
           <w:color w:val="000000"/>
           <w:sz w:val="28"/>
           <w:szCs w:val="28"/>
         </w:rPr>
+        <w:t>Visual</w:t>
+      </w:r>
+      <w:proofErr w:type="spellEnd"/>
+      <w:r>
+        <w:rPr>
+          <w:color w:val="000000"/>
+          <w:sz w:val="28"/>
+          <w:szCs w:val="28"/>
+        </w:rPr>
         <w:t xml:space="preserve"> </w:t>
       </w:r>
+      <w:proofErr w:type="spellStart"/>
       <w:r>
         <w:rPr>
           <w:color w:val="000000"/>
           <w:sz w:val="28"/>
           <w:szCs w:val="28"/>
         </w:rPr>
-        <w:t>Создайте четыре лямбда оператора для выполнения арифметических</w:t>
-      </w:r>
+        <w:t>Studio</w:t>
+      </w:r>
+      <w:proofErr w:type="spellEnd"/>
       <w:r>
         <w:rPr>
           <w:color w:val="000000"/>
           <w:sz w:val="28"/>
           <w:szCs w:val="28"/>
         </w:rPr>
+        <w:t xml:space="preserve">, создайте проект по шаблону </w:t>
+      </w:r>
+      <w:proofErr w:type="spellStart"/>
+      <w:r>
+        <w:rPr>
+          <w:color w:val="000000"/>
+          <w:sz w:val="28"/>
+          <w:szCs w:val="28"/>
+        </w:rPr>
+        <w:t>Console</w:t>
+      </w:r>
+      <w:proofErr w:type="spellEnd"/>
+      <w:r>
+        <w:rPr>
+          <w:color w:val="000000"/>
+          <w:sz w:val="28"/>
+          <w:szCs w:val="28"/>
+        </w:rPr>
         <w:t xml:space="preserve"> </w:t>
       </w:r>
+      <w:proofErr w:type="spellStart"/>
       <w:r>
         <w:rPr>
           <w:color w:val="000000"/>
           <w:sz w:val="28"/>
           <w:szCs w:val="28"/>
         </w:rPr>
-        <w:t>действий: (Add – сложение, Sub – вычитание, Mul – умножение, Div – деление).</w:t>
-      </w:r>
+        <w:t>Application</w:t>
+      </w:r>
+      <w:proofErr w:type="spellEnd"/>
       <w:r>
         <w:rPr>
           <w:color w:val="000000"/>
           <w:sz w:val="28"/>
           <w:szCs w:val="28"/>
         </w:rPr>
-        <w:t xml:space="preserve"> </w:t>
-      </w:r>
+        <w:t>. Создайте четыре лямбда оператора для выполнения арифметических действий: (</w:t>
+      </w:r>
+      <w:proofErr w:type="spellStart"/>
       <w:r>
         <w:rPr>
           <w:color w:val="000000"/>
           <w:sz w:val="28"/>
           <w:szCs w:val="28"/>
         </w:rPr>
-        <w:t>Каждый лямбда оператор должен принимать два аргумента и возвращать</w:t>
-      </w:r>
+        <w:t>Add</w:t>
+      </w:r>
+      <w:proofErr w:type="spellEnd"/>
       <w:r>
         <w:rPr>
           <w:color w:val="000000"/>
           <w:sz w:val="28"/>
           <w:szCs w:val="28"/>
         </w:rPr>
-        <w:t xml:space="preserve"> </w:t>
-      </w:r>
+        <w:t xml:space="preserve"> – сложение, </w:t>
+      </w:r>
+      <w:proofErr w:type="spellStart"/>
       <w:r>
         <w:rPr>
           <w:color w:val="000000"/>
           <w:sz w:val="28"/>
           <w:szCs w:val="28"/>
         </w:rPr>
-        <w:t>результат вычисления. Лямбда оператор деления должен делать проверку</w:t>
-      </w:r>
+        <w:t>Sub</w:t>
+      </w:r>
+      <w:proofErr w:type="spellEnd"/>
       <w:r>
         <w:rPr>
           <w:color w:val="000000"/>
           <w:sz w:val="28"/>
           <w:szCs w:val="28"/>
         </w:rPr>
-        <w:t xml:space="preserve"> </w:t>
-      </w:r>
+        <w:t xml:space="preserve"> – вычитание, </w:t>
+      </w:r>
+      <w:proofErr w:type="spellStart"/>
       <w:r>
         <w:rPr>
           <w:color w:val="000000"/>
           <w:sz w:val="28"/>
           <w:szCs w:val="28"/>
         </w:rPr>
-        <w:t>деления на ноль.</w:t>
-      </w:r>
+        <w:t>Mul</w:t>
+      </w:r>
+      <w:proofErr w:type="spellEnd"/>
       <w:r>
         <w:rPr>
           <w:color w:val="000000"/>
           <w:sz w:val="28"/>
           <w:szCs w:val="28"/>
         </w:rPr>
-        <w:t xml:space="preserve"> </w:t>
-      </w:r>
+        <w:t xml:space="preserve"> – умножение, </w:t>
+      </w:r>
+      <w:proofErr w:type="spellStart"/>
       <w:r>
         <w:rPr>
           <w:color w:val="000000"/>
           <w:sz w:val="28"/>
           <w:szCs w:val="28"/>
         </w:rPr>
-        <w:t>Написать программу, которая будет выполнять арифметические действия</w:t>
-      </w:r>
+        <w:t>Div</w:t>
+      </w:r>
+      <w:proofErr w:type="spellEnd"/>
       <w:r>
         <w:rPr>
           <w:color w:val="000000"/>
           <w:sz w:val="28"/>
           <w:szCs w:val="28"/>
-          <w:lang w:val="en-US"/>
+        </w:rPr>
+        <w:t xml:space="preserve"> – деление). Каждый лямбда оператор должен принимать два аргумента и возвращать результат вычисления. Лямбда оператор деления должен делать проверку деления на ноль. Написать программу, которая будет выполнять </w:t>
+      </w:r>
+      <w:proofErr w:type="gramStart"/>
+      <w:r>
+        <w:rPr>
+          <w:color w:val="000000"/>
+          <w:sz w:val="28"/>
+          <w:szCs w:val="28"/>
+        </w:rPr>
+        <w:t>арифметические действия</w:t>
+      </w:r>
+      <w:proofErr w:type="gramEnd"/>
+      <w:r>
+        <w:rPr>
+          <w:color w:val="000000"/>
+          <w:sz w:val="28"/>
+          <w:szCs w:val="28"/>
         </w:rPr>
         <w:t xml:space="preserve"> </w:t>
       </w:r>
@@ -1714,6 +2105,23 @@
           <w:color w:val="000000"/>
           <w:sz w:val="28"/>
           <w:szCs w:val="28"/>
+        </w:rPr>
+      </w:pPr>
+    </w:p>
+    <w:p>
+      <w:pPr>
+        <w:pStyle w:val="aa"/>
+        <w:shd w:val="clear" w:color="auto" w:fill="FFFFFF"/>
+        <w:tabs>
+          <w:tab w:val="left" w:pos="1134"/>
+        </w:tabs>
+        <w:spacing w:before="0" w:beforeAutospacing="0" w:after="0" w:afterAutospacing="0" w:line="276" w:lineRule="auto"/>
+        <w:ind w:firstLine="709"/>
+        <w:jc w:val="both"/>
+        <w:rPr>
+          <w:color w:val="000000"/>
+          <w:sz w:val="28"/>
+          <w:szCs w:val="28"/>
           <w:lang w:val="en-US"/>
         </w:rPr>
       </w:pPr>
@@ -1757,21 +2165,123 @@
         <w:autoSpaceDE w:val="0"/>
         <w:autoSpaceDN w:val="0"/>
         <w:adjustRightInd w:val="0"/>
-        <w:rPr>
-          <w:color w:val="000000" w:themeColor="text1"/>
-          <w:sz w:val="28"/>
-          <w:szCs w:val="28"/>
-          <w:lang w:val="en-US"/>
-        </w:rPr>
-      </w:pPr>
-      <w:r>
-        <w:rPr>
-          <w:color w:val="000000" w:themeColor="text1"/>
-          <w:sz w:val="28"/>
-          <w:szCs w:val="28"/>
-          <w:lang w:val="en-US"/>
-        </w:rPr>
-        <w:t xml:space="preserve">    public delegate int MyDelegat(int a, int b);</w:t>
+        <w:spacing w:line="276" w:lineRule="auto"/>
+        <w:ind w:firstLine="709"/>
+        <w:rPr>
+          <w:color w:val="000000" w:themeColor="text1"/>
+          <w:sz w:val="28"/>
+          <w:szCs w:val="28"/>
+          <w:lang w:val="en-US"/>
+        </w:rPr>
+      </w:pPr>
+      <w:r>
+        <w:rPr>
+          <w:color w:val="000000" w:themeColor="text1"/>
+          <w:sz w:val="28"/>
+          <w:szCs w:val="28"/>
+          <w:lang w:val="en-US"/>
+        </w:rPr>
+        <w:t xml:space="preserve">    </w:t>
+      </w:r>
+      <w:proofErr w:type="gramStart"/>
+      <w:r>
+        <w:rPr>
+          <w:color w:val="000000" w:themeColor="text1"/>
+          <w:sz w:val="28"/>
+          <w:szCs w:val="28"/>
+          <w:lang w:val="en-US"/>
+        </w:rPr>
+        <w:t>public</w:t>
+      </w:r>
+      <w:proofErr w:type="gramEnd"/>
+      <w:r>
+        <w:rPr>
+          <w:color w:val="000000" w:themeColor="text1"/>
+          <w:sz w:val="28"/>
+          <w:szCs w:val="28"/>
+          <w:lang w:val="en-US"/>
+        </w:rPr>
+        <w:t xml:space="preserve"> delegate </w:t>
+      </w:r>
+      <w:proofErr w:type="spellStart"/>
+      <w:r>
+        <w:rPr>
+          <w:color w:val="000000" w:themeColor="text1"/>
+          <w:sz w:val="28"/>
+          <w:szCs w:val="28"/>
+          <w:lang w:val="en-US"/>
+        </w:rPr>
+        <w:t>int</w:t>
+      </w:r>
+      <w:proofErr w:type="spellEnd"/>
+      <w:r>
+        <w:rPr>
+          <w:color w:val="000000" w:themeColor="text1"/>
+          <w:sz w:val="28"/>
+          <w:szCs w:val="28"/>
+          <w:lang w:val="en-US"/>
+        </w:rPr>
+        <w:t xml:space="preserve"> </w:t>
+      </w:r>
+      <w:proofErr w:type="spellStart"/>
+      <w:r>
+        <w:rPr>
+          <w:color w:val="000000" w:themeColor="text1"/>
+          <w:sz w:val="28"/>
+          <w:szCs w:val="28"/>
+          <w:lang w:val="en-US"/>
+        </w:rPr>
+        <w:t>MyDelegat</w:t>
+      </w:r>
+      <w:proofErr w:type="spellEnd"/>
+      <w:r>
+        <w:rPr>
+          <w:color w:val="000000" w:themeColor="text1"/>
+          <w:sz w:val="28"/>
+          <w:szCs w:val="28"/>
+          <w:lang w:val="en-US"/>
+        </w:rPr>
+        <w:t>(</w:t>
+      </w:r>
+      <w:proofErr w:type="spellStart"/>
+      <w:r>
+        <w:rPr>
+          <w:color w:val="000000" w:themeColor="text1"/>
+          <w:sz w:val="28"/>
+          <w:szCs w:val="28"/>
+          <w:lang w:val="en-US"/>
+        </w:rPr>
+        <w:t>int</w:t>
+      </w:r>
+      <w:proofErr w:type="spellEnd"/>
+      <w:r>
+        <w:rPr>
+          <w:color w:val="000000" w:themeColor="text1"/>
+          <w:sz w:val="28"/>
+          <w:szCs w:val="28"/>
+          <w:lang w:val="en-US"/>
+        </w:rPr>
+        <w:t xml:space="preserve"> a, </w:t>
+      </w:r>
+      <w:proofErr w:type="spellStart"/>
+      <w:r>
+        <w:rPr>
+          <w:color w:val="000000" w:themeColor="text1"/>
+          <w:sz w:val="28"/>
+          <w:szCs w:val="28"/>
+          <w:lang w:val="en-US"/>
+        </w:rPr>
+        <w:t>int</w:t>
+      </w:r>
+      <w:proofErr w:type="spellEnd"/>
+      <w:r>
+        <w:rPr>
+          <w:color w:val="000000" w:themeColor="text1"/>
+          <w:sz w:val="28"/>
+          <w:szCs w:val="28"/>
+          <w:lang w:val="en-US"/>
+        </w:rPr>
+        <w:t xml:space="preserve"> b);</w:t>
       </w:r>
     </w:p>
     <w:p>
@@ -1779,6 +2289,8 @@
         <w:autoSpaceDE w:val="0"/>
         <w:autoSpaceDN w:val="0"/>
         <w:adjustRightInd w:val="0"/>
+        <w:spacing w:line="276" w:lineRule="auto"/>
+        <w:ind w:firstLine="709"/>
         <w:rPr>
           <w:color w:val="000000" w:themeColor="text1"/>
           <w:sz w:val="28"/>
@@ -1792,21 +2304,43 @@
         <w:autoSpaceDE w:val="0"/>
         <w:autoSpaceDN w:val="0"/>
         <w:adjustRightInd w:val="0"/>
-        <w:rPr>
-          <w:color w:val="000000" w:themeColor="text1"/>
-          <w:sz w:val="28"/>
-          <w:szCs w:val="28"/>
-          <w:lang w:val="en-US"/>
-        </w:rPr>
-      </w:pPr>
-      <w:r>
-        <w:rPr>
-          <w:color w:val="000000" w:themeColor="text1"/>
-          <w:sz w:val="28"/>
-          <w:szCs w:val="28"/>
-          <w:lang w:val="en-US"/>
-        </w:rPr>
-        <w:t xml:space="preserve">    class Program</w:t>
+        <w:spacing w:line="276" w:lineRule="auto"/>
+        <w:ind w:firstLine="709"/>
+        <w:rPr>
+          <w:color w:val="000000" w:themeColor="text1"/>
+          <w:sz w:val="28"/>
+          <w:szCs w:val="28"/>
+          <w:lang w:val="en-US"/>
+        </w:rPr>
+      </w:pPr>
+      <w:r>
+        <w:rPr>
+          <w:color w:val="000000" w:themeColor="text1"/>
+          <w:sz w:val="28"/>
+          <w:szCs w:val="28"/>
+          <w:lang w:val="en-US"/>
+        </w:rPr>
+        <w:t xml:space="preserve">    </w:t>
+      </w:r>
+      <w:proofErr w:type="gramStart"/>
+      <w:r>
+        <w:rPr>
+          <w:color w:val="000000" w:themeColor="text1"/>
+          <w:sz w:val="28"/>
+          <w:szCs w:val="28"/>
+          <w:lang w:val="en-US"/>
+        </w:rPr>
+        <w:t>class</w:t>
+      </w:r>
+      <w:proofErr w:type="gramEnd"/>
+      <w:r>
+        <w:rPr>
+          <w:color w:val="000000" w:themeColor="text1"/>
+          <w:sz w:val="28"/>
+          <w:szCs w:val="28"/>
+          <w:lang w:val="en-US"/>
+        </w:rPr>
+        <w:t xml:space="preserve"> Program</w:t>
       </w:r>
     </w:p>
     <w:p>
@@ -1814,6 +2348,8 @@
         <w:autoSpaceDE w:val="0"/>
         <w:autoSpaceDN w:val="0"/>
         <w:adjustRightInd w:val="0"/>
+        <w:spacing w:line="276" w:lineRule="auto"/>
+        <w:ind w:firstLine="709"/>
         <w:rPr>
           <w:color w:val="000000" w:themeColor="text1"/>
           <w:sz w:val="28"/>
@@ -1836,21 +2372,43 @@
         <w:autoSpaceDE w:val="0"/>
         <w:autoSpaceDN w:val="0"/>
         <w:adjustRightInd w:val="0"/>
-        <w:rPr>
-          <w:color w:val="000000" w:themeColor="text1"/>
-          <w:sz w:val="28"/>
-          <w:szCs w:val="28"/>
-          <w:lang w:val="en-US"/>
-        </w:rPr>
-      </w:pPr>
-      <w:r>
-        <w:rPr>
-          <w:color w:val="000000" w:themeColor="text1"/>
-          <w:sz w:val="28"/>
-          <w:szCs w:val="28"/>
-          <w:lang w:val="en-US"/>
-        </w:rPr>
-        <w:t xml:space="preserve">        static void Main()</w:t>
+        <w:spacing w:line="276" w:lineRule="auto"/>
+        <w:ind w:firstLine="709"/>
+        <w:rPr>
+          <w:color w:val="000000" w:themeColor="text1"/>
+          <w:sz w:val="28"/>
+          <w:szCs w:val="28"/>
+          <w:lang w:val="en-US"/>
+        </w:rPr>
+      </w:pPr>
+      <w:r>
+        <w:rPr>
+          <w:color w:val="000000" w:themeColor="text1"/>
+          <w:sz w:val="28"/>
+          <w:szCs w:val="28"/>
+          <w:lang w:val="en-US"/>
+        </w:rPr>
+        <w:t xml:space="preserve">        </w:t>
+      </w:r>
+      <w:proofErr w:type="gramStart"/>
+      <w:r>
+        <w:rPr>
+          <w:color w:val="000000" w:themeColor="text1"/>
+          <w:sz w:val="28"/>
+          <w:szCs w:val="28"/>
+          <w:lang w:val="en-US"/>
+        </w:rPr>
+        <w:t>static</w:t>
+      </w:r>
+      <w:proofErr w:type="gramEnd"/>
+      <w:r>
+        <w:rPr>
+          <w:color w:val="000000" w:themeColor="text1"/>
+          <w:sz w:val="28"/>
+          <w:szCs w:val="28"/>
+          <w:lang w:val="en-US"/>
+        </w:rPr>
+        <w:t xml:space="preserve"> void Main()</w:t>
       </w:r>
     </w:p>
     <w:p>
@@ -1858,6 +2416,8 @@
         <w:autoSpaceDE w:val="0"/>
         <w:autoSpaceDN w:val="0"/>
         <w:adjustRightInd w:val="0"/>
+        <w:spacing w:line="276" w:lineRule="auto"/>
+        <w:ind w:firstLine="709"/>
         <w:rPr>
           <w:color w:val="000000" w:themeColor="text1"/>
           <w:sz w:val="28"/>
@@ -1880,21 +2440,54 @@
         <w:autoSpaceDE w:val="0"/>
         <w:autoSpaceDN w:val="0"/>
         <w:adjustRightInd w:val="0"/>
-        <w:rPr>
-          <w:color w:val="000000" w:themeColor="text1"/>
-          <w:sz w:val="28"/>
-          <w:szCs w:val="28"/>
-          <w:lang w:val="en-US"/>
-        </w:rPr>
-      </w:pPr>
-      <w:r>
-        <w:rPr>
-          <w:color w:val="000000" w:themeColor="text1"/>
-          <w:sz w:val="28"/>
-          <w:szCs w:val="28"/>
-          <w:lang w:val="en-US"/>
-        </w:rPr>
-        <w:t xml:space="preserve">            Console.WriteLine("</w:t>
+        <w:spacing w:line="276" w:lineRule="auto"/>
+        <w:ind w:firstLine="709"/>
+        <w:rPr>
+          <w:color w:val="000000" w:themeColor="text1"/>
+          <w:sz w:val="28"/>
+          <w:szCs w:val="28"/>
+          <w:lang w:val="en-US"/>
+        </w:rPr>
+      </w:pPr>
+      <w:r>
+        <w:rPr>
+          <w:color w:val="000000" w:themeColor="text1"/>
+          <w:sz w:val="28"/>
+          <w:szCs w:val="28"/>
+          <w:lang w:val="en-US"/>
+        </w:rPr>
+        <w:t xml:space="preserve">            </w:t>
+      </w:r>
+      <w:proofErr w:type="spellStart"/>
+      <w:proofErr w:type="gramStart"/>
+      <w:r>
+        <w:rPr>
+          <w:color w:val="000000" w:themeColor="text1"/>
+          <w:sz w:val="28"/>
+          <w:szCs w:val="28"/>
+          <w:lang w:val="en-US"/>
+        </w:rPr>
+        <w:t>Console.WriteLine</w:t>
+      </w:r>
+      <w:proofErr w:type="spellEnd"/>
+      <w:r>
+        <w:rPr>
+          <w:color w:val="000000" w:themeColor="text1"/>
+          <w:sz w:val="28"/>
+          <w:szCs w:val="28"/>
+          <w:lang w:val="en-US"/>
+        </w:rPr>
+        <w:t>(</w:t>
+      </w:r>
+      <w:proofErr w:type="gramEnd"/>
+      <w:r>
+        <w:rPr>
+          <w:color w:val="000000" w:themeColor="text1"/>
+          <w:sz w:val="28"/>
+          <w:szCs w:val="28"/>
+          <w:lang w:val="en-US"/>
+        </w:rPr>
+        <w:t>"</w:t>
       </w:r>
       <w:r>
         <w:rPr>
@@ -1936,21 +2529,63 @@
         <w:autoSpaceDE w:val="0"/>
         <w:autoSpaceDN w:val="0"/>
         <w:adjustRightInd w:val="0"/>
-        <w:rPr>
-          <w:color w:val="000000" w:themeColor="text1"/>
-          <w:sz w:val="28"/>
-          <w:szCs w:val="28"/>
-          <w:lang w:val="en-US"/>
-        </w:rPr>
-      </w:pPr>
-      <w:r>
-        <w:rPr>
-          <w:color w:val="000000" w:themeColor="text1"/>
-          <w:sz w:val="28"/>
-          <w:szCs w:val="28"/>
-          <w:lang w:val="en-US"/>
-        </w:rPr>
-        <w:t xml:space="preserve">            string a = Console.ReadLine();</w:t>
+        <w:spacing w:line="276" w:lineRule="auto"/>
+        <w:ind w:firstLine="709"/>
+        <w:rPr>
+          <w:color w:val="000000" w:themeColor="text1"/>
+          <w:sz w:val="28"/>
+          <w:szCs w:val="28"/>
+          <w:lang w:val="en-US"/>
+        </w:rPr>
+      </w:pPr>
+      <w:r>
+        <w:rPr>
+          <w:color w:val="000000" w:themeColor="text1"/>
+          <w:sz w:val="28"/>
+          <w:szCs w:val="28"/>
+          <w:lang w:val="en-US"/>
+        </w:rPr>
+        <w:t xml:space="preserve">            </w:t>
+      </w:r>
+      <w:proofErr w:type="gramStart"/>
+      <w:r>
+        <w:rPr>
+          <w:color w:val="000000" w:themeColor="text1"/>
+          <w:sz w:val="28"/>
+          <w:szCs w:val="28"/>
+          <w:lang w:val="en-US"/>
+        </w:rPr>
+        <w:t>string</w:t>
+      </w:r>
+      <w:proofErr w:type="gramEnd"/>
+      <w:r>
+        <w:rPr>
+          <w:color w:val="000000" w:themeColor="text1"/>
+          <w:sz w:val="28"/>
+          <w:szCs w:val="28"/>
+          <w:lang w:val="en-US"/>
+        </w:rPr>
+        <w:t xml:space="preserve"> a = </w:t>
+      </w:r>
+      <w:proofErr w:type="spellStart"/>
+      <w:r>
+        <w:rPr>
+          <w:color w:val="000000" w:themeColor="text1"/>
+          <w:sz w:val="28"/>
+          <w:szCs w:val="28"/>
+          <w:lang w:val="en-US"/>
+        </w:rPr>
+        <w:t>Console.ReadLine</w:t>
+      </w:r>
+      <w:proofErr w:type="spellEnd"/>
+      <w:r>
+        <w:rPr>
+          <w:color w:val="000000" w:themeColor="text1"/>
+          <w:sz w:val="28"/>
+          <w:szCs w:val="28"/>
+          <w:lang w:val="en-US"/>
+        </w:rPr>
+        <w:t>();</w:t>
       </w:r>
     </w:p>
     <w:p>
@@ -1958,21 +2593,54 @@
         <w:autoSpaceDE w:val="0"/>
         <w:autoSpaceDN w:val="0"/>
         <w:adjustRightInd w:val="0"/>
-        <w:rPr>
-          <w:color w:val="000000" w:themeColor="text1"/>
-          <w:sz w:val="28"/>
-          <w:szCs w:val="28"/>
-          <w:lang w:val="en-US"/>
-        </w:rPr>
-      </w:pPr>
-      <w:r>
-        <w:rPr>
-          <w:color w:val="000000" w:themeColor="text1"/>
-          <w:sz w:val="28"/>
-          <w:szCs w:val="28"/>
-          <w:lang w:val="en-US"/>
-        </w:rPr>
-        <w:t xml:space="preserve">            Console.WriteLine("</w:t>
+        <w:spacing w:line="276" w:lineRule="auto"/>
+        <w:ind w:firstLine="709"/>
+        <w:rPr>
+          <w:color w:val="000000" w:themeColor="text1"/>
+          <w:sz w:val="28"/>
+          <w:szCs w:val="28"/>
+          <w:lang w:val="en-US"/>
+        </w:rPr>
+      </w:pPr>
+      <w:r>
+        <w:rPr>
+          <w:color w:val="000000" w:themeColor="text1"/>
+          <w:sz w:val="28"/>
+          <w:szCs w:val="28"/>
+          <w:lang w:val="en-US"/>
+        </w:rPr>
+        <w:t xml:space="preserve">            </w:t>
+      </w:r>
+      <w:proofErr w:type="spellStart"/>
+      <w:proofErr w:type="gramStart"/>
+      <w:r>
+        <w:rPr>
+          <w:color w:val="000000" w:themeColor="text1"/>
+          <w:sz w:val="28"/>
+          <w:szCs w:val="28"/>
+          <w:lang w:val="en-US"/>
+        </w:rPr>
+        <w:t>Console.WriteLine</w:t>
+      </w:r>
+      <w:proofErr w:type="spellEnd"/>
+      <w:r>
+        <w:rPr>
+          <w:color w:val="000000" w:themeColor="text1"/>
+          <w:sz w:val="28"/>
+          <w:szCs w:val="28"/>
+          <w:lang w:val="en-US"/>
+        </w:rPr>
+        <w:t>(</w:t>
+      </w:r>
+      <w:proofErr w:type="gramEnd"/>
+      <w:r>
+        <w:rPr>
+          <w:color w:val="000000" w:themeColor="text1"/>
+          <w:sz w:val="28"/>
+          <w:szCs w:val="28"/>
+          <w:lang w:val="en-US"/>
+        </w:rPr>
+        <w:t>"</w:t>
       </w:r>
       <w:r>
         <w:rPr>
@@ -2014,21 +2682,65 @@
         <w:autoSpaceDE w:val="0"/>
         <w:autoSpaceDN w:val="0"/>
         <w:adjustRightInd w:val="0"/>
-        <w:rPr>
-          <w:color w:val="000000" w:themeColor="text1"/>
-          <w:sz w:val="28"/>
-          <w:szCs w:val="28"/>
-          <w:lang w:val="en-US"/>
-        </w:rPr>
-      </w:pPr>
-      <w:r>
-        <w:rPr>
-          <w:color w:val="000000" w:themeColor="text1"/>
-          <w:sz w:val="28"/>
-          <w:szCs w:val="28"/>
-          <w:lang w:val="en-US"/>
-        </w:rPr>
-        <w:t xml:space="preserve">            int x = Convert.ToInt32(Console.ReadLine());</w:t>
+        <w:spacing w:line="276" w:lineRule="auto"/>
+        <w:ind w:firstLine="709"/>
+        <w:rPr>
+          <w:color w:val="000000" w:themeColor="text1"/>
+          <w:sz w:val="28"/>
+          <w:szCs w:val="28"/>
+          <w:lang w:val="en-US"/>
+        </w:rPr>
+      </w:pPr>
+      <w:r>
+        <w:rPr>
+          <w:color w:val="000000" w:themeColor="text1"/>
+          <w:sz w:val="28"/>
+          <w:szCs w:val="28"/>
+          <w:lang w:val="en-US"/>
+        </w:rPr>
+        <w:t xml:space="preserve">            </w:t>
+      </w:r>
+      <w:proofErr w:type="spellStart"/>
+      <w:proofErr w:type="gramStart"/>
+      <w:r>
+        <w:rPr>
+          <w:color w:val="000000" w:themeColor="text1"/>
+          <w:sz w:val="28"/>
+          <w:szCs w:val="28"/>
+          <w:lang w:val="en-US"/>
+        </w:rPr>
+        <w:t>int</w:t>
+      </w:r>
+      <w:proofErr w:type="spellEnd"/>
+      <w:proofErr w:type="gramEnd"/>
+      <w:r>
+        <w:rPr>
+          <w:color w:val="000000" w:themeColor="text1"/>
+          <w:sz w:val="28"/>
+          <w:szCs w:val="28"/>
+          <w:lang w:val="en-US"/>
+        </w:rPr>
+        <w:t xml:space="preserve"> x = Convert.ToInt32(</w:t>
+      </w:r>
+      <w:proofErr w:type="spellStart"/>
+      <w:r>
+        <w:rPr>
+          <w:color w:val="000000" w:themeColor="text1"/>
+          <w:sz w:val="28"/>
+          <w:szCs w:val="28"/>
+          <w:lang w:val="en-US"/>
+        </w:rPr>
+        <w:t>Console.ReadLine</w:t>
+      </w:r>
+      <w:proofErr w:type="spellEnd"/>
+      <w:r>
+        <w:rPr>
+          <w:color w:val="000000" w:themeColor="text1"/>
+          <w:sz w:val="28"/>
+          <w:szCs w:val="28"/>
+          <w:lang w:val="en-US"/>
+        </w:rPr>
+        <w:t>());</w:t>
       </w:r>
     </w:p>
     <w:p>
@@ -2036,10 +2748,13 @@
         <w:autoSpaceDE w:val="0"/>
         <w:autoSpaceDN w:val="0"/>
         <w:adjustRightInd w:val="0"/>
-        <w:rPr>
-          <w:color w:val="000000" w:themeColor="text1"/>
-          <w:sz w:val="28"/>
-          <w:szCs w:val="28"/>
+        <w:spacing w:line="276" w:lineRule="auto"/>
+        <w:ind w:firstLine="709"/>
+        <w:rPr>
+          <w:color w:val="000000" w:themeColor="text1"/>
+          <w:sz w:val="28"/>
+          <w:szCs w:val="28"/>
+          <w:lang w:val="en-US"/>
         </w:rPr>
       </w:pPr>
       <w:r>
@@ -2051,13 +2766,70 @@
         </w:rPr>
         <w:t xml:space="preserve">            </w:t>
       </w:r>
-      <w:r>
-        <w:rPr>
-          <w:color w:val="000000" w:themeColor="text1"/>
-          <w:sz w:val="28"/>
-          <w:szCs w:val="28"/>
-        </w:rPr>
-        <w:t>Console.WriteLine("Второе число --&gt;");</w:t>
+      <w:proofErr w:type="spellStart"/>
+      <w:proofErr w:type="gramStart"/>
+      <w:r>
+        <w:rPr>
+          <w:color w:val="000000" w:themeColor="text1"/>
+          <w:sz w:val="28"/>
+          <w:szCs w:val="28"/>
+          <w:lang w:val="en-US"/>
+        </w:rPr>
+        <w:t>Console.WriteLine</w:t>
+      </w:r>
+      <w:proofErr w:type="spellEnd"/>
+      <w:r>
+        <w:rPr>
+          <w:color w:val="000000" w:themeColor="text1"/>
+          <w:sz w:val="28"/>
+          <w:szCs w:val="28"/>
+          <w:lang w:val="en-US"/>
+        </w:rPr>
+        <w:t>(</w:t>
+      </w:r>
+      <w:proofErr w:type="gramEnd"/>
+      <w:r>
+        <w:rPr>
+          <w:color w:val="000000" w:themeColor="text1"/>
+          <w:sz w:val="28"/>
+          <w:szCs w:val="28"/>
+          <w:lang w:val="en-US"/>
+        </w:rPr>
+        <w:t>"</w:t>
+      </w:r>
+      <w:r>
+        <w:rPr>
+          <w:color w:val="000000" w:themeColor="text1"/>
+          <w:sz w:val="28"/>
+          <w:szCs w:val="28"/>
+        </w:rPr>
+        <w:t>Второе</w:t>
+      </w:r>
+      <w:r>
+        <w:rPr>
+          <w:color w:val="000000" w:themeColor="text1"/>
+          <w:sz w:val="28"/>
+          <w:szCs w:val="28"/>
+          <w:lang w:val="en-US"/>
+        </w:rPr>
+        <w:t xml:space="preserve"> </w:t>
+      </w:r>
+      <w:r>
+        <w:rPr>
+          <w:color w:val="000000" w:themeColor="text1"/>
+          <w:sz w:val="28"/>
+          <w:szCs w:val="28"/>
+        </w:rPr>
+        <w:t>число</w:t>
+      </w:r>
+      <w:r>
+        <w:rPr>
+          <w:color w:val="000000" w:themeColor="text1"/>
+          <w:sz w:val="28"/>
+          <w:szCs w:val="28"/>
+          <w:lang w:val="en-US"/>
+        </w:rPr>
+        <w:t xml:space="preserve"> --&gt;");</w:t>
       </w:r>
     </w:p>
     <w:p>
@@ -2065,21 +2837,65 @@
         <w:autoSpaceDE w:val="0"/>
         <w:autoSpaceDN w:val="0"/>
         <w:adjustRightInd w:val="0"/>
-        <w:rPr>
-          <w:color w:val="000000" w:themeColor="text1"/>
-          <w:sz w:val="28"/>
-          <w:szCs w:val="28"/>
-          <w:lang w:val="en-US"/>
-        </w:rPr>
-      </w:pPr>
-      <w:r>
-        <w:rPr>
-          <w:color w:val="000000" w:themeColor="text1"/>
-          <w:sz w:val="28"/>
-          <w:szCs w:val="28"/>
-          <w:lang w:val="en-US"/>
-        </w:rPr>
-        <w:t xml:space="preserve">            int y = Convert.ToInt32(Console.ReadLine());</w:t>
+        <w:spacing w:line="276" w:lineRule="auto"/>
+        <w:ind w:firstLine="709"/>
+        <w:rPr>
+          <w:color w:val="000000" w:themeColor="text1"/>
+          <w:sz w:val="28"/>
+          <w:szCs w:val="28"/>
+          <w:lang w:val="en-US"/>
+        </w:rPr>
+      </w:pPr>
+      <w:r>
+        <w:rPr>
+          <w:color w:val="000000" w:themeColor="text1"/>
+          <w:sz w:val="28"/>
+          <w:szCs w:val="28"/>
+          <w:lang w:val="en-US"/>
+        </w:rPr>
+        <w:t xml:space="preserve">            </w:t>
+      </w:r>
+      <w:proofErr w:type="spellStart"/>
+      <w:proofErr w:type="gramStart"/>
+      <w:r>
+        <w:rPr>
+          <w:color w:val="000000" w:themeColor="text1"/>
+          <w:sz w:val="28"/>
+          <w:szCs w:val="28"/>
+          <w:lang w:val="en-US"/>
+        </w:rPr>
+        <w:t>int</w:t>
+      </w:r>
+      <w:proofErr w:type="spellEnd"/>
+      <w:proofErr w:type="gramEnd"/>
+      <w:r>
+        <w:rPr>
+          <w:color w:val="000000" w:themeColor="text1"/>
+          <w:sz w:val="28"/>
+          <w:szCs w:val="28"/>
+          <w:lang w:val="en-US"/>
+        </w:rPr>
+        <w:t xml:space="preserve"> y = Convert.ToInt32(</w:t>
+      </w:r>
+      <w:proofErr w:type="spellStart"/>
+      <w:r>
+        <w:rPr>
+          <w:color w:val="000000" w:themeColor="text1"/>
+          <w:sz w:val="28"/>
+          <w:szCs w:val="28"/>
+          <w:lang w:val="en-US"/>
+        </w:rPr>
+        <w:t>Console.ReadLine</w:t>
+      </w:r>
+      <w:proofErr w:type="spellEnd"/>
+      <w:r>
+        <w:rPr>
+          <w:color w:val="000000" w:themeColor="text1"/>
+          <w:sz w:val="28"/>
+          <w:szCs w:val="28"/>
+          <w:lang w:val="en-US"/>
+        </w:rPr>
+        <w:t>());</w:t>
       </w:r>
     </w:p>
     <w:p>
@@ -2087,21 +2903,43 @@
         <w:autoSpaceDE w:val="0"/>
         <w:autoSpaceDN w:val="0"/>
         <w:adjustRightInd w:val="0"/>
-        <w:rPr>
-          <w:color w:val="000000" w:themeColor="text1"/>
-          <w:sz w:val="28"/>
-          <w:szCs w:val="28"/>
-          <w:lang w:val="en-US"/>
-        </w:rPr>
-      </w:pPr>
-      <w:r>
-        <w:rPr>
-          <w:color w:val="000000" w:themeColor="text1"/>
-          <w:sz w:val="28"/>
-          <w:szCs w:val="28"/>
-          <w:lang w:val="en-US"/>
-        </w:rPr>
-        <w:t xml:space="preserve">            switch (a)</w:t>
+        <w:spacing w:line="276" w:lineRule="auto"/>
+        <w:ind w:firstLine="709"/>
+        <w:rPr>
+          <w:color w:val="000000" w:themeColor="text1"/>
+          <w:sz w:val="28"/>
+          <w:szCs w:val="28"/>
+          <w:lang w:val="en-US"/>
+        </w:rPr>
+      </w:pPr>
+      <w:r>
+        <w:rPr>
+          <w:color w:val="000000" w:themeColor="text1"/>
+          <w:sz w:val="28"/>
+          <w:szCs w:val="28"/>
+          <w:lang w:val="en-US"/>
+        </w:rPr>
+        <w:t xml:space="preserve">            </w:t>
+      </w:r>
+      <w:proofErr w:type="gramStart"/>
+      <w:r>
+        <w:rPr>
+          <w:color w:val="000000" w:themeColor="text1"/>
+          <w:sz w:val="28"/>
+          <w:szCs w:val="28"/>
+          <w:lang w:val="en-US"/>
+        </w:rPr>
+        <w:t>switch</w:t>
+      </w:r>
+      <w:proofErr w:type="gramEnd"/>
+      <w:r>
+        <w:rPr>
+          <w:color w:val="000000" w:themeColor="text1"/>
+          <w:sz w:val="28"/>
+          <w:szCs w:val="28"/>
+          <w:lang w:val="en-US"/>
+        </w:rPr>
+        <w:t xml:space="preserve"> (a)</w:t>
       </w:r>
     </w:p>
     <w:p>
@@ -2109,6 +2947,8 @@
         <w:autoSpaceDE w:val="0"/>
         <w:autoSpaceDN w:val="0"/>
         <w:adjustRightInd w:val="0"/>
+        <w:spacing w:line="276" w:lineRule="auto"/>
+        <w:ind w:firstLine="709"/>
         <w:rPr>
           <w:color w:val="000000" w:themeColor="text1"/>
           <w:sz w:val="28"/>
@@ -2131,21 +2971,43 @@
         <w:autoSpaceDE w:val="0"/>
         <w:autoSpaceDN w:val="0"/>
         <w:adjustRightInd w:val="0"/>
-        <w:rPr>
-          <w:color w:val="000000" w:themeColor="text1"/>
-          <w:sz w:val="28"/>
-          <w:szCs w:val="28"/>
-          <w:lang w:val="en-US"/>
-        </w:rPr>
-      </w:pPr>
-      <w:r>
-        <w:rPr>
-          <w:color w:val="000000" w:themeColor="text1"/>
-          <w:sz w:val="28"/>
-          <w:szCs w:val="28"/>
-          <w:lang w:val="en-US"/>
-        </w:rPr>
-        <w:t xml:space="preserve">                case "+":</w:t>
+        <w:spacing w:line="276" w:lineRule="auto"/>
+        <w:ind w:firstLine="709"/>
+        <w:rPr>
+          <w:color w:val="000000" w:themeColor="text1"/>
+          <w:sz w:val="28"/>
+          <w:szCs w:val="28"/>
+          <w:lang w:val="en-US"/>
+        </w:rPr>
+      </w:pPr>
+      <w:r>
+        <w:rPr>
+          <w:color w:val="000000" w:themeColor="text1"/>
+          <w:sz w:val="28"/>
+          <w:szCs w:val="28"/>
+          <w:lang w:val="en-US"/>
+        </w:rPr>
+        <w:t xml:space="preserve">                </w:t>
+      </w:r>
+      <w:proofErr w:type="gramStart"/>
+      <w:r>
+        <w:rPr>
+          <w:color w:val="000000" w:themeColor="text1"/>
+          <w:sz w:val="28"/>
+          <w:szCs w:val="28"/>
+          <w:lang w:val="en-US"/>
+        </w:rPr>
+        <w:t>case</w:t>
+      </w:r>
+      <w:proofErr w:type="gramEnd"/>
+      <w:r>
+        <w:rPr>
+          <w:color w:val="000000" w:themeColor="text1"/>
+          <w:sz w:val="28"/>
+          <w:szCs w:val="28"/>
+          <w:lang w:val="en-US"/>
+        </w:rPr>
+        <w:t xml:space="preserve"> "+":</w:t>
       </w:r>
     </w:p>
     <w:p>
@@ -2153,21 +3015,64 @@
         <w:autoSpaceDE w:val="0"/>
         <w:autoSpaceDN w:val="0"/>
         <w:adjustRightInd w:val="0"/>
-        <w:rPr>
-          <w:color w:val="000000" w:themeColor="text1"/>
-          <w:sz w:val="28"/>
-          <w:szCs w:val="28"/>
-          <w:lang w:val="en-US"/>
-        </w:rPr>
-      </w:pPr>
-      <w:r>
-        <w:rPr>
-          <w:color w:val="000000" w:themeColor="text1"/>
-          <w:sz w:val="28"/>
-          <w:szCs w:val="28"/>
-          <w:lang w:val="en-US"/>
-        </w:rPr>
-        <w:t xml:space="preserve">                    MyDelegat myDelegat = (c, b) =&gt; c + b;</w:t>
+        <w:spacing w:line="276" w:lineRule="auto"/>
+        <w:ind w:firstLine="709"/>
+        <w:rPr>
+          <w:color w:val="000000" w:themeColor="text1"/>
+          <w:sz w:val="28"/>
+          <w:szCs w:val="28"/>
+          <w:lang w:val="en-US"/>
+        </w:rPr>
+      </w:pPr>
+      <w:r>
+        <w:rPr>
+          <w:color w:val="000000" w:themeColor="text1"/>
+          <w:sz w:val="28"/>
+          <w:szCs w:val="28"/>
+          <w:lang w:val="en-US"/>
+        </w:rPr>
+        <w:lastRenderedPageBreak/>
+        <w:t xml:space="preserve">                    </w:t>
+      </w:r>
+      <w:proofErr w:type="spellStart"/>
+      <w:r>
+        <w:rPr>
+          <w:color w:val="000000" w:themeColor="text1"/>
+          <w:sz w:val="28"/>
+          <w:szCs w:val="28"/>
+          <w:lang w:val="en-US"/>
+        </w:rPr>
+        <w:t>MyDelegat</w:t>
+      </w:r>
+      <w:proofErr w:type="spellEnd"/>
+      <w:r>
+        <w:rPr>
+          <w:color w:val="000000" w:themeColor="text1"/>
+          <w:sz w:val="28"/>
+          <w:szCs w:val="28"/>
+          <w:lang w:val="en-US"/>
+        </w:rPr>
+        <w:t xml:space="preserve"> </w:t>
+      </w:r>
+      <w:proofErr w:type="spellStart"/>
+      <w:r>
+        <w:rPr>
+          <w:color w:val="000000" w:themeColor="text1"/>
+          <w:sz w:val="28"/>
+          <w:szCs w:val="28"/>
+          <w:lang w:val="en-US"/>
+        </w:rPr>
+        <w:t>myDelegat</w:t>
+      </w:r>
+      <w:proofErr w:type="spellEnd"/>
+      <w:r>
+        <w:rPr>
+          <w:color w:val="000000" w:themeColor="text1"/>
+          <w:sz w:val="28"/>
+          <w:szCs w:val="28"/>
+          <w:lang w:val="en-US"/>
+        </w:rPr>
+        <w:t xml:space="preserve"> = (c, b) =&gt; c + b;</w:t>
       </w:r>
     </w:p>
     <w:p>
@@ -2175,21 +3080,65 @@
         <w:autoSpaceDE w:val="0"/>
         <w:autoSpaceDN w:val="0"/>
         <w:adjustRightInd w:val="0"/>
-        <w:rPr>
-          <w:color w:val="000000" w:themeColor="text1"/>
-          <w:sz w:val="28"/>
-          <w:szCs w:val="28"/>
-          <w:lang w:val="en-US"/>
-        </w:rPr>
-      </w:pPr>
-      <w:r>
-        <w:rPr>
-          <w:color w:val="000000" w:themeColor="text1"/>
-          <w:sz w:val="28"/>
-          <w:szCs w:val="28"/>
-          <w:lang w:val="en-US"/>
-        </w:rPr>
-        <w:t xml:space="preserve">                    int del = myDelegat(x, y);</w:t>
+        <w:spacing w:line="276" w:lineRule="auto"/>
+        <w:ind w:firstLine="709"/>
+        <w:rPr>
+          <w:color w:val="000000" w:themeColor="text1"/>
+          <w:sz w:val="28"/>
+          <w:szCs w:val="28"/>
+          <w:lang w:val="en-US"/>
+        </w:rPr>
+      </w:pPr>
+      <w:r>
+        <w:rPr>
+          <w:color w:val="000000" w:themeColor="text1"/>
+          <w:sz w:val="28"/>
+          <w:szCs w:val="28"/>
+          <w:lang w:val="en-US"/>
+        </w:rPr>
+        <w:t xml:space="preserve">                    </w:t>
+      </w:r>
+      <w:proofErr w:type="spellStart"/>
+      <w:proofErr w:type="gramStart"/>
+      <w:r>
+        <w:rPr>
+          <w:color w:val="000000" w:themeColor="text1"/>
+          <w:sz w:val="28"/>
+          <w:szCs w:val="28"/>
+          <w:lang w:val="en-US"/>
+        </w:rPr>
+        <w:t>int</w:t>
+      </w:r>
+      <w:proofErr w:type="spellEnd"/>
+      <w:proofErr w:type="gramEnd"/>
+      <w:r>
+        <w:rPr>
+          <w:color w:val="000000" w:themeColor="text1"/>
+          <w:sz w:val="28"/>
+          <w:szCs w:val="28"/>
+          <w:lang w:val="en-US"/>
+        </w:rPr>
+        <w:t xml:space="preserve"> del = </w:t>
+      </w:r>
+      <w:proofErr w:type="spellStart"/>
+      <w:r>
+        <w:rPr>
+          <w:color w:val="000000" w:themeColor="text1"/>
+          <w:sz w:val="28"/>
+          <w:szCs w:val="28"/>
+          <w:lang w:val="en-US"/>
+        </w:rPr>
+        <w:t>myDelegat</w:t>
+      </w:r>
+      <w:proofErr w:type="spellEnd"/>
+      <w:r>
+        <w:rPr>
+          <w:color w:val="000000" w:themeColor="text1"/>
+          <w:sz w:val="28"/>
+          <w:szCs w:val="28"/>
+          <w:lang w:val="en-US"/>
+        </w:rPr>
+        <w:t>(x, y);</w:t>
       </w:r>
     </w:p>
     <w:p>
@@ -2197,21 +3146,54 @@
         <w:autoSpaceDE w:val="0"/>
         <w:autoSpaceDN w:val="0"/>
         <w:adjustRightInd w:val="0"/>
-        <w:rPr>
-          <w:color w:val="000000" w:themeColor="text1"/>
-          <w:sz w:val="28"/>
-          <w:szCs w:val="28"/>
-          <w:lang w:val="en-US"/>
-        </w:rPr>
-      </w:pPr>
-      <w:r>
-        <w:rPr>
-          <w:color w:val="000000" w:themeColor="text1"/>
-          <w:sz w:val="28"/>
-          <w:szCs w:val="28"/>
-          <w:lang w:val="en-US"/>
-        </w:rPr>
-        <w:t xml:space="preserve">                    Console.WriteLine("</w:t>
+        <w:spacing w:line="276" w:lineRule="auto"/>
+        <w:ind w:firstLine="709"/>
+        <w:rPr>
+          <w:color w:val="000000" w:themeColor="text1"/>
+          <w:sz w:val="28"/>
+          <w:szCs w:val="28"/>
+          <w:lang w:val="en-US"/>
+        </w:rPr>
+      </w:pPr>
+      <w:r>
+        <w:rPr>
+          <w:color w:val="000000" w:themeColor="text1"/>
+          <w:sz w:val="28"/>
+          <w:szCs w:val="28"/>
+          <w:lang w:val="en-US"/>
+        </w:rPr>
+        <w:t xml:space="preserve">                    </w:t>
+      </w:r>
+      <w:proofErr w:type="spellStart"/>
+      <w:proofErr w:type="gramStart"/>
+      <w:r>
+        <w:rPr>
+          <w:color w:val="000000" w:themeColor="text1"/>
+          <w:sz w:val="28"/>
+          <w:szCs w:val="28"/>
+          <w:lang w:val="en-US"/>
+        </w:rPr>
+        <w:t>Console.WriteLine</w:t>
+      </w:r>
+      <w:proofErr w:type="spellEnd"/>
+      <w:r>
+        <w:rPr>
+          <w:color w:val="000000" w:themeColor="text1"/>
+          <w:sz w:val="28"/>
+          <w:szCs w:val="28"/>
+          <w:lang w:val="en-US"/>
+        </w:rPr>
+        <w:t>(</w:t>
+      </w:r>
+      <w:proofErr w:type="gramEnd"/>
+      <w:r>
+        <w:rPr>
+          <w:color w:val="000000" w:themeColor="text1"/>
+          <w:sz w:val="28"/>
+          <w:szCs w:val="28"/>
+          <w:lang w:val="en-US"/>
+        </w:rPr>
+        <w:t>"</w:t>
       </w:r>
       <w:r>
         <w:rPr>
@@ -2236,22 +3218,43 @@
         <w:autoSpaceDE w:val="0"/>
         <w:autoSpaceDN w:val="0"/>
         <w:adjustRightInd w:val="0"/>
-        <w:rPr>
-          <w:color w:val="000000" w:themeColor="text1"/>
-          <w:sz w:val="28"/>
-          <w:szCs w:val="28"/>
-          <w:lang w:val="en-US"/>
-        </w:rPr>
-      </w:pPr>
-      <w:r>
-        <w:rPr>
-          <w:color w:val="000000" w:themeColor="text1"/>
-          <w:sz w:val="28"/>
-          <w:szCs w:val="28"/>
-          <w:lang w:val="en-US"/>
-        </w:rPr>
-        <w:lastRenderedPageBreak/>
-        <w:t xml:space="preserve">                    break;</w:t>
+        <w:spacing w:line="276" w:lineRule="auto"/>
+        <w:ind w:firstLine="709"/>
+        <w:rPr>
+          <w:color w:val="000000" w:themeColor="text1"/>
+          <w:sz w:val="28"/>
+          <w:szCs w:val="28"/>
+          <w:lang w:val="en-US"/>
+        </w:rPr>
+      </w:pPr>
+      <w:r>
+        <w:rPr>
+          <w:color w:val="000000" w:themeColor="text1"/>
+          <w:sz w:val="28"/>
+          <w:szCs w:val="28"/>
+          <w:lang w:val="en-US"/>
+        </w:rPr>
+        <w:t xml:space="preserve">                    </w:t>
+      </w:r>
+      <w:proofErr w:type="gramStart"/>
+      <w:r>
+        <w:rPr>
+          <w:color w:val="000000" w:themeColor="text1"/>
+          <w:sz w:val="28"/>
+          <w:szCs w:val="28"/>
+          <w:lang w:val="en-US"/>
+        </w:rPr>
+        <w:t>break</w:t>
+      </w:r>
+      <w:proofErr w:type="gramEnd"/>
+      <w:r>
+        <w:rPr>
+          <w:color w:val="000000" w:themeColor="text1"/>
+          <w:sz w:val="28"/>
+          <w:szCs w:val="28"/>
+          <w:lang w:val="en-US"/>
+        </w:rPr>
+        <w:t>;</w:t>
       </w:r>
     </w:p>
     <w:p>
@@ -2259,21 +3262,43 @@
         <w:autoSpaceDE w:val="0"/>
         <w:autoSpaceDN w:val="0"/>
         <w:adjustRightInd w:val="0"/>
-        <w:rPr>
-          <w:color w:val="000000" w:themeColor="text1"/>
-          <w:sz w:val="28"/>
-          <w:szCs w:val="28"/>
-          <w:lang w:val="en-US"/>
-        </w:rPr>
-      </w:pPr>
-      <w:r>
-        <w:rPr>
-          <w:color w:val="000000" w:themeColor="text1"/>
-          <w:sz w:val="28"/>
-          <w:szCs w:val="28"/>
-          <w:lang w:val="en-US"/>
-        </w:rPr>
-        <w:t xml:space="preserve">                case "-":</w:t>
+        <w:spacing w:line="276" w:lineRule="auto"/>
+        <w:ind w:firstLine="709"/>
+        <w:rPr>
+          <w:color w:val="000000" w:themeColor="text1"/>
+          <w:sz w:val="28"/>
+          <w:szCs w:val="28"/>
+          <w:lang w:val="en-US"/>
+        </w:rPr>
+      </w:pPr>
+      <w:r>
+        <w:rPr>
+          <w:color w:val="000000" w:themeColor="text1"/>
+          <w:sz w:val="28"/>
+          <w:szCs w:val="28"/>
+          <w:lang w:val="en-US"/>
+        </w:rPr>
+        <w:t xml:space="preserve">                </w:t>
+      </w:r>
+      <w:proofErr w:type="gramStart"/>
+      <w:r>
+        <w:rPr>
+          <w:color w:val="000000" w:themeColor="text1"/>
+          <w:sz w:val="28"/>
+          <w:szCs w:val="28"/>
+          <w:lang w:val="en-US"/>
+        </w:rPr>
+        <w:t>case</w:t>
+      </w:r>
+      <w:proofErr w:type="gramEnd"/>
+      <w:r>
+        <w:rPr>
+          <w:color w:val="000000" w:themeColor="text1"/>
+          <w:sz w:val="28"/>
+          <w:szCs w:val="28"/>
+          <w:lang w:val="en-US"/>
+        </w:rPr>
+        <w:t xml:space="preserve"> "-":</w:t>
       </w:r>
     </w:p>
     <w:p>
@@ -2281,21 +3306,43 @@
         <w:autoSpaceDE w:val="0"/>
         <w:autoSpaceDN w:val="0"/>
         <w:adjustRightInd w:val="0"/>
-        <w:rPr>
-          <w:color w:val="000000" w:themeColor="text1"/>
-          <w:sz w:val="28"/>
-          <w:szCs w:val="28"/>
-          <w:lang w:val="en-US"/>
-        </w:rPr>
-      </w:pPr>
-      <w:r>
-        <w:rPr>
-          <w:color w:val="000000" w:themeColor="text1"/>
-          <w:sz w:val="28"/>
-          <w:szCs w:val="28"/>
-          <w:lang w:val="en-US"/>
-        </w:rPr>
-        <w:t xml:space="preserve">                    MyDelegat myDelegat1 = (c, b) =&gt; c - b;</w:t>
+        <w:spacing w:line="276" w:lineRule="auto"/>
+        <w:ind w:firstLine="709"/>
+        <w:rPr>
+          <w:color w:val="000000" w:themeColor="text1"/>
+          <w:sz w:val="28"/>
+          <w:szCs w:val="28"/>
+          <w:lang w:val="en-US"/>
+        </w:rPr>
+      </w:pPr>
+      <w:r>
+        <w:rPr>
+          <w:color w:val="000000" w:themeColor="text1"/>
+          <w:sz w:val="28"/>
+          <w:szCs w:val="28"/>
+          <w:lang w:val="en-US"/>
+        </w:rPr>
+        <w:t xml:space="preserve">                    </w:t>
+      </w:r>
+      <w:proofErr w:type="spellStart"/>
+      <w:r>
+        <w:rPr>
+          <w:color w:val="000000" w:themeColor="text1"/>
+          <w:sz w:val="28"/>
+          <w:szCs w:val="28"/>
+          <w:lang w:val="en-US"/>
+        </w:rPr>
+        <w:t>MyDelegat</w:t>
+      </w:r>
+      <w:proofErr w:type="spellEnd"/>
+      <w:r>
+        <w:rPr>
+          <w:color w:val="000000" w:themeColor="text1"/>
+          <w:sz w:val="28"/>
+          <w:szCs w:val="28"/>
+          <w:lang w:val="en-US"/>
+        </w:rPr>
+        <w:t xml:space="preserve"> myDelegat1 = (c, b) =&gt; c - b;</w:t>
       </w:r>
     </w:p>
     <w:p>
@@ -2303,21 +3350,45 @@
         <w:autoSpaceDE w:val="0"/>
         <w:autoSpaceDN w:val="0"/>
         <w:adjustRightInd w:val="0"/>
-        <w:rPr>
-          <w:color w:val="000000" w:themeColor="text1"/>
-          <w:sz w:val="28"/>
-          <w:szCs w:val="28"/>
-          <w:lang w:val="en-US"/>
-        </w:rPr>
-      </w:pPr>
-      <w:r>
-        <w:rPr>
-          <w:color w:val="000000" w:themeColor="text1"/>
-          <w:sz w:val="28"/>
-          <w:szCs w:val="28"/>
-          <w:lang w:val="en-US"/>
-        </w:rPr>
-        <w:t xml:space="preserve">                    int del1 = myDelegat1(x, y);</w:t>
+        <w:spacing w:line="276" w:lineRule="auto"/>
+        <w:ind w:firstLine="709"/>
+        <w:rPr>
+          <w:color w:val="000000" w:themeColor="text1"/>
+          <w:sz w:val="28"/>
+          <w:szCs w:val="28"/>
+          <w:lang w:val="en-US"/>
+        </w:rPr>
+      </w:pPr>
+      <w:r>
+        <w:rPr>
+          <w:color w:val="000000" w:themeColor="text1"/>
+          <w:sz w:val="28"/>
+          <w:szCs w:val="28"/>
+          <w:lang w:val="en-US"/>
+        </w:rPr>
+        <w:t xml:space="preserve">                    </w:t>
+      </w:r>
+      <w:proofErr w:type="spellStart"/>
+      <w:proofErr w:type="gramStart"/>
+      <w:r>
+        <w:rPr>
+          <w:color w:val="000000" w:themeColor="text1"/>
+          <w:sz w:val="28"/>
+          <w:szCs w:val="28"/>
+          <w:lang w:val="en-US"/>
+        </w:rPr>
+        <w:t>int</w:t>
+      </w:r>
+      <w:proofErr w:type="spellEnd"/>
+      <w:proofErr w:type="gramEnd"/>
+      <w:r>
+        <w:rPr>
+          <w:color w:val="000000" w:themeColor="text1"/>
+          <w:sz w:val="28"/>
+          <w:szCs w:val="28"/>
+          <w:lang w:val="en-US"/>
+        </w:rPr>
+        <w:t xml:space="preserve"> del1 = myDelegat1(x, y);</w:t>
       </w:r>
     </w:p>
     <w:p>
@@ -2325,21 +3396,54 @@
         <w:autoSpaceDE w:val="0"/>
         <w:autoSpaceDN w:val="0"/>
         <w:adjustRightInd w:val="0"/>
-        <w:rPr>
-          <w:color w:val="000000" w:themeColor="text1"/>
-          <w:sz w:val="28"/>
-          <w:szCs w:val="28"/>
-          <w:lang w:val="en-US"/>
-        </w:rPr>
-      </w:pPr>
-      <w:r>
-        <w:rPr>
-          <w:color w:val="000000" w:themeColor="text1"/>
-          <w:sz w:val="28"/>
-          <w:szCs w:val="28"/>
-          <w:lang w:val="en-US"/>
-        </w:rPr>
-        <w:t xml:space="preserve">                    Console.WriteLine("</w:t>
+        <w:spacing w:line="276" w:lineRule="auto"/>
+        <w:ind w:firstLine="709"/>
+        <w:rPr>
+          <w:color w:val="000000" w:themeColor="text1"/>
+          <w:sz w:val="28"/>
+          <w:szCs w:val="28"/>
+          <w:lang w:val="en-US"/>
+        </w:rPr>
+      </w:pPr>
+      <w:r>
+        <w:rPr>
+          <w:color w:val="000000" w:themeColor="text1"/>
+          <w:sz w:val="28"/>
+          <w:szCs w:val="28"/>
+          <w:lang w:val="en-US"/>
+        </w:rPr>
+        <w:t xml:space="preserve">                    </w:t>
+      </w:r>
+      <w:proofErr w:type="spellStart"/>
+      <w:proofErr w:type="gramStart"/>
+      <w:r>
+        <w:rPr>
+          <w:color w:val="000000" w:themeColor="text1"/>
+          <w:sz w:val="28"/>
+          <w:szCs w:val="28"/>
+          <w:lang w:val="en-US"/>
+        </w:rPr>
+        <w:t>Console.WriteLine</w:t>
+      </w:r>
+      <w:proofErr w:type="spellEnd"/>
+      <w:r>
+        <w:rPr>
+          <w:color w:val="000000" w:themeColor="text1"/>
+          <w:sz w:val="28"/>
+          <w:szCs w:val="28"/>
+          <w:lang w:val="en-US"/>
+        </w:rPr>
+        <w:t>(</w:t>
+      </w:r>
+      <w:proofErr w:type="gramEnd"/>
+      <w:r>
+        <w:rPr>
+          <w:color w:val="000000" w:themeColor="text1"/>
+          <w:sz w:val="28"/>
+          <w:szCs w:val="28"/>
+          <w:lang w:val="en-US"/>
+        </w:rPr>
+        <w:t>"</w:t>
       </w:r>
       <w:r>
         <w:rPr>
@@ -2364,21 +3468,43 @@
         <w:autoSpaceDE w:val="0"/>
         <w:autoSpaceDN w:val="0"/>
         <w:adjustRightInd w:val="0"/>
-        <w:rPr>
-          <w:color w:val="000000" w:themeColor="text1"/>
-          <w:sz w:val="28"/>
-          <w:szCs w:val="28"/>
-          <w:lang w:val="en-US"/>
-        </w:rPr>
-      </w:pPr>
-      <w:r>
-        <w:rPr>
-          <w:color w:val="000000" w:themeColor="text1"/>
-          <w:sz w:val="28"/>
-          <w:szCs w:val="28"/>
-          <w:lang w:val="en-US"/>
-        </w:rPr>
-        <w:t xml:space="preserve">                    break;</w:t>
+        <w:spacing w:line="276" w:lineRule="auto"/>
+        <w:ind w:firstLine="709"/>
+        <w:rPr>
+          <w:color w:val="000000" w:themeColor="text1"/>
+          <w:sz w:val="28"/>
+          <w:szCs w:val="28"/>
+          <w:lang w:val="en-US"/>
+        </w:rPr>
+      </w:pPr>
+      <w:r>
+        <w:rPr>
+          <w:color w:val="000000" w:themeColor="text1"/>
+          <w:sz w:val="28"/>
+          <w:szCs w:val="28"/>
+          <w:lang w:val="en-US"/>
+        </w:rPr>
+        <w:t xml:space="preserve">                    </w:t>
+      </w:r>
+      <w:proofErr w:type="gramStart"/>
+      <w:r>
+        <w:rPr>
+          <w:color w:val="000000" w:themeColor="text1"/>
+          <w:sz w:val="28"/>
+          <w:szCs w:val="28"/>
+          <w:lang w:val="en-US"/>
+        </w:rPr>
+        <w:t>break</w:t>
+      </w:r>
+      <w:proofErr w:type="gramEnd"/>
+      <w:r>
+        <w:rPr>
+          <w:color w:val="000000" w:themeColor="text1"/>
+          <w:sz w:val="28"/>
+          <w:szCs w:val="28"/>
+          <w:lang w:val="en-US"/>
+        </w:rPr>
+        <w:t>;</w:t>
       </w:r>
     </w:p>
     <w:p>
@@ -2386,21 +3512,43 @@
         <w:autoSpaceDE w:val="0"/>
         <w:autoSpaceDN w:val="0"/>
         <w:adjustRightInd w:val="0"/>
-        <w:rPr>
-          <w:color w:val="000000" w:themeColor="text1"/>
-          <w:sz w:val="28"/>
-          <w:szCs w:val="28"/>
-          <w:lang w:val="en-US"/>
-        </w:rPr>
-      </w:pPr>
-      <w:r>
-        <w:rPr>
-          <w:color w:val="000000" w:themeColor="text1"/>
-          <w:sz w:val="28"/>
-          <w:szCs w:val="28"/>
-          <w:lang w:val="en-US"/>
-        </w:rPr>
-        <w:t xml:space="preserve">                case "*":</w:t>
+        <w:spacing w:line="276" w:lineRule="auto"/>
+        <w:ind w:firstLine="709"/>
+        <w:rPr>
+          <w:color w:val="000000" w:themeColor="text1"/>
+          <w:sz w:val="28"/>
+          <w:szCs w:val="28"/>
+          <w:lang w:val="en-US"/>
+        </w:rPr>
+      </w:pPr>
+      <w:r>
+        <w:rPr>
+          <w:color w:val="000000" w:themeColor="text1"/>
+          <w:sz w:val="28"/>
+          <w:szCs w:val="28"/>
+          <w:lang w:val="en-US"/>
+        </w:rPr>
+        <w:t xml:space="preserve">                </w:t>
+      </w:r>
+      <w:proofErr w:type="gramStart"/>
+      <w:r>
+        <w:rPr>
+          <w:color w:val="000000" w:themeColor="text1"/>
+          <w:sz w:val="28"/>
+          <w:szCs w:val="28"/>
+          <w:lang w:val="en-US"/>
+        </w:rPr>
+        <w:t>case</w:t>
+      </w:r>
+      <w:proofErr w:type="gramEnd"/>
+      <w:r>
+        <w:rPr>
+          <w:color w:val="000000" w:themeColor="text1"/>
+          <w:sz w:val="28"/>
+          <w:szCs w:val="28"/>
+          <w:lang w:val="en-US"/>
+        </w:rPr>
+        <w:t xml:space="preserve"> "*":</w:t>
       </w:r>
     </w:p>
     <w:p>
@@ -2408,21 +3556,43 @@
         <w:autoSpaceDE w:val="0"/>
         <w:autoSpaceDN w:val="0"/>
         <w:adjustRightInd w:val="0"/>
-        <w:rPr>
-          <w:color w:val="000000" w:themeColor="text1"/>
-          <w:sz w:val="28"/>
-          <w:szCs w:val="28"/>
-          <w:lang w:val="en-US"/>
-        </w:rPr>
-      </w:pPr>
-      <w:r>
-        <w:rPr>
-          <w:color w:val="000000" w:themeColor="text1"/>
-          <w:sz w:val="28"/>
-          <w:szCs w:val="28"/>
-          <w:lang w:val="en-US"/>
-        </w:rPr>
-        <w:t xml:space="preserve">                    MyDelegat myDelegat2 = (c, b) =&gt; c * b;</w:t>
+        <w:spacing w:line="276" w:lineRule="auto"/>
+        <w:ind w:firstLine="709"/>
+        <w:rPr>
+          <w:color w:val="000000" w:themeColor="text1"/>
+          <w:sz w:val="28"/>
+          <w:szCs w:val="28"/>
+          <w:lang w:val="en-US"/>
+        </w:rPr>
+      </w:pPr>
+      <w:r>
+        <w:rPr>
+          <w:color w:val="000000" w:themeColor="text1"/>
+          <w:sz w:val="28"/>
+          <w:szCs w:val="28"/>
+          <w:lang w:val="en-US"/>
+        </w:rPr>
+        <w:t xml:space="preserve">                    </w:t>
+      </w:r>
+      <w:proofErr w:type="spellStart"/>
+      <w:r>
+        <w:rPr>
+          <w:color w:val="000000" w:themeColor="text1"/>
+          <w:sz w:val="28"/>
+          <w:szCs w:val="28"/>
+          <w:lang w:val="en-US"/>
+        </w:rPr>
+        <w:t>MyDelegat</w:t>
+      </w:r>
+      <w:proofErr w:type="spellEnd"/>
+      <w:r>
+        <w:rPr>
+          <w:color w:val="000000" w:themeColor="text1"/>
+          <w:sz w:val="28"/>
+          <w:szCs w:val="28"/>
+          <w:lang w:val="en-US"/>
+        </w:rPr>
+        <w:t xml:space="preserve"> myDelegat2 = (c, b) =&gt; c * b;</w:t>
       </w:r>
     </w:p>
     <w:p>
@@ -2430,21 +3600,45 @@
         <w:autoSpaceDE w:val="0"/>
         <w:autoSpaceDN w:val="0"/>
         <w:adjustRightInd w:val="0"/>
-        <w:rPr>
-          <w:color w:val="000000" w:themeColor="text1"/>
-          <w:sz w:val="28"/>
-          <w:szCs w:val="28"/>
-          <w:lang w:val="en-US"/>
-        </w:rPr>
-      </w:pPr>
-      <w:r>
-        <w:rPr>
-          <w:color w:val="000000" w:themeColor="text1"/>
-          <w:sz w:val="28"/>
-          <w:szCs w:val="28"/>
-          <w:lang w:val="en-US"/>
-        </w:rPr>
-        <w:t xml:space="preserve">                    int del2 = myDelegat2(x, y);</w:t>
+        <w:spacing w:line="276" w:lineRule="auto"/>
+        <w:ind w:firstLine="709"/>
+        <w:rPr>
+          <w:color w:val="000000" w:themeColor="text1"/>
+          <w:sz w:val="28"/>
+          <w:szCs w:val="28"/>
+          <w:lang w:val="en-US"/>
+        </w:rPr>
+      </w:pPr>
+      <w:r>
+        <w:rPr>
+          <w:color w:val="000000" w:themeColor="text1"/>
+          <w:sz w:val="28"/>
+          <w:szCs w:val="28"/>
+          <w:lang w:val="en-US"/>
+        </w:rPr>
+        <w:t xml:space="preserve">                    </w:t>
+      </w:r>
+      <w:proofErr w:type="spellStart"/>
+      <w:proofErr w:type="gramStart"/>
+      <w:r>
+        <w:rPr>
+          <w:color w:val="000000" w:themeColor="text1"/>
+          <w:sz w:val="28"/>
+          <w:szCs w:val="28"/>
+          <w:lang w:val="en-US"/>
+        </w:rPr>
+        <w:t>int</w:t>
+      </w:r>
+      <w:proofErr w:type="spellEnd"/>
+      <w:proofErr w:type="gramEnd"/>
+      <w:r>
+        <w:rPr>
+          <w:color w:val="000000" w:themeColor="text1"/>
+          <w:sz w:val="28"/>
+          <w:szCs w:val="28"/>
+          <w:lang w:val="en-US"/>
+        </w:rPr>
+        <w:t xml:space="preserve"> del2 = myDelegat2(x, y);</w:t>
       </w:r>
     </w:p>
     <w:p>
@@ -2452,21 +3646,54 @@
         <w:autoSpaceDE w:val="0"/>
         <w:autoSpaceDN w:val="0"/>
         <w:adjustRightInd w:val="0"/>
-        <w:rPr>
-          <w:color w:val="000000" w:themeColor="text1"/>
-          <w:sz w:val="28"/>
-          <w:szCs w:val="28"/>
-          <w:lang w:val="en-US"/>
-        </w:rPr>
-      </w:pPr>
-      <w:r>
-        <w:rPr>
-          <w:color w:val="000000" w:themeColor="text1"/>
-          <w:sz w:val="28"/>
-          <w:szCs w:val="28"/>
-          <w:lang w:val="en-US"/>
-        </w:rPr>
-        <w:t xml:space="preserve">                    Console.WriteLine("</w:t>
+        <w:spacing w:line="276" w:lineRule="auto"/>
+        <w:ind w:firstLine="709"/>
+        <w:rPr>
+          <w:color w:val="000000" w:themeColor="text1"/>
+          <w:sz w:val="28"/>
+          <w:szCs w:val="28"/>
+          <w:lang w:val="en-US"/>
+        </w:rPr>
+      </w:pPr>
+      <w:r>
+        <w:rPr>
+          <w:color w:val="000000" w:themeColor="text1"/>
+          <w:sz w:val="28"/>
+          <w:szCs w:val="28"/>
+          <w:lang w:val="en-US"/>
+        </w:rPr>
+        <w:t xml:space="preserve">                    </w:t>
+      </w:r>
+      <w:proofErr w:type="spellStart"/>
+      <w:proofErr w:type="gramStart"/>
+      <w:r>
+        <w:rPr>
+          <w:color w:val="000000" w:themeColor="text1"/>
+          <w:sz w:val="28"/>
+          <w:szCs w:val="28"/>
+          <w:lang w:val="en-US"/>
+        </w:rPr>
+        <w:t>Console.WriteLine</w:t>
+      </w:r>
+      <w:proofErr w:type="spellEnd"/>
+      <w:r>
+        <w:rPr>
+          <w:color w:val="000000" w:themeColor="text1"/>
+          <w:sz w:val="28"/>
+          <w:szCs w:val="28"/>
+          <w:lang w:val="en-US"/>
+        </w:rPr>
+        <w:t>(</w:t>
+      </w:r>
+      <w:proofErr w:type="gramEnd"/>
+      <w:r>
+        <w:rPr>
+          <w:color w:val="000000" w:themeColor="text1"/>
+          <w:sz w:val="28"/>
+          <w:szCs w:val="28"/>
+          <w:lang w:val="en-US"/>
+        </w:rPr>
+        <w:t>"</w:t>
       </w:r>
       <w:r>
         <w:rPr>
@@ -2491,21 +3718,43 @@
         <w:autoSpaceDE w:val="0"/>
         <w:autoSpaceDN w:val="0"/>
         <w:adjustRightInd w:val="0"/>
-        <w:rPr>
-          <w:color w:val="000000" w:themeColor="text1"/>
-          <w:sz w:val="28"/>
-          <w:szCs w:val="28"/>
-          <w:lang w:val="en-US"/>
-        </w:rPr>
-      </w:pPr>
-      <w:r>
-        <w:rPr>
-          <w:color w:val="000000" w:themeColor="text1"/>
-          <w:sz w:val="28"/>
-          <w:szCs w:val="28"/>
-          <w:lang w:val="en-US"/>
-        </w:rPr>
-        <w:t xml:space="preserve">                    break;</w:t>
+        <w:spacing w:line="276" w:lineRule="auto"/>
+        <w:ind w:firstLine="709"/>
+        <w:rPr>
+          <w:color w:val="000000" w:themeColor="text1"/>
+          <w:sz w:val="28"/>
+          <w:szCs w:val="28"/>
+          <w:lang w:val="en-US"/>
+        </w:rPr>
+      </w:pPr>
+      <w:r>
+        <w:rPr>
+          <w:color w:val="000000" w:themeColor="text1"/>
+          <w:sz w:val="28"/>
+          <w:szCs w:val="28"/>
+          <w:lang w:val="en-US"/>
+        </w:rPr>
+        <w:t xml:space="preserve">                    </w:t>
+      </w:r>
+      <w:proofErr w:type="gramStart"/>
+      <w:r>
+        <w:rPr>
+          <w:color w:val="000000" w:themeColor="text1"/>
+          <w:sz w:val="28"/>
+          <w:szCs w:val="28"/>
+          <w:lang w:val="en-US"/>
+        </w:rPr>
+        <w:t>break</w:t>
+      </w:r>
+      <w:proofErr w:type="gramEnd"/>
+      <w:r>
+        <w:rPr>
+          <w:color w:val="000000" w:themeColor="text1"/>
+          <w:sz w:val="28"/>
+          <w:szCs w:val="28"/>
+          <w:lang w:val="en-US"/>
+        </w:rPr>
+        <w:t>;</w:t>
       </w:r>
     </w:p>
     <w:p>
@@ -2513,21 +3762,43 @@
         <w:autoSpaceDE w:val="0"/>
         <w:autoSpaceDN w:val="0"/>
         <w:adjustRightInd w:val="0"/>
-        <w:rPr>
-          <w:color w:val="000000" w:themeColor="text1"/>
-          <w:sz w:val="28"/>
-          <w:szCs w:val="28"/>
-          <w:lang w:val="en-US"/>
-        </w:rPr>
-      </w:pPr>
-      <w:r>
-        <w:rPr>
-          <w:color w:val="000000" w:themeColor="text1"/>
-          <w:sz w:val="28"/>
-          <w:szCs w:val="28"/>
-          <w:lang w:val="en-US"/>
-        </w:rPr>
-        <w:t xml:space="preserve">                case "/":</w:t>
+        <w:spacing w:line="276" w:lineRule="auto"/>
+        <w:ind w:firstLine="709"/>
+        <w:rPr>
+          <w:color w:val="000000" w:themeColor="text1"/>
+          <w:sz w:val="28"/>
+          <w:szCs w:val="28"/>
+          <w:lang w:val="en-US"/>
+        </w:rPr>
+      </w:pPr>
+      <w:r>
+        <w:rPr>
+          <w:color w:val="000000" w:themeColor="text1"/>
+          <w:sz w:val="28"/>
+          <w:szCs w:val="28"/>
+          <w:lang w:val="en-US"/>
+        </w:rPr>
+        <w:t xml:space="preserve">                </w:t>
+      </w:r>
+      <w:proofErr w:type="gramStart"/>
+      <w:r>
+        <w:rPr>
+          <w:color w:val="000000" w:themeColor="text1"/>
+          <w:sz w:val="28"/>
+          <w:szCs w:val="28"/>
+          <w:lang w:val="en-US"/>
+        </w:rPr>
+        <w:t>case</w:t>
+      </w:r>
+      <w:proofErr w:type="gramEnd"/>
+      <w:r>
+        <w:rPr>
+          <w:color w:val="000000" w:themeColor="text1"/>
+          <w:sz w:val="28"/>
+          <w:szCs w:val="28"/>
+          <w:lang w:val="en-US"/>
+        </w:rPr>
+        <w:t xml:space="preserve"> "/":</w:t>
       </w:r>
     </w:p>
     <w:p>
@@ -2535,21 +3806,83 @@
         <w:autoSpaceDE w:val="0"/>
         <w:autoSpaceDN w:val="0"/>
         <w:adjustRightInd w:val="0"/>
-        <w:rPr>
-          <w:color w:val="000000" w:themeColor="text1"/>
-          <w:sz w:val="28"/>
-          <w:szCs w:val="28"/>
-          <w:lang w:val="en-US"/>
-        </w:rPr>
-      </w:pPr>
-      <w:r>
-        <w:rPr>
-          <w:color w:val="000000" w:themeColor="text1"/>
-          <w:sz w:val="28"/>
-          <w:szCs w:val="28"/>
-          <w:lang w:val="en-US"/>
-        </w:rPr>
-        <w:t xml:space="preserve">                    MyDelegat myDelegat3 = (c, b) =&gt; b == 0 ? 0 : c / b;</w:t>
+        <w:spacing w:line="276" w:lineRule="auto"/>
+        <w:ind w:firstLine="709"/>
+        <w:rPr>
+          <w:color w:val="000000" w:themeColor="text1"/>
+          <w:sz w:val="28"/>
+          <w:szCs w:val="28"/>
+          <w:lang w:val="en-US"/>
+        </w:rPr>
+      </w:pPr>
+      <w:r>
+        <w:rPr>
+          <w:color w:val="000000" w:themeColor="text1"/>
+          <w:sz w:val="28"/>
+          <w:szCs w:val="28"/>
+          <w:lang w:val="en-US"/>
+        </w:rPr>
+        <w:t xml:space="preserve">                    </w:t>
+      </w:r>
+      <w:proofErr w:type="spellStart"/>
+      <w:r>
+        <w:rPr>
+          <w:color w:val="000000" w:themeColor="text1"/>
+          <w:sz w:val="28"/>
+          <w:szCs w:val="28"/>
+          <w:lang w:val="en-US"/>
+        </w:rPr>
+        <w:t>MyDelegat</w:t>
+      </w:r>
+      <w:proofErr w:type="spellEnd"/>
+      <w:r>
+        <w:rPr>
+          <w:color w:val="000000" w:themeColor="text1"/>
+          <w:sz w:val="28"/>
+          <w:szCs w:val="28"/>
+          <w:lang w:val="en-US"/>
+        </w:rPr>
+        <w:t xml:space="preserve"> myDelegat3 = (c, b) =&gt; b == </w:t>
+      </w:r>
+      <w:proofErr w:type="gramStart"/>
+      <w:r>
+        <w:rPr>
+          <w:color w:val="000000" w:themeColor="text1"/>
+          <w:sz w:val="28"/>
+          <w:szCs w:val="28"/>
+          <w:lang w:val="en-US"/>
+        </w:rPr>
+        <w:t>0 ?</w:t>
+      </w:r>
+      <w:proofErr w:type="gramEnd"/>
+      <w:r>
+        <w:rPr>
+          <w:color w:val="000000" w:themeColor="text1"/>
+          <w:sz w:val="28"/>
+          <w:szCs w:val="28"/>
+          <w:lang w:val="en-US"/>
+        </w:rPr>
+        <w:t xml:space="preserve"> </w:t>
+      </w:r>
+      <w:proofErr w:type="gramStart"/>
+      <w:r>
+        <w:rPr>
+          <w:color w:val="000000" w:themeColor="text1"/>
+          <w:sz w:val="28"/>
+          <w:szCs w:val="28"/>
+          <w:lang w:val="en-US"/>
+        </w:rPr>
+        <w:t>0 :</w:t>
+      </w:r>
+      <w:proofErr w:type="gramEnd"/>
+      <w:r>
+        <w:rPr>
+          <w:color w:val="000000" w:themeColor="text1"/>
+          <w:sz w:val="28"/>
+          <w:szCs w:val="28"/>
+          <w:lang w:val="en-US"/>
+        </w:rPr>
+        <w:t xml:space="preserve"> c / b;</w:t>
       </w:r>
     </w:p>
     <w:p>
@@ -2557,21 +3890,45 @@
         <w:autoSpaceDE w:val="0"/>
         <w:autoSpaceDN w:val="0"/>
         <w:adjustRightInd w:val="0"/>
-        <w:rPr>
-          <w:color w:val="000000" w:themeColor="text1"/>
-          <w:sz w:val="28"/>
-          <w:szCs w:val="28"/>
-          <w:lang w:val="en-US"/>
-        </w:rPr>
-      </w:pPr>
-      <w:r>
-        <w:rPr>
-          <w:color w:val="000000" w:themeColor="text1"/>
-          <w:sz w:val="28"/>
-          <w:szCs w:val="28"/>
-          <w:lang w:val="en-US"/>
-        </w:rPr>
-        <w:t xml:space="preserve">                    int del3 = myDelegat3(x, y);</w:t>
+        <w:spacing w:line="276" w:lineRule="auto"/>
+        <w:ind w:firstLine="709"/>
+        <w:rPr>
+          <w:color w:val="000000" w:themeColor="text1"/>
+          <w:sz w:val="28"/>
+          <w:szCs w:val="28"/>
+          <w:lang w:val="en-US"/>
+        </w:rPr>
+      </w:pPr>
+      <w:r>
+        <w:rPr>
+          <w:color w:val="000000" w:themeColor="text1"/>
+          <w:sz w:val="28"/>
+          <w:szCs w:val="28"/>
+          <w:lang w:val="en-US"/>
+        </w:rPr>
+        <w:t xml:space="preserve">                    </w:t>
+      </w:r>
+      <w:proofErr w:type="spellStart"/>
+      <w:proofErr w:type="gramStart"/>
+      <w:r>
+        <w:rPr>
+          <w:color w:val="000000" w:themeColor="text1"/>
+          <w:sz w:val="28"/>
+          <w:szCs w:val="28"/>
+          <w:lang w:val="en-US"/>
+        </w:rPr>
+        <w:t>int</w:t>
+      </w:r>
+      <w:proofErr w:type="spellEnd"/>
+      <w:proofErr w:type="gramEnd"/>
+      <w:r>
+        <w:rPr>
+          <w:color w:val="000000" w:themeColor="text1"/>
+          <w:sz w:val="28"/>
+          <w:szCs w:val="28"/>
+          <w:lang w:val="en-US"/>
+        </w:rPr>
+        <w:t xml:space="preserve"> del3 = myDelegat3(x, y);</w:t>
       </w:r>
     </w:p>
     <w:p>
@@ -2579,21 +3936,54 @@
         <w:autoSpaceDE w:val="0"/>
         <w:autoSpaceDN w:val="0"/>
         <w:adjustRightInd w:val="0"/>
-        <w:rPr>
-          <w:color w:val="000000" w:themeColor="text1"/>
-          <w:sz w:val="28"/>
-          <w:szCs w:val="28"/>
-          <w:lang w:val="en-US"/>
-        </w:rPr>
-      </w:pPr>
-      <w:r>
-        <w:rPr>
-          <w:color w:val="000000" w:themeColor="text1"/>
-          <w:sz w:val="28"/>
-          <w:szCs w:val="28"/>
-          <w:lang w:val="en-US"/>
-        </w:rPr>
-        <w:t xml:space="preserve">                    Console.WriteLine("</w:t>
+        <w:spacing w:line="276" w:lineRule="auto"/>
+        <w:ind w:firstLine="709"/>
+        <w:rPr>
+          <w:color w:val="000000" w:themeColor="text1"/>
+          <w:sz w:val="28"/>
+          <w:szCs w:val="28"/>
+          <w:lang w:val="en-US"/>
+        </w:rPr>
+      </w:pPr>
+      <w:r>
+        <w:rPr>
+          <w:color w:val="000000" w:themeColor="text1"/>
+          <w:sz w:val="28"/>
+          <w:szCs w:val="28"/>
+          <w:lang w:val="en-US"/>
+        </w:rPr>
+        <w:t xml:space="preserve">                    </w:t>
+      </w:r>
+      <w:proofErr w:type="spellStart"/>
+      <w:proofErr w:type="gramStart"/>
+      <w:r>
+        <w:rPr>
+          <w:color w:val="000000" w:themeColor="text1"/>
+          <w:sz w:val="28"/>
+          <w:szCs w:val="28"/>
+          <w:lang w:val="en-US"/>
+        </w:rPr>
+        <w:t>Console.WriteLine</w:t>
+      </w:r>
+      <w:proofErr w:type="spellEnd"/>
+      <w:r>
+        <w:rPr>
+          <w:color w:val="000000" w:themeColor="text1"/>
+          <w:sz w:val="28"/>
+          <w:szCs w:val="28"/>
+          <w:lang w:val="en-US"/>
+        </w:rPr>
+        <w:t>(</w:t>
+      </w:r>
+      <w:proofErr w:type="gramEnd"/>
+      <w:r>
+        <w:rPr>
+          <w:color w:val="000000" w:themeColor="text1"/>
+          <w:sz w:val="28"/>
+          <w:szCs w:val="28"/>
+          <w:lang w:val="en-US"/>
+        </w:rPr>
+        <w:t>"</w:t>
       </w:r>
       <w:r>
         <w:rPr>
@@ -2618,21 +4008,43 @@
         <w:autoSpaceDE w:val="0"/>
         <w:autoSpaceDN w:val="0"/>
         <w:adjustRightInd w:val="0"/>
-        <w:rPr>
-          <w:color w:val="000000" w:themeColor="text1"/>
-          <w:sz w:val="28"/>
-          <w:szCs w:val="28"/>
-          <w:lang w:val="en-US"/>
-        </w:rPr>
-      </w:pPr>
-      <w:r>
-        <w:rPr>
-          <w:color w:val="000000" w:themeColor="text1"/>
-          <w:sz w:val="28"/>
-          <w:szCs w:val="28"/>
-          <w:lang w:val="en-US"/>
-        </w:rPr>
-        <w:t xml:space="preserve">                    break;</w:t>
+        <w:spacing w:line="276" w:lineRule="auto"/>
+        <w:ind w:firstLine="709"/>
+        <w:rPr>
+          <w:color w:val="000000" w:themeColor="text1"/>
+          <w:sz w:val="28"/>
+          <w:szCs w:val="28"/>
+          <w:lang w:val="en-US"/>
+        </w:rPr>
+      </w:pPr>
+      <w:r>
+        <w:rPr>
+          <w:color w:val="000000" w:themeColor="text1"/>
+          <w:sz w:val="28"/>
+          <w:szCs w:val="28"/>
+          <w:lang w:val="en-US"/>
+        </w:rPr>
+        <w:t xml:space="preserve">                    </w:t>
+      </w:r>
+      <w:proofErr w:type="gramStart"/>
+      <w:r>
+        <w:rPr>
+          <w:color w:val="000000" w:themeColor="text1"/>
+          <w:sz w:val="28"/>
+          <w:szCs w:val="28"/>
+          <w:lang w:val="en-US"/>
+        </w:rPr>
+        <w:t>break</w:t>
+      </w:r>
+      <w:proofErr w:type="gramEnd"/>
+      <w:r>
+        <w:rPr>
+          <w:color w:val="000000" w:themeColor="text1"/>
+          <w:sz w:val="28"/>
+          <w:szCs w:val="28"/>
+          <w:lang w:val="en-US"/>
+        </w:rPr>
+        <w:t>;</w:t>
       </w:r>
     </w:p>
     <w:p>
@@ -2640,6 +4052,8 @@
         <w:autoSpaceDE w:val="0"/>
         <w:autoSpaceDN w:val="0"/>
         <w:adjustRightInd w:val="0"/>
+        <w:spacing w:line="276" w:lineRule="auto"/>
+        <w:ind w:firstLine="709"/>
         <w:rPr>
           <w:color w:val="000000" w:themeColor="text1"/>
           <w:sz w:val="28"/>
@@ -2669,6 +4083,8 @@
         <w:autoSpaceDE w:val="0"/>
         <w:autoSpaceDN w:val="0"/>
         <w:adjustRightInd w:val="0"/>
+        <w:spacing w:line="276" w:lineRule="auto"/>
+        <w:ind w:firstLine="709"/>
         <w:rPr>
           <w:color w:val="000000" w:themeColor="text1"/>
           <w:sz w:val="28"/>
@@ -2681,19 +4097,39 @@
         <w:autoSpaceDE w:val="0"/>
         <w:autoSpaceDN w:val="0"/>
         <w:adjustRightInd w:val="0"/>
-        <w:rPr>
-          <w:color w:val="000000" w:themeColor="text1"/>
-          <w:sz w:val="28"/>
-          <w:szCs w:val="28"/>
-        </w:rPr>
-      </w:pPr>
-      <w:r>
-        <w:rPr>
-          <w:color w:val="000000" w:themeColor="text1"/>
-          <w:sz w:val="28"/>
-          <w:szCs w:val="28"/>
-        </w:rPr>
-        <w:t xml:space="preserve">            Console.ReadKey();</w:t>
+        <w:spacing w:line="276" w:lineRule="auto"/>
+        <w:ind w:firstLine="709"/>
+        <w:rPr>
+          <w:color w:val="000000" w:themeColor="text1"/>
+          <w:sz w:val="28"/>
+          <w:szCs w:val="28"/>
+        </w:rPr>
+      </w:pPr>
+      <w:r>
+        <w:rPr>
+          <w:color w:val="000000" w:themeColor="text1"/>
+          <w:sz w:val="28"/>
+          <w:szCs w:val="28"/>
+        </w:rPr>
+        <w:t xml:space="preserve">            </w:t>
+      </w:r>
+      <w:proofErr w:type="spellStart"/>
+      <w:r>
+        <w:rPr>
+          <w:color w:val="000000" w:themeColor="text1"/>
+          <w:sz w:val="28"/>
+          <w:szCs w:val="28"/>
+        </w:rPr>
+        <w:t>Console.ReadKey</w:t>
+      </w:r>
+      <w:proofErr w:type="spellEnd"/>
+      <w:r>
+        <w:rPr>
+          <w:color w:val="000000" w:themeColor="text1"/>
+          <w:sz w:val="28"/>
+          <w:szCs w:val="28"/>
+        </w:rPr>
+        <w:t>();</w:t>
       </w:r>
     </w:p>
     <w:p>
@@ -2701,6 +4137,8 @@
         <w:autoSpaceDE w:val="0"/>
         <w:autoSpaceDN w:val="0"/>
         <w:adjustRightInd w:val="0"/>
+        <w:spacing w:line="276" w:lineRule="auto"/>
+        <w:ind w:firstLine="709"/>
         <w:rPr>
           <w:color w:val="000000" w:themeColor="text1"/>
           <w:sz w:val="28"/>
@@ -2713,6 +4151,8 @@
         <w:autoSpaceDE w:val="0"/>
         <w:autoSpaceDN w:val="0"/>
         <w:adjustRightInd w:val="0"/>
+        <w:spacing w:line="276" w:lineRule="auto"/>
+        <w:ind w:firstLine="709"/>
         <w:rPr>
           <w:color w:val="000000" w:themeColor="text1"/>
           <w:sz w:val="28"/>
@@ -2733,6 +4173,8 @@
         <w:autoSpaceDE w:val="0"/>
         <w:autoSpaceDN w:val="0"/>
         <w:adjustRightInd w:val="0"/>
+        <w:spacing w:line="276" w:lineRule="auto"/>
+        <w:ind w:firstLine="709"/>
         <w:rPr>
           <w:color w:val="000000" w:themeColor="text1"/>
           <w:sz w:val="28"/>
@@ -2884,7 +4326,25 @@
                 <w:sz w:val="28"/>
                 <w:szCs w:val="28"/>
               </w:rPr>
-              <w:t>Введите действие:  +,-,*,</w:t>
+              <w:t xml:space="preserve">Введите </w:t>
+            </w:r>
+            <w:proofErr w:type="gramStart"/>
+            <w:r>
+              <w:rPr>
+                <w:color w:val="000000"/>
+                <w:sz w:val="28"/>
+                <w:szCs w:val="28"/>
+              </w:rPr>
+              <w:t>действие:  +</w:t>
+            </w:r>
+            <w:proofErr w:type="gramEnd"/>
+            <w:r>
+              <w:rPr>
+                <w:color w:val="000000"/>
+                <w:sz w:val="28"/>
+                <w:szCs w:val="28"/>
+              </w:rPr>
+              <w:t>,-,*,</w:t>
             </w:r>
           </w:p>
           <w:p>
@@ -3001,16 +4461,50 @@
         <w:spacing w:before="245" w:line="360" w:lineRule="auto"/>
         <w:ind w:firstLine="709"/>
         <w:rPr>
-          <w:sz w:val="28"/>
-          <w:szCs w:val="28"/>
-        </w:rPr>
-      </w:pPr>
-      <w:r>
-        <w:rPr>
           <w:color w:val="000000"/>
           <w:sz w:val="28"/>
           <w:szCs w:val="28"/>
         </w:rPr>
+      </w:pPr>
+    </w:p>
+    <w:p>
+      <w:pPr>
+        <w:spacing w:before="245" w:line="360" w:lineRule="auto"/>
+        <w:ind w:firstLine="709"/>
+        <w:rPr>
+          <w:color w:val="000000"/>
+          <w:sz w:val="28"/>
+          <w:szCs w:val="28"/>
+        </w:rPr>
+      </w:pPr>
+    </w:p>
+    <w:p>
+      <w:pPr>
+        <w:spacing w:before="245" w:line="360" w:lineRule="auto"/>
+        <w:ind w:firstLine="709"/>
+        <w:rPr>
+          <w:color w:val="000000"/>
+          <w:sz w:val="28"/>
+          <w:szCs w:val="28"/>
+        </w:rPr>
+      </w:pPr>
+    </w:p>
+    <w:p>
+      <w:pPr>
+        <w:spacing w:before="245" w:line="360" w:lineRule="auto"/>
+        <w:ind w:firstLine="709"/>
+        <w:rPr>
+          <w:sz w:val="28"/>
+          <w:szCs w:val="28"/>
+        </w:rPr>
+      </w:pPr>
+      <w:r>
+        <w:rPr>
+          <w:color w:val="000000"/>
+          <w:sz w:val="28"/>
+          <w:szCs w:val="28"/>
+        </w:rPr>
+        <w:lastRenderedPageBreak/>
         <w:t>Анализ результатов:</w:t>
       </w:r>
     </w:p>
@@ -3028,10 +4522,10 @@
       </w:pPr>
       <w:r>
         <w:rPr>
+          <w:noProof/>
           <w:color w:val="000000"/>
           <w:sz w:val="28"/>
           <w:szCs w:val="28"/>
-          <w:lang w:val="en-US"/>
         </w:rPr>
         <w:drawing>
           <wp:inline distT="0" distB="0" distL="0" distR="0" wp14:anchorId="515D273F" wp14:editId="0473B7FE">
@@ -3091,14 +4585,7 @@
           <w:sz w:val="28"/>
           <w:szCs w:val="28"/>
         </w:rPr>
-        <w:t>Рисунок 12</w:t>
-      </w:r>
-      <w:r>
-        <w:rPr>
-          <w:sz w:val="28"/>
-          <w:szCs w:val="28"/>
-        </w:rPr>
-        <w:t>.2</w:t>
+        <w:t>Рисунок 12.2</w:t>
       </w:r>
       <w:r>
         <w:rPr>
@@ -3140,6 +4627,33 @@
           <w:szCs w:val="28"/>
         </w:rPr>
       </w:pPr>
+      <w:r>
+        <w:rPr>
+          <w:bCs/>
+          <w:color w:val="000000"/>
+          <w:sz w:val="28"/>
+          <w:szCs w:val="28"/>
+        </w:rPr>
+        <w:t>Задание №3.Создать 3 метода для работы со строкой. Создать делегат. В программе</w:t>
+      </w:r>
+      <w:r>
+        <w:rPr>
+          <w:bCs/>
+          <w:color w:val="000000"/>
+          <w:sz w:val="28"/>
+          <w:szCs w:val="28"/>
+        </w:rPr>
+        <w:t xml:space="preserve"> </w:t>
+      </w:r>
+      <w:r>
+        <w:rPr>
+          <w:bCs/>
+          <w:color w:val="000000"/>
+          <w:sz w:val="28"/>
+          <w:szCs w:val="28"/>
+        </w:rPr>
+        <w:t>вызывать все три метода при помощи делегата.</w:t>
+      </w:r>
     </w:p>
     <w:p>
       <w:pPr>
@@ -3156,34 +4670,6 @@
           <w:szCs w:val="28"/>
         </w:rPr>
       </w:pPr>
-      <w:r>
-        <w:rPr>
-          <w:bCs/>
-          <w:color w:val="000000"/>
-          <w:sz w:val="28"/>
-          <w:szCs w:val="28"/>
-        </w:rPr>
-        <w:lastRenderedPageBreak/>
-        <w:t>Задание №3.Создать 3 метода для работы со строкой. Создать делегат. В программе</w:t>
-      </w:r>
-      <w:r>
-        <w:rPr>
-          <w:bCs/>
-          <w:color w:val="000000"/>
-          <w:sz w:val="28"/>
-          <w:szCs w:val="28"/>
-        </w:rPr>
-        <w:t xml:space="preserve"> </w:t>
-      </w:r>
-      <w:r>
-        <w:rPr>
-          <w:bCs/>
-          <w:color w:val="000000"/>
-          <w:sz w:val="28"/>
-          <w:szCs w:val="28"/>
-        </w:rPr>
-        <w:t>вызывать все три метода при помощи делегата.</w:t>
-      </w:r>
     </w:p>
     <w:p>
       <w:pPr>
@@ -3198,8 +4684,11 @@
           <w:color w:val="000000"/>
           <w:sz w:val="28"/>
           <w:szCs w:val="28"/>
-        </w:rPr>
-      </w:pPr>
+          <w:lang w:val="en-US"/>
+        </w:rPr>
+      </w:pPr>
+      <w:bookmarkStart w:id="0" w:name="_GoBack"/>
+      <w:bookmarkEnd w:id="0"/>
       <w:r>
         <w:rPr>
           <w:bCs/>
@@ -3207,7 +4696,36 @@
           <w:sz w:val="28"/>
           <w:szCs w:val="28"/>
         </w:rPr>
-        <w:t>Листинг программы:</w:t>
+        <w:t>Листинг</w:t>
+      </w:r>
+      <w:r>
+        <w:rPr>
+          <w:bCs/>
+          <w:color w:val="000000"/>
+          <w:sz w:val="28"/>
+          <w:szCs w:val="28"/>
+          <w:lang w:val="en-US"/>
+        </w:rPr>
+        <w:t xml:space="preserve"> </w:t>
+      </w:r>
+      <w:r>
+        <w:rPr>
+          <w:bCs/>
+          <w:color w:val="000000"/>
+          <w:sz w:val="28"/>
+          <w:szCs w:val="28"/>
+        </w:rPr>
+        <w:t>программы</w:t>
+      </w:r>
+      <w:r>
+        <w:rPr>
+          <w:bCs/>
+          <w:color w:val="000000"/>
+          <w:sz w:val="28"/>
+          <w:szCs w:val="28"/>
+          <w:lang w:val="en-US"/>
+        </w:rPr>
+        <w:t>:</w:t>
       </w:r>
     </w:p>
     <w:p>
@@ -3215,21 +4733,63 @@
         <w:autoSpaceDE w:val="0"/>
         <w:autoSpaceDN w:val="0"/>
         <w:adjustRightInd w:val="0"/>
-        <w:rPr>
-          <w:color w:val="000000" w:themeColor="text1"/>
-          <w:sz w:val="28"/>
-          <w:szCs w:val="28"/>
-          <w:lang w:val="en-US"/>
-        </w:rPr>
-      </w:pPr>
-      <w:r>
-        <w:rPr>
-          <w:color w:val="000000" w:themeColor="text1"/>
-          <w:sz w:val="28"/>
-          <w:szCs w:val="28"/>
-          <w:lang w:val="en-US"/>
-        </w:rPr>
-        <w:t xml:space="preserve">    public delegate string Stroka(string a);</w:t>
+        <w:spacing w:line="276" w:lineRule="auto"/>
+        <w:ind w:firstLine="709"/>
+        <w:rPr>
+          <w:color w:val="000000" w:themeColor="text1"/>
+          <w:sz w:val="28"/>
+          <w:szCs w:val="28"/>
+          <w:lang w:val="en-US"/>
+        </w:rPr>
+      </w:pPr>
+      <w:r>
+        <w:rPr>
+          <w:color w:val="000000" w:themeColor="text1"/>
+          <w:sz w:val="28"/>
+          <w:szCs w:val="28"/>
+          <w:lang w:val="en-US"/>
+        </w:rPr>
+        <w:t xml:space="preserve">    </w:t>
+      </w:r>
+      <w:proofErr w:type="gramStart"/>
+      <w:r>
+        <w:rPr>
+          <w:color w:val="000000" w:themeColor="text1"/>
+          <w:sz w:val="28"/>
+          <w:szCs w:val="28"/>
+          <w:lang w:val="en-US"/>
+        </w:rPr>
+        <w:t>public</w:t>
+      </w:r>
+      <w:proofErr w:type="gramEnd"/>
+      <w:r>
+        <w:rPr>
+          <w:color w:val="000000" w:themeColor="text1"/>
+          <w:sz w:val="28"/>
+          <w:szCs w:val="28"/>
+          <w:lang w:val="en-US"/>
+        </w:rPr>
+        <w:t xml:space="preserve"> delegate string </w:t>
+      </w:r>
+      <w:proofErr w:type="spellStart"/>
+      <w:r>
+        <w:rPr>
+          <w:color w:val="000000" w:themeColor="text1"/>
+          <w:sz w:val="28"/>
+          <w:szCs w:val="28"/>
+          <w:lang w:val="en-US"/>
+        </w:rPr>
+        <w:t>Stroka</w:t>
+      </w:r>
+      <w:proofErr w:type="spellEnd"/>
+      <w:r>
+        <w:rPr>
+          <w:color w:val="000000" w:themeColor="text1"/>
+          <w:sz w:val="28"/>
+          <w:szCs w:val="28"/>
+          <w:lang w:val="en-US"/>
+        </w:rPr>
+        <w:t>(string a);</w:t>
       </w:r>
     </w:p>
     <w:p>
@@ -3237,21 +4797,43 @@
         <w:autoSpaceDE w:val="0"/>
         <w:autoSpaceDN w:val="0"/>
         <w:adjustRightInd w:val="0"/>
-        <w:rPr>
-          <w:color w:val="000000" w:themeColor="text1"/>
-          <w:sz w:val="28"/>
-          <w:szCs w:val="28"/>
-          <w:lang w:val="en-US"/>
-        </w:rPr>
-      </w:pPr>
-      <w:r>
-        <w:rPr>
-          <w:color w:val="000000" w:themeColor="text1"/>
-          <w:sz w:val="28"/>
-          <w:szCs w:val="28"/>
-          <w:lang w:val="en-US"/>
-        </w:rPr>
-        <w:t xml:space="preserve">    internal class Program</w:t>
+        <w:spacing w:line="276" w:lineRule="auto"/>
+        <w:ind w:firstLine="709"/>
+        <w:rPr>
+          <w:color w:val="000000" w:themeColor="text1"/>
+          <w:sz w:val="28"/>
+          <w:szCs w:val="28"/>
+          <w:lang w:val="en-US"/>
+        </w:rPr>
+      </w:pPr>
+      <w:r>
+        <w:rPr>
+          <w:color w:val="000000" w:themeColor="text1"/>
+          <w:sz w:val="28"/>
+          <w:szCs w:val="28"/>
+          <w:lang w:val="en-US"/>
+        </w:rPr>
+        <w:t xml:space="preserve">    </w:t>
+      </w:r>
+      <w:proofErr w:type="gramStart"/>
+      <w:r>
+        <w:rPr>
+          <w:color w:val="000000" w:themeColor="text1"/>
+          <w:sz w:val="28"/>
+          <w:szCs w:val="28"/>
+          <w:lang w:val="en-US"/>
+        </w:rPr>
+        <w:t>internal</w:t>
+      </w:r>
+      <w:proofErr w:type="gramEnd"/>
+      <w:r>
+        <w:rPr>
+          <w:color w:val="000000" w:themeColor="text1"/>
+          <w:sz w:val="28"/>
+          <w:szCs w:val="28"/>
+          <w:lang w:val="en-US"/>
+        </w:rPr>
+        <w:t xml:space="preserve"> class Program</w:t>
       </w:r>
     </w:p>
     <w:p>
@@ -3259,6 +4841,8 @@
         <w:autoSpaceDE w:val="0"/>
         <w:autoSpaceDN w:val="0"/>
         <w:adjustRightInd w:val="0"/>
+        <w:spacing w:line="276" w:lineRule="auto"/>
+        <w:ind w:firstLine="709"/>
         <w:rPr>
           <w:color w:val="000000" w:themeColor="text1"/>
           <w:sz w:val="28"/>
@@ -3281,21 +4865,43 @@
         <w:autoSpaceDE w:val="0"/>
         <w:autoSpaceDN w:val="0"/>
         <w:adjustRightInd w:val="0"/>
-        <w:rPr>
-          <w:color w:val="000000" w:themeColor="text1"/>
-          <w:sz w:val="28"/>
-          <w:szCs w:val="28"/>
-          <w:lang w:val="en-US"/>
-        </w:rPr>
-      </w:pPr>
-      <w:r>
-        <w:rPr>
-          <w:color w:val="000000" w:themeColor="text1"/>
-          <w:sz w:val="28"/>
-          <w:szCs w:val="28"/>
-          <w:lang w:val="en-US"/>
-        </w:rPr>
-        <w:t xml:space="preserve">        static void Main()</w:t>
+        <w:spacing w:line="276" w:lineRule="auto"/>
+        <w:ind w:firstLine="709"/>
+        <w:rPr>
+          <w:color w:val="000000" w:themeColor="text1"/>
+          <w:sz w:val="28"/>
+          <w:szCs w:val="28"/>
+          <w:lang w:val="en-US"/>
+        </w:rPr>
+      </w:pPr>
+      <w:r>
+        <w:rPr>
+          <w:color w:val="000000" w:themeColor="text1"/>
+          <w:sz w:val="28"/>
+          <w:szCs w:val="28"/>
+          <w:lang w:val="en-US"/>
+        </w:rPr>
+        <w:t xml:space="preserve">        </w:t>
+      </w:r>
+      <w:proofErr w:type="gramStart"/>
+      <w:r>
+        <w:rPr>
+          <w:color w:val="000000" w:themeColor="text1"/>
+          <w:sz w:val="28"/>
+          <w:szCs w:val="28"/>
+          <w:lang w:val="en-US"/>
+        </w:rPr>
+        <w:t>static</w:t>
+      </w:r>
+      <w:proofErr w:type="gramEnd"/>
+      <w:r>
+        <w:rPr>
+          <w:color w:val="000000" w:themeColor="text1"/>
+          <w:sz w:val="28"/>
+          <w:szCs w:val="28"/>
+          <w:lang w:val="en-US"/>
+        </w:rPr>
+        <w:t xml:space="preserve"> void Main()</w:t>
       </w:r>
     </w:p>
     <w:p>
@@ -3303,10 +4909,13 @@
         <w:autoSpaceDE w:val="0"/>
         <w:autoSpaceDN w:val="0"/>
         <w:adjustRightInd w:val="0"/>
-        <w:rPr>
-          <w:color w:val="000000" w:themeColor="text1"/>
-          <w:sz w:val="28"/>
-          <w:szCs w:val="28"/>
+        <w:spacing w:line="276" w:lineRule="auto"/>
+        <w:ind w:firstLine="709"/>
+        <w:rPr>
+          <w:color w:val="000000" w:themeColor="text1"/>
+          <w:sz w:val="28"/>
+          <w:szCs w:val="28"/>
+          <w:lang w:val="en-US"/>
         </w:rPr>
       </w:pPr>
       <w:r>
@@ -3323,6 +4932,7 @@
           <w:color w:val="000000" w:themeColor="text1"/>
           <w:sz w:val="28"/>
           <w:szCs w:val="28"/>
+          <w:lang w:val="en-US"/>
         </w:rPr>
         <w:t>{</w:t>
       </w:r>
@@ -3332,19 +4942,58 @@
         <w:autoSpaceDE w:val="0"/>
         <w:autoSpaceDN w:val="0"/>
         <w:adjustRightInd w:val="0"/>
-        <w:rPr>
-          <w:color w:val="000000" w:themeColor="text1"/>
-          <w:sz w:val="28"/>
-          <w:szCs w:val="28"/>
-        </w:rPr>
-      </w:pPr>
-      <w:r>
-        <w:rPr>
-          <w:color w:val="000000" w:themeColor="text1"/>
-          <w:sz w:val="28"/>
-          <w:szCs w:val="28"/>
-        </w:rPr>
-        <w:t xml:space="preserve">            Console.WriteLine("Введите действие: \n1 Удалить первое слово \n2 Замена всех букв о на ОК  \n3 Удаление точек ");</w:t>
+        <w:spacing w:line="276" w:lineRule="auto"/>
+        <w:ind w:firstLine="709"/>
+        <w:rPr>
+          <w:color w:val="000000" w:themeColor="text1"/>
+          <w:sz w:val="28"/>
+          <w:szCs w:val="28"/>
+        </w:rPr>
+      </w:pPr>
+      <w:r>
+        <w:rPr>
+          <w:color w:val="000000" w:themeColor="text1"/>
+          <w:sz w:val="28"/>
+          <w:szCs w:val="28"/>
+          <w:lang w:val="en-US"/>
+        </w:rPr>
+        <w:t xml:space="preserve">            </w:t>
+      </w:r>
+      <w:proofErr w:type="spellStart"/>
+      <w:r>
+        <w:rPr>
+          <w:color w:val="000000" w:themeColor="text1"/>
+          <w:sz w:val="28"/>
+          <w:szCs w:val="28"/>
+        </w:rPr>
+        <w:t>Console.WriteLine</w:t>
+      </w:r>
+      <w:proofErr w:type="spellEnd"/>
+      <w:r>
+        <w:rPr>
+          <w:color w:val="000000" w:themeColor="text1"/>
+          <w:sz w:val="28"/>
+          <w:szCs w:val="28"/>
+        </w:rPr>
+        <w:t xml:space="preserve">("Введите действие: \n1 Удалить первое слово \n2 Замена всех букв о на </w:t>
+      </w:r>
+      <w:proofErr w:type="gramStart"/>
+      <w:r>
+        <w:rPr>
+          <w:color w:val="000000" w:themeColor="text1"/>
+          <w:sz w:val="28"/>
+          <w:szCs w:val="28"/>
+        </w:rPr>
+        <w:t>ОК  \</w:t>
+      </w:r>
+      <w:proofErr w:type="gramEnd"/>
+      <w:r>
+        <w:rPr>
+          <w:color w:val="000000" w:themeColor="text1"/>
+          <w:sz w:val="28"/>
+          <w:szCs w:val="28"/>
+        </w:rPr>
+        <w:t>n3 Удаление точек ");</w:t>
       </w:r>
     </w:p>
     <w:p>
@@ -3352,6 +5001,8 @@
         <w:autoSpaceDE w:val="0"/>
         <w:autoSpaceDN w:val="0"/>
         <w:adjustRightInd w:val="0"/>
+        <w:spacing w:line="276" w:lineRule="auto"/>
+        <w:ind w:firstLine="709"/>
         <w:rPr>
           <w:color w:val="000000" w:themeColor="text1"/>
           <w:sz w:val="28"/>
@@ -3367,14 +5018,45 @@
         </w:rPr>
         <w:t xml:space="preserve">            </w:t>
       </w:r>
-      <w:r>
-        <w:rPr>
-          <w:color w:val="000000" w:themeColor="text1"/>
-          <w:sz w:val="28"/>
-          <w:szCs w:val="28"/>
-          <w:lang w:val="en-US"/>
-        </w:rPr>
-        <w:t>string a = Console.ReadLine();</w:t>
+      <w:proofErr w:type="gramStart"/>
+      <w:r>
+        <w:rPr>
+          <w:color w:val="000000" w:themeColor="text1"/>
+          <w:sz w:val="28"/>
+          <w:szCs w:val="28"/>
+          <w:lang w:val="en-US"/>
+        </w:rPr>
+        <w:t>string</w:t>
+      </w:r>
+      <w:proofErr w:type="gramEnd"/>
+      <w:r>
+        <w:rPr>
+          <w:color w:val="000000" w:themeColor="text1"/>
+          <w:sz w:val="28"/>
+          <w:szCs w:val="28"/>
+          <w:lang w:val="en-US"/>
+        </w:rPr>
+        <w:t xml:space="preserve"> a = </w:t>
+      </w:r>
+      <w:proofErr w:type="spellStart"/>
+      <w:r>
+        <w:rPr>
+          <w:color w:val="000000" w:themeColor="text1"/>
+          <w:sz w:val="28"/>
+          <w:szCs w:val="28"/>
+          <w:lang w:val="en-US"/>
+        </w:rPr>
+        <w:t>Console.ReadLine</w:t>
+      </w:r>
+      <w:proofErr w:type="spellEnd"/>
+      <w:r>
+        <w:rPr>
+          <w:color w:val="000000" w:themeColor="text1"/>
+          <w:sz w:val="28"/>
+          <w:szCs w:val="28"/>
+          <w:lang w:val="en-US"/>
+        </w:rPr>
+        <w:t>();</w:t>
       </w:r>
     </w:p>
     <w:p>
@@ -3382,21 +5064,54 @@
         <w:autoSpaceDE w:val="0"/>
         <w:autoSpaceDN w:val="0"/>
         <w:adjustRightInd w:val="0"/>
-        <w:rPr>
-          <w:color w:val="000000" w:themeColor="text1"/>
-          <w:sz w:val="28"/>
-          <w:szCs w:val="28"/>
-          <w:lang w:val="en-US"/>
-        </w:rPr>
-      </w:pPr>
-      <w:r>
-        <w:rPr>
-          <w:color w:val="000000" w:themeColor="text1"/>
-          <w:sz w:val="28"/>
-          <w:szCs w:val="28"/>
-          <w:lang w:val="en-US"/>
-        </w:rPr>
-        <w:t xml:space="preserve">            Console.WriteLine("</w:t>
+        <w:spacing w:line="276" w:lineRule="auto"/>
+        <w:ind w:firstLine="709"/>
+        <w:rPr>
+          <w:color w:val="000000" w:themeColor="text1"/>
+          <w:sz w:val="28"/>
+          <w:szCs w:val="28"/>
+          <w:lang w:val="en-US"/>
+        </w:rPr>
+      </w:pPr>
+      <w:r>
+        <w:rPr>
+          <w:color w:val="000000" w:themeColor="text1"/>
+          <w:sz w:val="28"/>
+          <w:szCs w:val="28"/>
+          <w:lang w:val="en-US"/>
+        </w:rPr>
+        <w:t xml:space="preserve">            </w:t>
+      </w:r>
+      <w:proofErr w:type="spellStart"/>
+      <w:proofErr w:type="gramStart"/>
+      <w:r>
+        <w:rPr>
+          <w:color w:val="000000" w:themeColor="text1"/>
+          <w:sz w:val="28"/>
+          <w:szCs w:val="28"/>
+          <w:lang w:val="en-US"/>
+        </w:rPr>
+        <w:t>Console.WriteLine</w:t>
+      </w:r>
+      <w:proofErr w:type="spellEnd"/>
+      <w:r>
+        <w:rPr>
+          <w:color w:val="000000" w:themeColor="text1"/>
+          <w:sz w:val="28"/>
+          <w:szCs w:val="28"/>
+          <w:lang w:val="en-US"/>
+        </w:rPr>
+        <w:t>(</w:t>
+      </w:r>
+      <w:proofErr w:type="gramEnd"/>
+      <w:r>
+        <w:rPr>
+          <w:color w:val="000000" w:themeColor="text1"/>
+          <w:sz w:val="28"/>
+          <w:szCs w:val="28"/>
+          <w:lang w:val="en-US"/>
+        </w:rPr>
+        <w:t>"</w:t>
       </w:r>
       <w:r>
         <w:rPr>
@@ -3438,21 +5153,63 @@
         <w:autoSpaceDE w:val="0"/>
         <w:autoSpaceDN w:val="0"/>
         <w:adjustRightInd w:val="0"/>
-        <w:rPr>
-          <w:color w:val="000000" w:themeColor="text1"/>
-          <w:sz w:val="28"/>
-          <w:szCs w:val="28"/>
-          <w:lang w:val="en-US"/>
-        </w:rPr>
-      </w:pPr>
-      <w:r>
-        <w:rPr>
-          <w:color w:val="000000" w:themeColor="text1"/>
-          <w:sz w:val="28"/>
-          <w:szCs w:val="28"/>
-          <w:lang w:val="en-US"/>
-        </w:rPr>
-        <w:t xml:space="preserve">            string x = Console.ReadLine();</w:t>
+        <w:spacing w:line="276" w:lineRule="auto"/>
+        <w:ind w:firstLine="709"/>
+        <w:rPr>
+          <w:color w:val="000000" w:themeColor="text1"/>
+          <w:sz w:val="28"/>
+          <w:szCs w:val="28"/>
+          <w:lang w:val="en-US"/>
+        </w:rPr>
+      </w:pPr>
+      <w:r>
+        <w:rPr>
+          <w:color w:val="000000" w:themeColor="text1"/>
+          <w:sz w:val="28"/>
+          <w:szCs w:val="28"/>
+          <w:lang w:val="en-US"/>
+        </w:rPr>
+        <w:t xml:space="preserve">            </w:t>
+      </w:r>
+      <w:proofErr w:type="gramStart"/>
+      <w:r>
+        <w:rPr>
+          <w:color w:val="000000" w:themeColor="text1"/>
+          <w:sz w:val="28"/>
+          <w:szCs w:val="28"/>
+          <w:lang w:val="en-US"/>
+        </w:rPr>
+        <w:t>string</w:t>
+      </w:r>
+      <w:proofErr w:type="gramEnd"/>
+      <w:r>
+        <w:rPr>
+          <w:color w:val="000000" w:themeColor="text1"/>
+          <w:sz w:val="28"/>
+          <w:szCs w:val="28"/>
+          <w:lang w:val="en-US"/>
+        </w:rPr>
+        <w:t xml:space="preserve"> x = </w:t>
+      </w:r>
+      <w:proofErr w:type="spellStart"/>
+      <w:r>
+        <w:rPr>
+          <w:color w:val="000000" w:themeColor="text1"/>
+          <w:sz w:val="28"/>
+          <w:szCs w:val="28"/>
+          <w:lang w:val="en-US"/>
+        </w:rPr>
+        <w:t>Console.ReadLine</w:t>
+      </w:r>
+      <w:proofErr w:type="spellEnd"/>
+      <w:r>
+        <w:rPr>
+          <w:color w:val="000000" w:themeColor="text1"/>
+          <w:sz w:val="28"/>
+          <w:szCs w:val="28"/>
+          <w:lang w:val="en-US"/>
+        </w:rPr>
+        <w:t>();</w:t>
       </w:r>
     </w:p>
     <w:p>
@@ -3460,21 +5217,43 @@
         <w:autoSpaceDE w:val="0"/>
         <w:autoSpaceDN w:val="0"/>
         <w:adjustRightInd w:val="0"/>
-        <w:rPr>
-          <w:color w:val="000000" w:themeColor="text1"/>
-          <w:sz w:val="28"/>
-          <w:szCs w:val="28"/>
-          <w:lang w:val="en-US"/>
-        </w:rPr>
-      </w:pPr>
-      <w:r>
-        <w:rPr>
-          <w:color w:val="000000" w:themeColor="text1"/>
-          <w:sz w:val="28"/>
-          <w:szCs w:val="28"/>
-          <w:lang w:val="en-US"/>
-        </w:rPr>
-        <w:t xml:space="preserve">            switch (a)</w:t>
+        <w:spacing w:line="276" w:lineRule="auto"/>
+        <w:ind w:firstLine="709"/>
+        <w:rPr>
+          <w:color w:val="000000" w:themeColor="text1"/>
+          <w:sz w:val="28"/>
+          <w:szCs w:val="28"/>
+          <w:lang w:val="en-US"/>
+        </w:rPr>
+      </w:pPr>
+      <w:r>
+        <w:rPr>
+          <w:color w:val="000000" w:themeColor="text1"/>
+          <w:sz w:val="28"/>
+          <w:szCs w:val="28"/>
+          <w:lang w:val="en-US"/>
+        </w:rPr>
+        <w:t xml:space="preserve">            </w:t>
+      </w:r>
+      <w:proofErr w:type="gramStart"/>
+      <w:r>
+        <w:rPr>
+          <w:color w:val="000000" w:themeColor="text1"/>
+          <w:sz w:val="28"/>
+          <w:szCs w:val="28"/>
+          <w:lang w:val="en-US"/>
+        </w:rPr>
+        <w:t>switch</w:t>
+      </w:r>
+      <w:proofErr w:type="gramEnd"/>
+      <w:r>
+        <w:rPr>
+          <w:color w:val="000000" w:themeColor="text1"/>
+          <w:sz w:val="28"/>
+          <w:szCs w:val="28"/>
+          <w:lang w:val="en-US"/>
+        </w:rPr>
+        <w:t xml:space="preserve"> (a)</w:t>
       </w:r>
     </w:p>
     <w:p>
@@ -3482,6 +5261,8 @@
         <w:autoSpaceDE w:val="0"/>
         <w:autoSpaceDN w:val="0"/>
         <w:adjustRightInd w:val="0"/>
+        <w:spacing w:line="276" w:lineRule="auto"/>
+        <w:ind w:firstLine="709"/>
         <w:rPr>
           <w:color w:val="000000" w:themeColor="text1"/>
           <w:sz w:val="28"/>
@@ -3504,21 +5285,43 @@
         <w:autoSpaceDE w:val="0"/>
         <w:autoSpaceDN w:val="0"/>
         <w:adjustRightInd w:val="0"/>
-        <w:rPr>
-          <w:color w:val="000000" w:themeColor="text1"/>
-          <w:sz w:val="28"/>
-          <w:szCs w:val="28"/>
-          <w:lang w:val="en-US"/>
-        </w:rPr>
-      </w:pPr>
-      <w:r>
-        <w:rPr>
-          <w:color w:val="000000" w:themeColor="text1"/>
-          <w:sz w:val="28"/>
-          <w:szCs w:val="28"/>
-          <w:lang w:val="en-US"/>
-        </w:rPr>
-        <w:t xml:space="preserve">                case "1":</w:t>
+        <w:spacing w:line="276" w:lineRule="auto"/>
+        <w:ind w:firstLine="709"/>
+        <w:rPr>
+          <w:color w:val="000000" w:themeColor="text1"/>
+          <w:sz w:val="28"/>
+          <w:szCs w:val="28"/>
+          <w:lang w:val="en-US"/>
+        </w:rPr>
+      </w:pPr>
+      <w:r>
+        <w:rPr>
+          <w:color w:val="000000" w:themeColor="text1"/>
+          <w:sz w:val="28"/>
+          <w:szCs w:val="28"/>
+          <w:lang w:val="en-US"/>
+        </w:rPr>
+        <w:t xml:space="preserve">                </w:t>
+      </w:r>
+      <w:proofErr w:type="gramStart"/>
+      <w:r>
+        <w:rPr>
+          <w:color w:val="000000" w:themeColor="text1"/>
+          <w:sz w:val="28"/>
+          <w:szCs w:val="28"/>
+          <w:lang w:val="en-US"/>
+        </w:rPr>
+        <w:t>case</w:t>
+      </w:r>
+      <w:proofErr w:type="gramEnd"/>
+      <w:r>
+        <w:rPr>
+          <w:color w:val="000000" w:themeColor="text1"/>
+          <w:sz w:val="28"/>
+          <w:szCs w:val="28"/>
+          <w:lang w:val="en-US"/>
+        </w:rPr>
+        <w:t xml:space="preserve"> "1":</w:t>
       </w:r>
     </w:p>
     <w:p>
@@ -3526,21 +5329,63 @@
         <w:autoSpaceDE w:val="0"/>
         <w:autoSpaceDN w:val="0"/>
         <w:adjustRightInd w:val="0"/>
-        <w:rPr>
-          <w:color w:val="000000" w:themeColor="text1"/>
-          <w:sz w:val="28"/>
-          <w:szCs w:val="28"/>
-          <w:lang w:val="en-US"/>
-        </w:rPr>
-      </w:pPr>
-      <w:r>
-        <w:rPr>
-          <w:color w:val="000000" w:themeColor="text1"/>
-          <w:sz w:val="28"/>
-          <w:szCs w:val="28"/>
-          <w:lang w:val="en-US"/>
-        </w:rPr>
-        <w:t xml:space="preserve">                    Stroka calc = (c) =&gt; c;</w:t>
+        <w:spacing w:line="276" w:lineRule="auto"/>
+        <w:ind w:firstLine="709"/>
+        <w:rPr>
+          <w:color w:val="000000" w:themeColor="text1"/>
+          <w:sz w:val="28"/>
+          <w:szCs w:val="28"/>
+          <w:lang w:val="en-US"/>
+        </w:rPr>
+      </w:pPr>
+      <w:r>
+        <w:rPr>
+          <w:color w:val="000000" w:themeColor="text1"/>
+          <w:sz w:val="28"/>
+          <w:szCs w:val="28"/>
+          <w:lang w:val="en-US"/>
+        </w:rPr>
+        <w:t xml:space="preserve">                    </w:t>
+      </w:r>
+      <w:proofErr w:type="spellStart"/>
+      <w:r>
+        <w:rPr>
+          <w:color w:val="000000" w:themeColor="text1"/>
+          <w:sz w:val="28"/>
+          <w:szCs w:val="28"/>
+          <w:lang w:val="en-US"/>
+        </w:rPr>
+        <w:t>Stroka</w:t>
+      </w:r>
+      <w:proofErr w:type="spellEnd"/>
+      <w:r>
+        <w:rPr>
+          <w:color w:val="000000" w:themeColor="text1"/>
+          <w:sz w:val="28"/>
+          <w:szCs w:val="28"/>
+          <w:lang w:val="en-US"/>
+        </w:rPr>
+        <w:t xml:space="preserve"> </w:t>
+      </w:r>
+      <w:proofErr w:type="spellStart"/>
+      <w:r>
+        <w:rPr>
+          <w:color w:val="000000" w:themeColor="text1"/>
+          <w:sz w:val="28"/>
+          <w:szCs w:val="28"/>
+          <w:lang w:val="en-US"/>
+        </w:rPr>
+        <w:t>calc</w:t>
+      </w:r>
+      <w:proofErr w:type="spellEnd"/>
+      <w:r>
+        <w:rPr>
+          <w:color w:val="000000" w:themeColor="text1"/>
+          <w:sz w:val="28"/>
+          <w:szCs w:val="28"/>
+          <w:lang w:val="en-US"/>
+        </w:rPr>
+        <w:t xml:space="preserve"> = (c) =&gt; c;</w:t>
       </w:r>
     </w:p>
     <w:p>
@@ -3548,21 +5393,83 @@
         <w:autoSpaceDE w:val="0"/>
         <w:autoSpaceDN w:val="0"/>
         <w:adjustRightInd w:val="0"/>
-        <w:rPr>
-          <w:color w:val="000000" w:themeColor="text1"/>
-          <w:sz w:val="28"/>
-          <w:szCs w:val="28"/>
-          <w:lang w:val="en-US"/>
-        </w:rPr>
-      </w:pPr>
-      <w:r>
-        <w:rPr>
-          <w:color w:val="000000" w:themeColor="text1"/>
-          <w:sz w:val="28"/>
-          <w:szCs w:val="28"/>
-          <w:lang w:val="en-US"/>
-        </w:rPr>
-        <w:t xml:space="preserve">                    string del = x.Remove(0, x.IndexOf(' ') + 1);</w:t>
+        <w:spacing w:line="276" w:lineRule="auto"/>
+        <w:ind w:firstLine="709"/>
+        <w:rPr>
+          <w:color w:val="000000" w:themeColor="text1"/>
+          <w:sz w:val="28"/>
+          <w:szCs w:val="28"/>
+          <w:lang w:val="en-US"/>
+        </w:rPr>
+      </w:pPr>
+      <w:r>
+        <w:rPr>
+          <w:color w:val="000000" w:themeColor="text1"/>
+          <w:sz w:val="28"/>
+          <w:szCs w:val="28"/>
+          <w:lang w:val="en-US"/>
+        </w:rPr>
+        <w:t xml:space="preserve">                    </w:t>
+      </w:r>
+      <w:proofErr w:type="gramStart"/>
+      <w:r>
+        <w:rPr>
+          <w:color w:val="000000" w:themeColor="text1"/>
+          <w:sz w:val="28"/>
+          <w:szCs w:val="28"/>
+          <w:lang w:val="en-US"/>
+        </w:rPr>
+        <w:t>string</w:t>
+      </w:r>
+      <w:proofErr w:type="gramEnd"/>
+      <w:r>
+        <w:rPr>
+          <w:color w:val="000000" w:themeColor="text1"/>
+          <w:sz w:val="28"/>
+          <w:szCs w:val="28"/>
+          <w:lang w:val="en-US"/>
+        </w:rPr>
+        <w:t xml:space="preserve"> del = </w:t>
+      </w:r>
+      <w:proofErr w:type="spellStart"/>
+      <w:r>
+        <w:rPr>
+          <w:color w:val="000000" w:themeColor="text1"/>
+          <w:sz w:val="28"/>
+          <w:szCs w:val="28"/>
+          <w:lang w:val="en-US"/>
+        </w:rPr>
+        <w:t>x.Remove</w:t>
+      </w:r>
+      <w:proofErr w:type="spellEnd"/>
+      <w:r>
+        <w:rPr>
+          <w:color w:val="000000" w:themeColor="text1"/>
+          <w:sz w:val="28"/>
+          <w:szCs w:val="28"/>
+          <w:lang w:val="en-US"/>
+        </w:rPr>
+        <w:t xml:space="preserve">(0, </w:t>
+      </w:r>
+      <w:proofErr w:type="spellStart"/>
+      <w:r>
+        <w:rPr>
+          <w:color w:val="000000" w:themeColor="text1"/>
+          <w:sz w:val="28"/>
+          <w:szCs w:val="28"/>
+          <w:lang w:val="en-US"/>
+        </w:rPr>
+        <w:t>x.IndexOf</w:t>
+      </w:r>
+      <w:proofErr w:type="spellEnd"/>
+      <w:r>
+        <w:rPr>
+          <w:color w:val="000000" w:themeColor="text1"/>
+          <w:sz w:val="28"/>
+          <w:szCs w:val="28"/>
+          <w:lang w:val="en-US"/>
+        </w:rPr>
+        <w:t>(' ') + 1);</w:t>
       </w:r>
     </w:p>
     <w:p>
@@ -3570,21 +5477,54 @@
         <w:autoSpaceDE w:val="0"/>
         <w:autoSpaceDN w:val="0"/>
         <w:adjustRightInd w:val="0"/>
-        <w:rPr>
-          <w:color w:val="000000" w:themeColor="text1"/>
-          <w:sz w:val="28"/>
-          <w:szCs w:val="28"/>
-          <w:lang w:val="en-US"/>
-        </w:rPr>
-      </w:pPr>
-      <w:r>
-        <w:rPr>
-          <w:color w:val="000000" w:themeColor="text1"/>
-          <w:sz w:val="28"/>
-          <w:szCs w:val="28"/>
-          <w:lang w:val="en-US"/>
-        </w:rPr>
-        <w:t xml:space="preserve">                    Console.WriteLine("</w:t>
+        <w:spacing w:line="276" w:lineRule="auto"/>
+        <w:ind w:firstLine="709"/>
+        <w:rPr>
+          <w:color w:val="000000" w:themeColor="text1"/>
+          <w:sz w:val="28"/>
+          <w:szCs w:val="28"/>
+          <w:lang w:val="en-US"/>
+        </w:rPr>
+      </w:pPr>
+      <w:r>
+        <w:rPr>
+          <w:color w:val="000000" w:themeColor="text1"/>
+          <w:sz w:val="28"/>
+          <w:szCs w:val="28"/>
+          <w:lang w:val="en-US"/>
+        </w:rPr>
+        <w:t xml:space="preserve">                    </w:t>
+      </w:r>
+      <w:proofErr w:type="spellStart"/>
+      <w:proofErr w:type="gramStart"/>
+      <w:r>
+        <w:rPr>
+          <w:color w:val="000000" w:themeColor="text1"/>
+          <w:sz w:val="28"/>
+          <w:szCs w:val="28"/>
+          <w:lang w:val="en-US"/>
+        </w:rPr>
+        <w:t>Console.WriteLine</w:t>
+      </w:r>
+      <w:proofErr w:type="spellEnd"/>
+      <w:r>
+        <w:rPr>
+          <w:color w:val="000000" w:themeColor="text1"/>
+          <w:sz w:val="28"/>
+          <w:szCs w:val="28"/>
+          <w:lang w:val="en-US"/>
+        </w:rPr>
+        <w:t>(</w:t>
+      </w:r>
+      <w:proofErr w:type="gramEnd"/>
+      <w:r>
+        <w:rPr>
+          <w:color w:val="000000" w:themeColor="text1"/>
+          <w:sz w:val="28"/>
+          <w:szCs w:val="28"/>
+          <w:lang w:val="en-US"/>
+        </w:rPr>
+        <w:t>"</w:t>
       </w:r>
       <w:r>
         <w:rPr>
@@ -3609,21 +5549,43 @@
         <w:autoSpaceDE w:val="0"/>
         <w:autoSpaceDN w:val="0"/>
         <w:adjustRightInd w:val="0"/>
-        <w:rPr>
-          <w:color w:val="000000" w:themeColor="text1"/>
-          <w:sz w:val="28"/>
-          <w:szCs w:val="28"/>
-          <w:lang w:val="en-US"/>
-        </w:rPr>
-      </w:pPr>
-      <w:r>
-        <w:rPr>
-          <w:color w:val="000000" w:themeColor="text1"/>
-          <w:sz w:val="28"/>
-          <w:szCs w:val="28"/>
-          <w:lang w:val="en-US"/>
-        </w:rPr>
-        <w:t xml:space="preserve">                    break;</w:t>
+        <w:spacing w:line="276" w:lineRule="auto"/>
+        <w:ind w:firstLine="709"/>
+        <w:rPr>
+          <w:color w:val="000000" w:themeColor="text1"/>
+          <w:sz w:val="28"/>
+          <w:szCs w:val="28"/>
+          <w:lang w:val="en-US"/>
+        </w:rPr>
+      </w:pPr>
+      <w:r>
+        <w:rPr>
+          <w:color w:val="000000" w:themeColor="text1"/>
+          <w:sz w:val="28"/>
+          <w:szCs w:val="28"/>
+          <w:lang w:val="en-US"/>
+        </w:rPr>
+        <w:t xml:space="preserve">                    </w:t>
+      </w:r>
+      <w:proofErr w:type="gramStart"/>
+      <w:r>
+        <w:rPr>
+          <w:color w:val="000000" w:themeColor="text1"/>
+          <w:sz w:val="28"/>
+          <w:szCs w:val="28"/>
+          <w:lang w:val="en-US"/>
+        </w:rPr>
+        <w:t>break</w:t>
+      </w:r>
+      <w:proofErr w:type="gramEnd"/>
+      <w:r>
+        <w:rPr>
+          <w:color w:val="000000" w:themeColor="text1"/>
+          <w:sz w:val="28"/>
+          <w:szCs w:val="28"/>
+          <w:lang w:val="en-US"/>
+        </w:rPr>
+        <w:t>;</w:t>
       </w:r>
     </w:p>
     <w:p>
@@ -3631,21 +5593,43 @@
         <w:autoSpaceDE w:val="0"/>
         <w:autoSpaceDN w:val="0"/>
         <w:adjustRightInd w:val="0"/>
-        <w:rPr>
-          <w:color w:val="000000" w:themeColor="text1"/>
-          <w:sz w:val="28"/>
-          <w:szCs w:val="28"/>
-          <w:lang w:val="en-US"/>
-        </w:rPr>
-      </w:pPr>
-      <w:r>
-        <w:rPr>
-          <w:color w:val="000000" w:themeColor="text1"/>
-          <w:sz w:val="28"/>
-          <w:szCs w:val="28"/>
-          <w:lang w:val="en-US"/>
-        </w:rPr>
-        <w:t xml:space="preserve">                case "2":</w:t>
+        <w:spacing w:line="276" w:lineRule="auto"/>
+        <w:ind w:firstLine="709"/>
+        <w:rPr>
+          <w:color w:val="000000" w:themeColor="text1"/>
+          <w:sz w:val="28"/>
+          <w:szCs w:val="28"/>
+          <w:lang w:val="en-US"/>
+        </w:rPr>
+      </w:pPr>
+      <w:r>
+        <w:rPr>
+          <w:color w:val="000000" w:themeColor="text1"/>
+          <w:sz w:val="28"/>
+          <w:szCs w:val="28"/>
+          <w:lang w:val="en-US"/>
+        </w:rPr>
+        <w:t xml:space="preserve">                </w:t>
+      </w:r>
+      <w:proofErr w:type="gramStart"/>
+      <w:r>
+        <w:rPr>
+          <w:color w:val="000000" w:themeColor="text1"/>
+          <w:sz w:val="28"/>
+          <w:szCs w:val="28"/>
+          <w:lang w:val="en-US"/>
+        </w:rPr>
+        <w:t>case</w:t>
+      </w:r>
+      <w:proofErr w:type="gramEnd"/>
+      <w:r>
+        <w:rPr>
+          <w:color w:val="000000" w:themeColor="text1"/>
+          <w:sz w:val="28"/>
+          <w:szCs w:val="28"/>
+          <w:lang w:val="en-US"/>
+        </w:rPr>
+        <w:t xml:space="preserve"> "2":</w:t>
       </w:r>
     </w:p>
     <w:p>
@@ -3653,21 +5637,43 @@
         <w:autoSpaceDE w:val="0"/>
         <w:autoSpaceDN w:val="0"/>
         <w:adjustRightInd w:val="0"/>
-        <w:rPr>
-          <w:color w:val="000000" w:themeColor="text1"/>
-          <w:sz w:val="28"/>
-          <w:szCs w:val="28"/>
-          <w:lang w:val="en-US"/>
-        </w:rPr>
-      </w:pPr>
-      <w:r>
-        <w:rPr>
-          <w:color w:val="000000" w:themeColor="text1"/>
-          <w:sz w:val="28"/>
-          <w:szCs w:val="28"/>
-          <w:lang w:val="en-US"/>
-        </w:rPr>
-        <w:t xml:space="preserve">                    Stroka calc1 = (c) =&gt; c;</w:t>
+        <w:spacing w:line="276" w:lineRule="auto"/>
+        <w:ind w:firstLine="709"/>
+        <w:rPr>
+          <w:color w:val="000000" w:themeColor="text1"/>
+          <w:sz w:val="28"/>
+          <w:szCs w:val="28"/>
+          <w:lang w:val="en-US"/>
+        </w:rPr>
+      </w:pPr>
+      <w:r>
+        <w:rPr>
+          <w:color w:val="000000" w:themeColor="text1"/>
+          <w:sz w:val="28"/>
+          <w:szCs w:val="28"/>
+          <w:lang w:val="en-US"/>
+        </w:rPr>
+        <w:t xml:space="preserve">                    </w:t>
+      </w:r>
+      <w:proofErr w:type="spellStart"/>
+      <w:r>
+        <w:rPr>
+          <w:color w:val="000000" w:themeColor="text1"/>
+          <w:sz w:val="28"/>
+          <w:szCs w:val="28"/>
+          <w:lang w:val="en-US"/>
+        </w:rPr>
+        <w:t>Stroka</w:t>
+      </w:r>
+      <w:proofErr w:type="spellEnd"/>
+      <w:r>
+        <w:rPr>
+          <w:color w:val="000000" w:themeColor="text1"/>
+          <w:sz w:val="28"/>
+          <w:szCs w:val="28"/>
+          <w:lang w:val="en-US"/>
+        </w:rPr>
+        <w:t xml:space="preserve"> calc1 = (c) =&gt; c;</w:t>
       </w:r>
     </w:p>
     <w:p>
@@ -3675,21 +5681,63 @@
         <w:autoSpaceDE w:val="0"/>
         <w:autoSpaceDN w:val="0"/>
         <w:adjustRightInd w:val="0"/>
-        <w:rPr>
-          <w:color w:val="000000" w:themeColor="text1"/>
-          <w:sz w:val="28"/>
-          <w:szCs w:val="28"/>
-          <w:lang w:val="en-US"/>
-        </w:rPr>
-      </w:pPr>
-      <w:r>
-        <w:rPr>
-          <w:color w:val="000000" w:themeColor="text1"/>
-          <w:sz w:val="28"/>
-          <w:szCs w:val="28"/>
-          <w:lang w:val="en-US"/>
-        </w:rPr>
-        <w:t xml:space="preserve">                    string del1 = x.Replace("</w:t>
+        <w:spacing w:line="276" w:lineRule="auto"/>
+        <w:ind w:firstLine="709"/>
+        <w:rPr>
+          <w:color w:val="000000" w:themeColor="text1"/>
+          <w:sz w:val="28"/>
+          <w:szCs w:val="28"/>
+          <w:lang w:val="en-US"/>
+        </w:rPr>
+      </w:pPr>
+      <w:r>
+        <w:rPr>
+          <w:color w:val="000000" w:themeColor="text1"/>
+          <w:sz w:val="28"/>
+          <w:szCs w:val="28"/>
+          <w:lang w:val="en-US"/>
+        </w:rPr>
+        <w:t xml:space="preserve">                    </w:t>
+      </w:r>
+      <w:proofErr w:type="gramStart"/>
+      <w:r>
+        <w:rPr>
+          <w:color w:val="000000" w:themeColor="text1"/>
+          <w:sz w:val="28"/>
+          <w:szCs w:val="28"/>
+          <w:lang w:val="en-US"/>
+        </w:rPr>
+        <w:t>string</w:t>
+      </w:r>
+      <w:proofErr w:type="gramEnd"/>
+      <w:r>
+        <w:rPr>
+          <w:color w:val="000000" w:themeColor="text1"/>
+          <w:sz w:val="28"/>
+          <w:szCs w:val="28"/>
+          <w:lang w:val="en-US"/>
+        </w:rPr>
+        <w:t xml:space="preserve"> del1 = </w:t>
+      </w:r>
+      <w:proofErr w:type="spellStart"/>
+      <w:r>
+        <w:rPr>
+          <w:color w:val="000000" w:themeColor="text1"/>
+          <w:sz w:val="28"/>
+          <w:szCs w:val="28"/>
+          <w:lang w:val="en-US"/>
+        </w:rPr>
+        <w:t>x.Replace</w:t>
+      </w:r>
+      <w:proofErr w:type="spellEnd"/>
+      <w:r>
+        <w:rPr>
+          <w:color w:val="000000" w:themeColor="text1"/>
+          <w:sz w:val="28"/>
+          <w:szCs w:val="28"/>
+          <w:lang w:val="en-US"/>
+        </w:rPr>
+        <w:t>("</w:t>
       </w:r>
       <w:r>
         <w:rPr>
@@ -3731,21 +5779,54 @@
         <w:autoSpaceDE w:val="0"/>
         <w:autoSpaceDN w:val="0"/>
         <w:adjustRightInd w:val="0"/>
-        <w:rPr>
-          <w:color w:val="000000" w:themeColor="text1"/>
-          <w:sz w:val="28"/>
-          <w:szCs w:val="28"/>
-          <w:lang w:val="en-US"/>
-        </w:rPr>
-      </w:pPr>
-      <w:r>
-        <w:rPr>
-          <w:color w:val="000000" w:themeColor="text1"/>
-          <w:sz w:val="28"/>
-          <w:szCs w:val="28"/>
-          <w:lang w:val="en-US"/>
-        </w:rPr>
-        <w:t xml:space="preserve">                    Console.WriteLine("</w:t>
+        <w:spacing w:line="276" w:lineRule="auto"/>
+        <w:ind w:firstLine="709"/>
+        <w:rPr>
+          <w:color w:val="000000" w:themeColor="text1"/>
+          <w:sz w:val="28"/>
+          <w:szCs w:val="28"/>
+          <w:lang w:val="en-US"/>
+        </w:rPr>
+      </w:pPr>
+      <w:r>
+        <w:rPr>
+          <w:color w:val="000000" w:themeColor="text1"/>
+          <w:sz w:val="28"/>
+          <w:szCs w:val="28"/>
+          <w:lang w:val="en-US"/>
+        </w:rPr>
+        <w:t xml:space="preserve">                    </w:t>
+      </w:r>
+      <w:proofErr w:type="spellStart"/>
+      <w:proofErr w:type="gramStart"/>
+      <w:r>
+        <w:rPr>
+          <w:color w:val="000000" w:themeColor="text1"/>
+          <w:sz w:val="28"/>
+          <w:szCs w:val="28"/>
+          <w:lang w:val="en-US"/>
+        </w:rPr>
+        <w:t>Console.WriteLine</w:t>
+      </w:r>
+      <w:proofErr w:type="spellEnd"/>
+      <w:r>
+        <w:rPr>
+          <w:color w:val="000000" w:themeColor="text1"/>
+          <w:sz w:val="28"/>
+          <w:szCs w:val="28"/>
+          <w:lang w:val="en-US"/>
+        </w:rPr>
+        <w:t>(</w:t>
+      </w:r>
+      <w:proofErr w:type="gramEnd"/>
+      <w:r>
+        <w:rPr>
+          <w:color w:val="000000" w:themeColor="text1"/>
+          <w:sz w:val="28"/>
+          <w:szCs w:val="28"/>
+          <w:lang w:val="en-US"/>
+        </w:rPr>
+        <w:t>"</w:t>
       </w:r>
       <w:r>
         <w:rPr>
@@ -3770,21 +5851,43 @@
         <w:autoSpaceDE w:val="0"/>
         <w:autoSpaceDN w:val="0"/>
         <w:adjustRightInd w:val="0"/>
-        <w:rPr>
-          <w:color w:val="000000" w:themeColor="text1"/>
-          <w:sz w:val="28"/>
-          <w:szCs w:val="28"/>
-          <w:lang w:val="en-US"/>
-        </w:rPr>
-      </w:pPr>
-      <w:r>
-        <w:rPr>
-          <w:color w:val="000000" w:themeColor="text1"/>
-          <w:sz w:val="28"/>
-          <w:szCs w:val="28"/>
-          <w:lang w:val="en-US"/>
-        </w:rPr>
-        <w:t xml:space="preserve">                    break;</w:t>
+        <w:spacing w:line="276" w:lineRule="auto"/>
+        <w:ind w:firstLine="709"/>
+        <w:rPr>
+          <w:color w:val="000000" w:themeColor="text1"/>
+          <w:sz w:val="28"/>
+          <w:szCs w:val="28"/>
+          <w:lang w:val="en-US"/>
+        </w:rPr>
+      </w:pPr>
+      <w:r>
+        <w:rPr>
+          <w:color w:val="000000" w:themeColor="text1"/>
+          <w:sz w:val="28"/>
+          <w:szCs w:val="28"/>
+          <w:lang w:val="en-US"/>
+        </w:rPr>
+        <w:t xml:space="preserve">                    </w:t>
+      </w:r>
+      <w:proofErr w:type="gramStart"/>
+      <w:r>
+        <w:rPr>
+          <w:color w:val="000000" w:themeColor="text1"/>
+          <w:sz w:val="28"/>
+          <w:szCs w:val="28"/>
+          <w:lang w:val="en-US"/>
+        </w:rPr>
+        <w:t>break</w:t>
+      </w:r>
+      <w:proofErr w:type="gramEnd"/>
+      <w:r>
+        <w:rPr>
+          <w:color w:val="000000" w:themeColor="text1"/>
+          <w:sz w:val="28"/>
+          <w:szCs w:val="28"/>
+          <w:lang w:val="en-US"/>
+        </w:rPr>
+        <w:t>;</w:t>
       </w:r>
     </w:p>
     <w:p>
@@ -3792,21 +5895,43 @@
         <w:autoSpaceDE w:val="0"/>
         <w:autoSpaceDN w:val="0"/>
         <w:adjustRightInd w:val="0"/>
-        <w:rPr>
-          <w:color w:val="000000" w:themeColor="text1"/>
-          <w:sz w:val="28"/>
-          <w:szCs w:val="28"/>
-          <w:lang w:val="en-US"/>
-        </w:rPr>
-      </w:pPr>
-      <w:r>
-        <w:rPr>
-          <w:color w:val="000000" w:themeColor="text1"/>
-          <w:sz w:val="28"/>
-          <w:szCs w:val="28"/>
-          <w:lang w:val="en-US"/>
-        </w:rPr>
-        <w:t xml:space="preserve">                case "3":</w:t>
+        <w:spacing w:line="276" w:lineRule="auto"/>
+        <w:ind w:firstLine="709"/>
+        <w:rPr>
+          <w:color w:val="000000" w:themeColor="text1"/>
+          <w:sz w:val="28"/>
+          <w:szCs w:val="28"/>
+          <w:lang w:val="en-US"/>
+        </w:rPr>
+      </w:pPr>
+      <w:r>
+        <w:rPr>
+          <w:color w:val="000000" w:themeColor="text1"/>
+          <w:sz w:val="28"/>
+          <w:szCs w:val="28"/>
+          <w:lang w:val="en-US"/>
+        </w:rPr>
+        <w:t xml:space="preserve">                </w:t>
+      </w:r>
+      <w:proofErr w:type="gramStart"/>
+      <w:r>
+        <w:rPr>
+          <w:color w:val="000000" w:themeColor="text1"/>
+          <w:sz w:val="28"/>
+          <w:szCs w:val="28"/>
+          <w:lang w:val="en-US"/>
+        </w:rPr>
+        <w:t>case</w:t>
+      </w:r>
+      <w:proofErr w:type="gramEnd"/>
+      <w:r>
+        <w:rPr>
+          <w:color w:val="000000" w:themeColor="text1"/>
+          <w:sz w:val="28"/>
+          <w:szCs w:val="28"/>
+          <w:lang w:val="en-US"/>
+        </w:rPr>
+        <w:t xml:space="preserve"> "3":</w:t>
       </w:r>
     </w:p>
     <w:p>
@@ -3814,21 +5939,43 @@
         <w:autoSpaceDE w:val="0"/>
         <w:autoSpaceDN w:val="0"/>
         <w:adjustRightInd w:val="0"/>
-        <w:rPr>
-          <w:color w:val="000000" w:themeColor="text1"/>
-          <w:sz w:val="28"/>
-          <w:szCs w:val="28"/>
-          <w:lang w:val="en-US"/>
-        </w:rPr>
-      </w:pPr>
-      <w:r>
-        <w:rPr>
-          <w:color w:val="000000" w:themeColor="text1"/>
-          <w:sz w:val="28"/>
-          <w:szCs w:val="28"/>
-          <w:lang w:val="en-US"/>
-        </w:rPr>
-        <w:t xml:space="preserve">                    Stroka calc2 = (c) =&gt; c;</w:t>
+        <w:spacing w:line="276" w:lineRule="auto"/>
+        <w:ind w:firstLine="709"/>
+        <w:rPr>
+          <w:color w:val="000000" w:themeColor="text1"/>
+          <w:sz w:val="28"/>
+          <w:szCs w:val="28"/>
+          <w:lang w:val="en-US"/>
+        </w:rPr>
+      </w:pPr>
+      <w:r>
+        <w:rPr>
+          <w:color w:val="000000" w:themeColor="text1"/>
+          <w:sz w:val="28"/>
+          <w:szCs w:val="28"/>
+          <w:lang w:val="en-US"/>
+        </w:rPr>
+        <w:t xml:space="preserve">                    </w:t>
+      </w:r>
+      <w:proofErr w:type="spellStart"/>
+      <w:r>
+        <w:rPr>
+          <w:color w:val="000000" w:themeColor="text1"/>
+          <w:sz w:val="28"/>
+          <w:szCs w:val="28"/>
+          <w:lang w:val="en-US"/>
+        </w:rPr>
+        <w:t>Stroka</w:t>
+      </w:r>
+      <w:proofErr w:type="spellEnd"/>
+      <w:r>
+        <w:rPr>
+          <w:color w:val="000000" w:themeColor="text1"/>
+          <w:sz w:val="28"/>
+          <w:szCs w:val="28"/>
+          <w:lang w:val="en-US"/>
+        </w:rPr>
+        <w:t xml:space="preserve"> calc2 = (c) =&gt; c;</w:t>
       </w:r>
     </w:p>
     <w:p>
@@ -3836,21 +5983,84 @@
         <w:autoSpaceDE w:val="0"/>
         <w:autoSpaceDN w:val="0"/>
         <w:adjustRightInd w:val="0"/>
-        <w:rPr>
-          <w:color w:val="000000" w:themeColor="text1"/>
-          <w:sz w:val="28"/>
-          <w:szCs w:val="28"/>
-          <w:lang w:val="en-US"/>
-        </w:rPr>
-      </w:pPr>
-      <w:r>
-        <w:rPr>
-          <w:color w:val="000000" w:themeColor="text1"/>
-          <w:sz w:val="28"/>
-          <w:szCs w:val="28"/>
-          <w:lang w:val="en-US"/>
-        </w:rPr>
-        <w:t xml:space="preserve">                    string zamena = x.Replace(".", "");</w:t>
+        <w:spacing w:line="276" w:lineRule="auto"/>
+        <w:ind w:firstLine="709"/>
+        <w:rPr>
+          <w:color w:val="000000" w:themeColor="text1"/>
+          <w:sz w:val="28"/>
+          <w:szCs w:val="28"/>
+          <w:lang w:val="en-US"/>
+        </w:rPr>
+      </w:pPr>
+      <w:r>
+        <w:rPr>
+          <w:color w:val="000000" w:themeColor="text1"/>
+          <w:sz w:val="28"/>
+          <w:szCs w:val="28"/>
+          <w:lang w:val="en-US"/>
+        </w:rPr>
+        <w:lastRenderedPageBreak/>
+        <w:t xml:space="preserve">                    </w:t>
+      </w:r>
+      <w:proofErr w:type="gramStart"/>
+      <w:r>
+        <w:rPr>
+          <w:color w:val="000000" w:themeColor="text1"/>
+          <w:sz w:val="28"/>
+          <w:szCs w:val="28"/>
+          <w:lang w:val="en-US"/>
+        </w:rPr>
+        <w:t>string</w:t>
+      </w:r>
+      <w:proofErr w:type="gramEnd"/>
+      <w:r>
+        <w:rPr>
+          <w:color w:val="000000" w:themeColor="text1"/>
+          <w:sz w:val="28"/>
+          <w:szCs w:val="28"/>
+          <w:lang w:val="en-US"/>
+        </w:rPr>
+        <w:t xml:space="preserve"> </w:t>
+      </w:r>
+      <w:proofErr w:type="spellStart"/>
+      <w:r>
+        <w:rPr>
+          <w:color w:val="000000" w:themeColor="text1"/>
+          <w:sz w:val="28"/>
+          <w:szCs w:val="28"/>
+          <w:lang w:val="en-US"/>
+        </w:rPr>
+        <w:t>zamena</w:t>
+      </w:r>
+      <w:proofErr w:type="spellEnd"/>
+      <w:r>
+        <w:rPr>
+          <w:color w:val="000000" w:themeColor="text1"/>
+          <w:sz w:val="28"/>
+          <w:szCs w:val="28"/>
+          <w:lang w:val="en-US"/>
+        </w:rPr>
+        <w:t xml:space="preserve"> = </w:t>
+      </w:r>
+      <w:proofErr w:type="spellStart"/>
+      <w:r>
+        <w:rPr>
+          <w:color w:val="000000" w:themeColor="text1"/>
+          <w:sz w:val="28"/>
+          <w:szCs w:val="28"/>
+          <w:lang w:val="en-US"/>
+        </w:rPr>
+        <w:t>x.Replace</w:t>
+      </w:r>
+      <w:proofErr w:type="spellEnd"/>
+      <w:r>
+        <w:rPr>
+          <w:color w:val="000000" w:themeColor="text1"/>
+          <w:sz w:val="28"/>
+          <w:szCs w:val="28"/>
+          <w:lang w:val="en-US"/>
+        </w:rPr>
+        <w:t>(".", "");</w:t>
       </w:r>
     </w:p>
     <w:p>
@@ -3858,21 +6068,54 @@
         <w:autoSpaceDE w:val="0"/>
         <w:autoSpaceDN w:val="0"/>
         <w:adjustRightInd w:val="0"/>
-        <w:rPr>
-          <w:color w:val="000000" w:themeColor="text1"/>
-          <w:sz w:val="28"/>
-          <w:szCs w:val="28"/>
-          <w:lang w:val="en-US"/>
-        </w:rPr>
-      </w:pPr>
-      <w:r>
-        <w:rPr>
-          <w:color w:val="000000" w:themeColor="text1"/>
-          <w:sz w:val="28"/>
-          <w:szCs w:val="28"/>
-          <w:lang w:val="en-US"/>
-        </w:rPr>
-        <w:t xml:space="preserve">                    Console.WriteLine("</w:t>
+        <w:spacing w:line="276" w:lineRule="auto"/>
+        <w:ind w:firstLine="709"/>
+        <w:rPr>
+          <w:color w:val="000000" w:themeColor="text1"/>
+          <w:sz w:val="28"/>
+          <w:szCs w:val="28"/>
+          <w:lang w:val="en-US"/>
+        </w:rPr>
+      </w:pPr>
+      <w:r>
+        <w:rPr>
+          <w:color w:val="000000" w:themeColor="text1"/>
+          <w:sz w:val="28"/>
+          <w:szCs w:val="28"/>
+          <w:lang w:val="en-US"/>
+        </w:rPr>
+        <w:t xml:space="preserve">                    </w:t>
+      </w:r>
+      <w:proofErr w:type="spellStart"/>
+      <w:proofErr w:type="gramStart"/>
+      <w:r>
+        <w:rPr>
+          <w:color w:val="000000" w:themeColor="text1"/>
+          <w:sz w:val="28"/>
+          <w:szCs w:val="28"/>
+          <w:lang w:val="en-US"/>
+        </w:rPr>
+        <w:t>Console.WriteLine</w:t>
+      </w:r>
+      <w:proofErr w:type="spellEnd"/>
+      <w:r>
+        <w:rPr>
+          <w:color w:val="000000" w:themeColor="text1"/>
+          <w:sz w:val="28"/>
+          <w:szCs w:val="28"/>
+          <w:lang w:val="en-US"/>
+        </w:rPr>
+        <w:t>(</w:t>
+      </w:r>
+      <w:proofErr w:type="gramEnd"/>
+      <w:r>
+        <w:rPr>
+          <w:color w:val="000000" w:themeColor="text1"/>
+          <w:sz w:val="28"/>
+          <w:szCs w:val="28"/>
+          <w:lang w:val="en-US"/>
+        </w:rPr>
+        <w:t>"</w:t>
       </w:r>
       <w:r>
         <w:rPr>
@@ -3889,7 +6132,27 @@
           <w:szCs w:val="28"/>
           <w:lang w:val="en-US"/>
         </w:rPr>
-        <w:t>:{0}", zamena);</w:t>
+        <w:t xml:space="preserve">:{0}", </w:t>
+      </w:r>
+      <w:proofErr w:type="spellStart"/>
+      <w:r>
+        <w:rPr>
+          <w:color w:val="000000" w:themeColor="text1"/>
+          <w:sz w:val="28"/>
+          <w:szCs w:val="28"/>
+          <w:lang w:val="en-US"/>
+        </w:rPr>
+        <w:t>zamena</w:t>
+      </w:r>
+      <w:proofErr w:type="spellEnd"/>
+      <w:r>
+        <w:rPr>
+          <w:color w:val="000000" w:themeColor="text1"/>
+          <w:sz w:val="28"/>
+          <w:szCs w:val="28"/>
+          <w:lang w:val="en-US"/>
+        </w:rPr>
+        <w:t>);</w:t>
       </w:r>
     </w:p>
     <w:p>
@@ -3897,6 +6160,8 @@
         <w:autoSpaceDE w:val="0"/>
         <w:autoSpaceDN w:val="0"/>
         <w:adjustRightInd w:val="0"/>
+        <w:spacing w:line="276" w:lineRule="auto"/>
+        <w:ind w:firstLine="709"/>
         <w:rPr>
           <w:color w:val="000000" w:themeColor="text1"/>
           <w:sz w:val="28"/>
@@ -3912,13 +6177,23 @@
         </w:rPr>
         <w:t xml:space="preserve">                    </w:t>
       </w:r>
-      <w:r>
-        <w:rPr>
-          <w:color w:val="000000" w:themeColor="text1"/>
-          <w:sz w:val="28"/>
-          <w:szCs w:val="28"/>
-        </w:rPr>
-        <w:t>break;</w:t>
+      <w:proofErr w:type="spellStart"/>
+      <w:r>
+        <w:rPr>
+          <w:color w:val="000000" w:themeColor="text1"/>
+          <w:sz w:val="28"/>
+          <w:szCs w:val="28"/>
+        </w:rPr>
+        <w:t>break</w:t>
+      </w:r>
+      <w:proofErr w:type="spellEnd"/>
+      <w:r>
+        <w:rPr>
+          <w:color w:val="000000" w:themeColor="text1"/>
+          <w:sz w:val="28"/>
+          <w:szCs w:val="28"/>
+        </w:rPr>
+        <w:t>;</w:t>
       </w:r>
     </w:p>
     <w:p>
@@ -3926,6 +6201,8 @@
         <w:autoSpaceDE w:val="0"/>
         <w:autoSpaceDN w:val="0"/>
         <w:adjustRightInd w:val="0"/>
+        <w:spacing w:line="276" w:lineRule="auto"/>
+        <w:ind w:firstLine="709"/>
         <w:rPr>
           <w:color w:val="000000" w:themeColor="text1"/>
           <w:sz w:val="28"/>
@@ -3946,19 +6223,39 @@
         <w:autoSpaceDE w:val="0"/>
         <w:autoSpaceDN w:val="0"/>
         <w:adjustRightInd w:val="0"/>
-        <w:rPr>
-          <w:color w:val="000000" w:themeColor="text1"/>
-          <w:sz w:val="28"/>
-          <w:szCs w:val="28"/>
-        </w:rPr>
-      </w:pPr>
-      <w:r>
-        <w:rPr>
-          <w:color w:val="000000" w:themeColor="text1"/>
-          <w:sz w:val="28"/>
-          <w:szCs w:val="28"/>
-        </w:rPr>
-        <w:t xml:space="preserve">            Console.ReadKey();</w:t>
+        <w:spacing w:line="276" w:lineRule="auto"/>
+        <w:ind w:firstLine="709"/>
+        <w:rPr>
+          <w:color w:val="000000" w:themeColor="text1"/>
+          <w:sz w:val="28"/>
+          <w:szCs w:val="28"/>
+        </w:rPr>
+      </w:pPr>
+      <w:r>
+        <w:rPr>
+          <w:color w:val="000000" w:themeColor="text1"/>
+          <w:sz w:val="28"/>
+          <w:szCs w:val="28"/>
+        </w:rPr>
+        <w:t xml:space="preserve">            </w:t>
+      </w:r>
+      <w:proofErr w:type="spellStart"/>
+      <w:r>
+        <w:rPr>
+          <w:color w:val="000000" w:themeColor="text1"/>
+          <w:sz w:val="28"/>
+          <w:szCs w:val="28"/>
+        </w:rPr>
+        <w:t>Console.ReadKey</w:t>
+      </w:r>
+      <w:proofErr w:type="spellEnd"/>
+      <w:r>
+        <w:rPr>
+          <w:color w:val="000000" w:themeColor="text1"/>
+          <w:sz w:val="28"/>
+          <w:szCs w:val="28"/>
+        </w:rPr>
+        <w:t>();</w:t>
       </w:r>
     </w:p>
     <w:p>
@@ -3966,6 +6263,8 @@
         <w:autoSpaceDE w:val="0"/>
         <w:autoSpaceDN w:val="0"/>
         <w:adjustRightInd w:val="0"/>
+        <w:spacing w:line="276" w:lineRule="auto"/>
+        <w:ind w:firstLine="709"/>
         <w:rPr>
           <w:color w:val="000000" w:themeColor="text1"/>
           <w:sz w:val="28"/>
@@ -3986,6 +6285,8 @@
         <w:autoSpaceDE w:val="0"/>
         <w:autoSpaceDN w:val="0"/>
         <w:adjustRightInd w:val="0"/>
+        <w:spacing w:line="276" w:lineRule="auto"/>
+        <w:ind w:firstLine="709"/>
         <w:rPr>
           <w:color w:val="000000" w:themeColor="text1"/>
           <w:sz w:val="28"/>
@@ -3999,6 +6300,27 @@
           <w:szCs w:val="28"/>
         </w:rPr>
         <w:t xml:space="preserve">    }</w:t>
+      </w:r>
+    </w:p>
+    <w:p>
+      <w:pPr>
+        <w:pStyle w:val="aa"/>
+        <w:spacing w:before="0" w:beforeAutospacing="0" w:after="0" w:afterAutospacing="0" w:line="276" w:lineRule="auto"/>
+        <w:ind w:firstLine="709"/>
+        <w:jc w:val="both"/>
+        <w:rPr>
+          <w:color w:val="000000" w:themeColor="text1"/>
+          <w:sz w:val="28"/>
+          <w:szCs w:val="28"/>
+        </w:rPr>
+      </w:pPr>
+      <w:r>
+        <w:rPr>
+          <w:color w:val="000000" w:themeColor="text1"/>
+          <w:sz w:val="28"/>
+          <w:szCs w:val="28"/>
+        </w:rPr>
+        <w:t>}</w:t>
       </w:r>
     </w:p>
     <w:p>
@@ -4007,98 +6329,6 @@
         <w:spacing w:before="0" w:beforeAutospacing="0" w:after="0" w:afterAutospacing="0" w:line="360" w:lineRule="auto"/>
         <w:jc w:val="both"/>
         <w:rPr>
-          <w:color w:val="000000" w:themeColor="text1"/>
-          <w:sz w:val="28"/>
-          <w:szCs w:val="28"/>
-        </w:rPr>
-      </w:pPr>
-      <w:r>
-        <w:rPr>
-          <w:color w:val="000000" w:themeColor="text1"/>
-          <w:sz w:val="28"/>
-          <w:szCs w:val="28"/>
-        </w:rPr>
-        <w:t>}</w:t>
-      </w:r>
-    </w:p>
-    <w:p>
-      <w:pPr>
-        <w:pStyle w:val="aa"/>
-        <w:spacing w:before="0" w:beforeAutospacing="0" w:after="0" w:afterAutospacing="0" w:line="360" w:lineRule="auto"/>
-        <w:jc w:val="both"/>
-        <w:rPr>
-          <w:color w:val="000000" w:themeColor="text1"/>
-          <w:sz w:val="28"/>
-          <w:szCs w:val="28"/>
-        </w:rPr>
-      </w:pPr>
-    </w:p>
-    <w:p>
-      <w:pPr>
-        <w:pStyle w:val="aa"/>
-        <w:spacing w:before="0" w:beforeAutospacing="0" w:after="0" w:afterAutospacing="0" w:line="360" w:lineRule="auto"/>
-        <w:jc w:val="both"/>
-        <w:rPr>
-          <w:color w:val="000000" w:themeColor="text1"/>
-          <w:sz w:val="28"/>
-          <w:szCs w:val="28"/>
-        </w:rPr>
-      </w:pPr>
-    </w:p>
-    <w:p>
-      <w:pPr>
-        <w:pStyle w:val="aa"/>
-        <w:spacing w:before="0" w:beforeAutospacing="0" w:after="0" w:afterAutospacing="0" w:line="360" w:lineRule="auto"/>
-        <w:jc w:val="both"/>
-        <w:rPr>
-          <w:color w:val="000000" w:themeColor="text1"/>
-          <w:sz w:val="28"/>
-          <w:szCs w:val="28"/>
-        </w:rPr>
-      </w:pPr>
-    </w:p>
-    <w:p>
-      <w:pPr>
-        <w:pStyle w:val="aa"/>
-        <w:spacing w:before="0" w:beforeAutospacing="0" w:after="0" w:afterAutospacing="0" w:line="360" w:lineRule="auto"/>
-        <w:jc w:val="both"/>
-        <w:rPr>
-          <w:color w:val="000000" w:themeColor="text1"/>
-          <w:sz w:val="28"/>
-          <w:szCs w:val="28"/>
-        </w:rPr>
-      </w:pPr>
-    </w:p>
-    <w:p>
-      <w:pPr>
-        <w:pStyle w:val="aa"/>
-        <w:spacing w:before="0" w:beforeAutospacing="0" w:after="0" w:afterAutospacing="0" w:line="360" w:lineRule="auto"/>
-        <w:jc w:val="both"/>
-        <w:rPr>
-          <w:color w:val="000000" w:themeColor="text1"/>
-          <w:sz w:val="28"/>
-          <w:szCs w:val="28"/>
-        </w:rPr>
-      </w:pPr>
-    </w:p>
-    <w:p>
-      <w:pPr>
-        <w:pStyle w:val="aa"/>
-        <w:spacing w:before="0" w:beforeAutospacing="0" w:after="0" w:afterAutospacing="0" w:line="360" w:lineRule="auto"/>
-        <w:jc w:val="both"/>
-        <w:rPr>
-          <w:color w:val="000000" w:themeColor="text1"/>
-          <w:sz w:val="28"/>
-          <w:szCs w:val="28"/>
-        </w:rPr>
-      </w:pPr>
-    </w:p>
-    <w:p>
-      <w:pPr>
-        <w:pStyle w:val="aa"/>
-        <w:spacing w:before="0" w:beforeAutospacing="0" w:after="0" w:afterAutospacing="0" w:line="360" w:lineRule="auto"/>
-        <w:jc w:val="both"/>
-        <w:rPr>
           <w:color w:val="000000"/>
           <w:sz w:val="28"/>
           <w:szCs w:val="28"/>
@@ -4110,7 +6340,6 @@
           <w:sz w:val="28"/>
           <w:szCs w:val="28"/>
         </w:rPr>
-        <w:lastRenderedPageBreak/>
         <w:t xml:space="preserve">Таблица </w:t>
       </w:r>
       <w:r>
@@ -4119,15 +6348,7 @@
           <w:sz w:val="28"/>
           <w:szCs w:val="28"/>
         </w:rPr>
-        <w:t>12.</w:t>
-      </w:r>
-      <w:r>
-        <w:rPr>
-          <w:color w:val="000000"/>
-          <w:sz w:val="28"/>
-          <w:szCs w:val="28"/>
-        </w:rPr>
-        <w:t>3</w:t>
+        <w:t>12.3</w:t>
       </w:r>
       <w:r>
         <w:rPr>
@@ -4370,6 +6591,8 @@
                 <w:szCs w:val="28"/>
               </w:rPr>
             </w:pPr>
+            <w:proofErr w:type="spellStart"/>
+            <w:proofErr w:type="gramStart"/>
             <w:r>
               <w:rPr>
                 <w:color w:val="000000"/>
@@ -4378,6 +6601,8 @@
               </w:rPr>
               <w:t>Ответ:пока</w:t>
             </w:r>
+            <w:proofErr w:type="spellEnd"/>
+            <w:proofErr w:type="gramEnd"/>
           </w:p>
         </w:tc>
       </w:tr>
@@ -4410,9 +6635,9 @@
           <w:szCs w:val="28"/>
         </w:rPr>
       </w:pPr>
-      <w:bookmarkStart w:id="0" w:name="_GoBack"/>
-      <w:r>
-        <w:rPr>
+      <w:r>
+        <w:rPr>
+          <w:noProof/>
           <w:sz w:val="28"/>
           <w:szCs w:val="28"/>
         </w:rPr>
@@ -4452,7 +6677,6 @@
           </wp:inline>
         </w:drawing>
       </w:r>
-      <w:bookmarkEnd w:id="0"/>
     </w:p>
     <w:p>
       <w:pPr>
@@ -4468,14 +6692,7 @@
           <w:sz w:val="28"/>
           <w:szCs w:val="28"/>
         </w:rPr>
-        <w:t>Рисунок 12</w:t>
-      </w:r>
-      <w:r>
-        <w:rPr>
-          <w:sz w:val="28"/>
-          <w:szCs w:val="28"/>
-        </w:rPr>
-        <w:t>.3</w:t>
+        <w:t>Рисунок 12.3</w:t>
       </w:r>
       <w:r>
         <w:rPr>
@@ -5634,6 +7851,7 @@
                               <w:lang w:val="en-US"/>
                             </w:rPr>
                           </w:pPr>
+                          <w:proofErr w:type="spellStart"/>
                           <w:r>
                             <w:rPr>
                               <w:sz w:val="22"/>
@@ -5641,6 +7859,7 @@
                             </w:rPr>
                             <w:t>Изм</w:t>
                           </w:r>
+                          <w:proofErr w:type="spellEnd"/>
                           <w:r>
                             <w:rPr>
                               <w:sz w:val="22"/>
@@ -6618,12 +8837,14 @@
                           <w:r>
                             <w:t xml:space="preserve"> </w:t>
                           </w:r>
+                          <w:proofErr w:type="spellStart"/>
                           <w:r>
                             <w:rPr>
                               <w:sz w:val="22"/>
                             </w:rPr>
                             <w:t>Н.контр</w:t>
                           </w:r>
+                          <w:proofErr w:type="spellEnd"/>
                           <w:r>
                             <w:rPr>
                               <w:i/>
@@ -6801,7 +9022,23 @@
         <w:rFonts w:ascii="GOST type B" w:hAnsi="GOST type B"/>
         <w:i/>
       </w:rPr>
-      <w:t xml:space="preserve"> Консульт.</w:t>
+      <w:t xml:space="preserve"> </w:t>
+    </w:r>
+    <w:proofErr w:type="spellStart"/>
+    <w:r>
+      <w:rPr>
+        <w:rFonts w:ascii="GOST type B" w:hAnsi="GOST type B"/>
+        <w:i/>
+      </w:rPr>
+      <w:t>Консульт</w:t>
+    </w:r>
+    <w:proofErr w:type="spellEnd"/>
+    <w:r>
+      <w:rPr>
+        <w:rFonts w:ascii="GOST type B" w:hAnsi="GOST type B"/>
+        <w:i/>
+      </w:rPr>
+      <w:t>.</w:t>
     </w:r>
   </w:p>
   <w:p>
@@ -7133,8 +9370,17 @@
                               <w:sz w:val="24"/>
                               <w:szCs w:val="28"/>
                             </w:rPr>
-                            <w:t>Гродненский ГКТТиД</w:t>
+                            <w:t xml:space="preserve">Гродненский </w:t>
                           </w:r>
+                          <w:proofErr w:type="spellStart"/>
+                          <w:r>
+                            <w:rPr>
+                              <w:sz w:val="24"/>
+                              <w:szCs w:val="28"/>
+                            </w:rPr>
+                            <w:t>ГКТТиД</w:t>
+                          </w:r>
+                          <w:proofErr w:type="spellEnd"/>
                         </w:p>
                         <w:p>
                           <w:pPr>
@@ -7565,8 +9811,17 @@
                               <w:spacing w:val="-20"/>
                               <w:sz w:val="22"/>
                             </w:rPr>
-                            <w:t>№ докум</w:t>
+                            <w:t xml:space="preserve">№ </w:t>
                           </w:r>
+                          <w:proofErr w:type="spellStart"/>
+                          <w:r>
+                            <w:rPr>
+                              <w:spacing w:val="-20"/>
+                              <w:sz w:val="22"/>
+                            </w:rPr>
+                            <w:t>докум</w:t>
+                          </w:r>
+                          <w:proofErr w:type="spellEnd"/>
                         </w:p>
                       </w:txbxContent>
                     </wps:txbx>
@@ -8445,11 +10700,19 @@
                             </w:rPr>
                             <w:t xml:space="preserve"> </w:t>
                           </w:r>
+                          <w:proofErr w:type="spellStart"/>
                           <w:r>
                             <w:rPr>
                               <w:sz w:val="22"/>
                             </w:rPr>
-                            <w:t>Разраб.</w:t>
+                            <w:t>Разраб</w:t>
+                          </w:r>
+                          <w:proofErr w:type="spellEnd"/>
+                          <w:r>
+                            <w:rPr>
+                              <w:sz w:val="22"/>
+                            </w:rPr>
+                            <w:t>.</w:t>
                           </w:r>
                         </w:p>
                       </w:txbxContent>
@@ -8801,11 +11064,19 @@
                               <w:szCs w:val="22"/>
                             </w:rPr>
                           </w:pPr>
+                          <w:proofErr w:type="spellStart"/>
                           <w:r>
                             <w:rPr>
                               <w:szCs w:val="22"/>
                             </w:rPr>
-                            <w:t>Тарима Н.А.</w:t>
+                            <w:t>Тарима</w:t>
+                          </w:r>
+                          <w:proofErr w:type="spellEnd"/>
+                          <w:r>
+                            <w:rPr>
+                              <w:szCs w:val="22"/>
+                            </w:rPr>
+                            <w:t xml:space="preserve"> Н.А.</w:t>
                           </w:r>
                         </w:p>
                       </w:txbxContent>
@@ -9437,12 +11708,14 @@
                               <w:lang w:val="en-US"/>
                             </w:rPr>
                           </w:pPr>
+                          <w:proofErr w:type="spellStart"/>
                           <w:r>
                             <w:rPr>
                               <w:sz w:val="22"/>
                             </w:rPr>
                             <w:t>Изм</w:t>
                           </w:r>
+                          <w:proofErr w:type="spellEnd"/>
                           <w:r>
                             <w:rPr>
                               <w:sz w:val="22"/>
@@ -14171,7 +16444,7 @@
 </file>
 
 <file path=customXml/itemProps1.xml><?xml version="1.0" encoding="utf-8"?>
-<ds:datastoreItem xmlns:ds="http://schemas.openxmlformats.org/officeDocument/2006/customXml" ds:itemID="{B5E70B32-9E8F-44E7-AAB0-8850E3706835}">
+<ds:datastoreItem xmlns:ds="http://schemas.openxmlformats.org/officeDocument/2006/customXml" ds:itemID="{8C57D4C5-BB05-4BD0-B300-0C496BC1F0CD}">
   <ds:schemaRefs>
     <ds:schemaRef ds:uri="http://schemas.openxmlformats.org/officeDocument/2006/bibliography"/>
   </ds:schemaRefs>
